--- a/doc/Rapport.docx
+++ b/doc/Rapport.docx
@@ -750,7 +750,7 @@
         <w:pStyle w:val="Titre1"/>
       </w:pPr>
       <w:bookmarkStart w:id="0" w:name="_Toc126935569"/>
-      <w:bookmarkStart w:id="1" w:name="_Toc172195555"/>
+      <w:bookmarkStart w:id="1" w:name="_Toc172300002"/>
       <w:r>
         <w:t>Préambule</w:t>
       </w:r>
@@ -1002,7 +1002,7 @@
         <w:pStyle w:val="Titre1"/>
       </w:pPr>
       <w:bookmarkStart w:id="2" w:name="_Toc126935570"/>
-      <w:bookmarkStart w:id="3" w:name="_Toc172195556"/>
+      <w:bookmarkStart w:id="3" w:name="_Toc172300003"/>
       <w:r>
         <w:t>Authentification</w:t>
       </w:r>
@@ -1043,14 +1043,27 @@
       <w:r>
         <w:t xml:space="preserve">, </w:t>
       </w:r>
-      <w:fldSimple w:instr=" STYLEREF  etudiant  \* MERGEFORMAT ">
-        <w:r>
-          <w:rPr>
-            <w:noProof/>
-          </w:rPr>
-          <w:t>Chollet Bastian</w:t>
-        </w:r>
-      </w:fldSimple>
+      <w:r>
+        <w:fldChar w:fldCharType="begin"/>
+      </w:r>
+      <w:r>
+        <w:instrText xml:space="preserve"> STYLEREF  etudiant  \* MERGEFORMAT </w:instrText>
+      </w:r>
+      <w:r>
+        <w:fldChar w:fldCharType="separate"/>
+      </w:r>
+      <w:r>
+        <w:rPr>
+          <w:noProof/>
+        </w:rPr>
+        <w:t>Chollet Bastian</w:t>
+      </w:r>
+      <w:r>
+        <w:rPr>
+          <w:noProof/>
+        </w:rPr>
+        <w:fldChar w:fldCharType="end"/>
+      </w:r>
       <w:r>
         <w:t xml:space="preserve">, atteste par la présente avoir réalisé </w:t>
       </w:r>
@@ -1093,14 +1106,27 @@
       <w:r>
         <w:tab/>
       </w:r>
-      <w:fldSimple w:instr=" STYLEREF  etudiant  \* MERGEFORMAT ">
-        <w:r>
-          <w:rPr>
-            <w:noProof/>
-          </w:rPr>
-          <w:t>Chollet Bastian</w:t>
-        </w:r>
-      </w:fldSimple>
+      <w:r>
+        <w:fldChar w:fldCharType="begin"/>
+      </w:r>
+      <w:r>
+        <w:instrText xml:space="preserve"> STYLEREF  etudiant  \* MERGEFORMAT </w:instrText>
+      </w:r>
+      <w:r>
+        <w:fldChar w:fldCharType="separate"/>
+      </w:r>
+      <w:r>
+        <w:rPr>
+          <w:noProof/>
+        </w:rPr>
+        <w:t>Chollet Bastian</w:t>
+      </w:r>
+      <w:r>
+        <w:rPr>
+          <w:noProof/>
+        </w:rPr>
+        <w:fldChar w:fldCharType="end"/>
+      </w:r>
     </w:p>
     <w:p>
       <w:sdt>
@@ -1164,7 +1190,7 @@
         <w:pStyle w:val="Titre1"/>
       </w:pPr>
       <w:bookmarkStart w:id="4" w:name="_Toc126935571"/>
-      <w:bookmarkStart w:id="5" w:name="_Toc172195557"/>
+      <w:bookmarkStart w:id="5" w:name="_Toc172300004"/>
       <w:r>
         <w:t>Résumé</w:t>
       </w:r>
@@ -1231,11 +1257,6 @@
     </w:p>
     <w:p>
       <w:pPr>
-        <w:spacing w:after="2880"/>
-      </w:pPr>
-    </w:p>
-    <w:p>
-      <w:pPr>
         <w:spacing w:after="480"/>
         <w:jc w:val="center"/>
         <w:rPr>
@@ -1248,6 +1269,7 @@
           <w:b/>
           <w:sz w:val="48"/>
         </w:rPr>
+        <w:lastRenderedPageBreak/>
         <w:t>Table des matières</w:t>
       </w:r>
     </w:p>
@@ -1271,7 +1293,7 @@
       <w:r>
         <w:fldChar w:fldCharType="separate"/>
       </w:r>
-      <w:hyperlink w:anchor="_Toc172195555" w:history="1">
+      <w:hyperlink w:anchor="_Toc172300002" w:history="1">
         <w:r>
           <w:rPr>
             <w:rStyle w:val="Lienhypertexte"/>
@@ -1299,7 +1321,7 @@
             <w:noProof/>
             <w:webHidden/>
           </w:rPr>
-          <w:instrText xml:space="preserve"> PAGEREF _Toc172195555 \h </w:instrText>
+          <w:instrText xml:space="preserve"> PAGEREF _Toc172300002 \h </w:instrText>
         </w:r>
         <w:r>
           <w:rPr>
@@ -1341,7 +1363,7 @@
           <w14:ligatures w14:val="none"/>
         </w:rPr>
       </w:pPr>
-      <w:hyperlink w:anchor="_Toc172195556" w:history="1">
+      <w:hyperlink w:anchor="_Toc172300003" w:history="1">
         <w:r>
           <w:rPr>
             <w:rStyle w:val="Lienhypertexte"/>
@@ -1369,7 +1391,7 @@
             <w:noProof/>
             <w:webHidden/>
           </w:rPr>
-          <w:instrText xml:space="preserve"> PAGEREF _Toc172195556 \h </w:instrText>
+          <w:instrText xml:space="preserve"> PAGEREF _Toc172300003 \h </w:instrText>
         </w:r>
         <w:r>
           <w:rPr>
@@ -1411,7 +1433,7 @@
           <w14:ligatures w14:val="none"/>
         </w:rPr>
       </w:pPr>
-      <w:hyperlink w:anchor="_Toc172195557" w:history="1">
+      <w:hyperlink w:anchor="_Toc172300004" w:history="1">
         <w:r>
           <w:rPr>
             <w:rStyle w:val="Lienhypertexte"/>
@@ -1439,7 +1461,7 @@
             <w:noProof/>
             <w:webHidden/>
           </w:rPr>
-          <w:instrText xml:space="preserve"> PAGEREF _Toc172195557 \h </w:instrText>
+          <w:instrText xml:space="preserve"> PAGEREF _Toc172300004 \h </w:instrText>
         </w:r>
         <w:r>
           <w:rPr>
@@ -1481,7 +1503,7 @@
           <w14:ligatures w14:val="none"/>
         </w:rPr>
       </w:pPr>
-      <w:hyperlink w:anchor="_Toc172195558" w:history="1">
+      <w:hyperlink w:anchor="_Toc172300005" w:history="1">
         <w:r>
           <w:rPr>
             <w:rStyle w:val="Lienhypertexte"/>
@@ -1509,7 +1531,7 @@
             <w:noProof/>
             <w:webHidden/>
           </w:rPr>
-          <w:instrText xml:space="preserve"> PAGEREF _Toc172195558 \h </w:instrText>
+          <w:instrText xml:space="preserve"> PAGEREF _Toc172300005 \h </w:instrText>
         </w:r>
         <w:r>
           <w:rPr>
@@ -1545,7 +1567,7 @@
         <w:pStyle w:val="TM2"/>
         <w:tabs>
           <w:tab w:val="left" w:pos="880"/>
-          <w:tab w:val="right" w:leader="dot" w:pos="10194"/>
+          <w:tab w:val="right" w:leader="dot" w:pos="9062"/>
         </w:tabs>
         <w:rPr>
           <w:rFonts w:eastAsiaTheme="minorEastAsia" w:cstheme="minorBidi"/>
@@ -1555,7 +1577,7 @@
           <w14:ligatures w14:val="none"/>
         </w:rPr>
       </w:pPr>
-      <w:hyperlink w:anchor="_Toc172195559" w:history="1">
+      <w:hyperlink w:anchor="_Toc172300006" w:history="1">
         <w:r>
           <w:rPr>
             <w:rStyle w:val="Lienhypertexte"/>
@@ -1601,7 +1623,7 @@
             <w:noProof/>
             <w:webHidden/>
           </w:rPr>
-          <w:instrText xml:space="preserve"> PAGEREF _Toc172195559 \h </w:instrText>
+          <w:instrText xml:space="preserve"> PAGEREF _Toc172300006 \h </w:instrText>
         </w:r>
         <w:r>
           <w:rPr>
@@ -1637,7 +1659,7 @@
         <w:pStyle w:val="TM2"/>
         <w:tabs>
           <w:tab w:val="left" w:pos="880"/>
-          <w:tab w:val="right" w:leader="dot" w:pos="10194"/>
+          <w:tab w:val="right" w:leader="dot" w:pos="9062"/>
         </w:tabs>
         <w:rPr>
           <w:rFonts w:eastAsiaTheme="minorEastAsia" w:cstheme="minorBidi"/>
@@ -1647,7 +1669,7 @@
           <w14:ligatures w14:val="none"/>
         </w:rPr>
       </w:pPr>
-      <w:hyperlink w:anchor="_Toc172195560" w:history="1">
+      <w:hyperlink w:anchor="_Toc172300007" w:history="1">
         <w:r>
           <w:rPr>
             <w:rStyle w:val="Lienhypertexte"/>
@@ -1693,7 +1715,7 @@
             <w:noProof/>
             <w:webHidden/>
           </w:rPr>
-          <w:instrText xml:space="preserve"> PAGEREF _Toc172195560 \h </w:instrText>
+          <w:instrText xml:space="preserve"> PAGEREF _Toc172300007 \h </w:instrText>
         </w:r>
         <w:r>
           <w:rPr>
@@ -1729,7 +1751,7 @@
         <w:pStyle w:val="TM2"/>
         <w:tabs>
           <w:tab w:val="left" w:pos="880"/>
-          <w:tab w:val="right" w:leader="dot" w:pos="10194"/>
+          <w:tab w:val="right" w:leader="dot" w:pos="9062"/>
         </w:tabs>
         <w:rPr>
           <w:rFonts w:eastAsiaTheme="minorEastAsia" w:cstheme="minorBidi"/>
@@ -1739,7 +1761,7 @@
           <w14:ligatures w14:val="none"/>
         </w:rPr>
       </w:pPr>
-      <w:hyperlink w:anchor="_Toc172195561" w:history="1">
+      <w:hyperlink w:anchor="_Toc172300008" w:history="1">
         <w:r>
           <w:rPr>
             <w:rStyle w:val="Lienhypertexte"/>
@@ -1785,7 +1807,7 @@
             <w:noProof/>
             <w:webHidden/>
           </w:rPr>
-          <w:instrText xml:space="preserve"> PAGEREF _Toc172195561 \h </w:instrText>
+          <w:instrText xml:space="preserve"> PAGEREF _Toc172300008 \h </w:instrText>
         </w:r>
         <w:r>
           <w:rPr>
@@ -1821,7 +1843,7 @@
         <w:pStyle w:val="TM3"/>
         <w:tabs>
           <w:tab w:val="left" w:pos="1320"/>
-          <w:tab w:val="right" w:leader="dot" w:pos="10194"/>
+          <w:tab w:val="right" w:leader="dot" w:pos="9062"/>
         </w:tabs>
         <w:rPr>
           <w:rFonts w:eastAsiaTheme="minorEastAsia" w:cstheme="minorBidi"/>
@@ -1831,7 +1853,7 @@
           <w14:ligatures w14:val="none"/>
         </w:rPr>
       </w:pPr>
-      <w:hyperlink w:anchor="_Toc172195562" w:history="1">
+      <w:hyperlink w:anchor="_Toc172300009" w:history="1">
         <w:r>
           <w:rPr>
             <w:rStyle w:val="Lienhypertexte"/>
@@ -1877,7 +1899,7 @@
             <w:noProof/>
             <w:webHidden/>
           </w:rPr>
-          <w:instrText xml:space="preserve"> PAGEREF _Toc172195562 \h </w:instrText>
+          <w:instrText xml:space="preserve"> PAGEREF _Toc172300009 \h </w:instrText>
         </w:r>
         <w:r>
           <w:rPr>
@@ -1897,7 +1919,7 @@
             <w:noProof/>
             <w:webHidden/>
           </w:rPr>
-          <w:t>1</w:t>
+          <w:t>2</w:t>
         </w:r>
         <w:r>
           <w:rPr>
@@ -1913,7 +1935,7 @@
         <w:pStyle w:val="TM3"/>
         <w:tabs>
           <w:tab w:val="left" w:pos="1320"/>
-          <w:tab w:val="right" w:leader="dot" w:pos="10194"/>
+          <w:tab w:val="right" w:leader="dot" w:pos="9062"/>
         </w:tabs>
         <w:rPr>
           <w:rFonts w:eastAsiaTheme="minorEastAsia" w:cstheme="minorBidi"/>
@@ -1923,7 +1945,7 @@
           <w14:ligatures w14:val="none"/>
         </w:rPr>
       </w:pPr>
-      <w:hyperlink w:anchor="_Toc172195563" w:history="1">
+      <w:hyperlink w:anchor="_Toc172300010" w:history="1">
         <w:r>
           <w:rPr>
             <w:rStyle w:val="Lienhypertexte"/>
@@ -1969,7 +1991,7 @@
             <w:noProof/>
             <w:webHidden/>
           </w:rPr>
-          <w:instrText xml:space="preserve"> PAGEREF _Toc172195563 \h </w:instrText>
+          <w:instrText xml:space="preserve"> PAGEREF _Toc172300010 \h </w:instrText>
         </w:r>
         <w:r>
           <w:rPr>
@@ -2005,7 +2027,7 @@
         <w:pStyle w:val="TM2"/>
         <w:tabs>
           <w:tab w:val="left" w:pos="880"/>
-          <w:tab w:val="right" w:leader="dot" w:pos="10194"/>
+          <w:tab w:val="right" w:leader="dot" w:pos="9062"/>
         </w:tabs>
         <w:rPr>
           <w:rFonts w:eastAsiaTheme="minorEastAsia" w:cstheme="minorBidi"/>
@@ -2015,7 +2037,7 @@
           <w14:ligatures w14:val="none"/>
         </w:rPr>
       </w:pPr>
-      <w:hyperlink w:anchor="_Toc172195564" w:history="1">
+      <w:hyperlink w:anchor="_Toc172300011" w:history="1">
         <w:r>
           <w:rPr>
             <w:rStyle w:val="Lienhypertexte"/>
@@ -2061,7 +2083,7 @@
             <w:noProof/>
             <w:webHidden/>
           </w:rPr>
-          <w:instrText xml:space="preserve"> PAGEREF _Toc172195564 \h </w:instrText>
+          <w:instrText xml:space="preserve"> PAGEREF _Toc172300011 \h </w:instrText>
         </w:r>
         <w:r>
           <w:rPr>
@@ -2097,7 +2119,7 @@
         <w:pStyle w:val="TM2"/>
         <w:tabs>
           <w:tab w:val="left" w:pos="880"/>
-          <w:tab w:val="right" w:leader="dot" w:pos="10194"/>
+          <w:tab w:val="right" w:leader="dot" w:pos="9062"/>
         </w:tabs>
         <w:rPr>
           <w:rFonts w:eastAsiaTheme="minorEastAsia" w:cstheme="minorBidi"/>
@@ -2107,7 +2129,7 @@
           <w14:ligatures w14:val="none"/>
         </w:rPr>
       </w:pPr>
-      <w:hyperlink w:anchor="_Toc172195565" w:history="1">
+      <w:hyperlink w:anchor="_Toc172300012" w:history="1">
         <w:r>
           <w:rPr>
             <w:rStyle w:val="Lienhypertexte"/>
@@ -2153,7 +2175,7 @@
             <w:noProof/>
             <w:webHidden/>
           </w:rPr>
-          <w:instrText xml:space="preserve"> PAGEREF _Toc172195565 \h </w:instrText>
+          <w:instrText xml:space="preserve"> PAGEREF _Toc172300012 \h </w:instrText>
         </w:r>
         <w:r>
           <w:rPr>
@@ -2189,7 +2211,7 @@
         <w:pStyle w:val="TM3"/>
         <w:tabs>
           <w:tab w:val="left" w:pos="1320"/>
-          <w:tab w:val="right" w:leader="dot" w:pos="10194"/>
+          <w:tab w:val="right" w:leader="dot" w:pos="9062"/>
         </w:tabs>
         <w:rPr>
           <w:rFonts w:eastAsiaTheme="minorEastAsia" w:cstheme="minorBidi"/>
@@ -2199,7 +2221,7 @@
           <w14:ligatures w14:val="none"/>
         </w:rPr>
       </w:pPr>
-      <w:hyperlink w:anchor="_Toc172195566" w:history="1">
+      <w:hyperlink w:anchor="_Toc172300013" w:history="1">
         <w:r>
           <w:rPr>
             <w:rStyle w:val="Lienhypertexte"/>
@@ -2247,7 +2269,7 @@
             <w:noProof/>
             <w:webHidden/>
           </w:rPr>
-          <w:instrText xml:space="preserve"> PAGEREF _Toc172195566 \h </w:instrText>
+          <w:instrText xml:space="preserve"> PAGEREF _Toc172300013 \h </w:instrText>
         </w:r>
         <w:r>
           <w:rPr>
@@ -2283,7 +2305,7 @@
         <w:pStyle w:val="TM3"/>
         <w:tabs>
           <w:tab w:val="left" w:pos="1320"/>
-          <w:tab w:val="right" w:leader="dot" w:pos="10194"/>
+          <w:tab w:val="right" w:leader="dot" w:pos="9062"/>
         </w:tabs>
         <w:rPr>
           <w:rFonts w:eastAsiaTheme="minorEastAsia" w:cstheme="minorBidi"/>
@@ -2293,7 +2315,7 @@
           <w14:ligatures w14:val="none"/>
         </w:rPr>
       </w:pPr>
-      <w:hyperlink w:anchor="_Toc172195567" w:history="1">
+      <w:hyperlink w:anchor="_Toc172300014" w:history="1">
         <w:r>
           <w:rPr>
             <w:rStyle w:val="Lienhypertexte"/>
@@ -2339,7 +2361,7 @@
             <w:noProof/>
             <w:webHidden/>
           </w:rPr>
-          <w:instrText xml:space="preserve"> PAGEREF _Toc172195567 \h </w:instrText>
+          <w:instrText xml:space="preserve"> PAGEREF _Toc172300014 \h </w:instrText>
         </w:r>
         <w:r>
           <w:rPr>
@@ -2359,7 +2381,7 @@
             <w:noProof/>
             <w:webHidden/>
           </w:rPr>
-          <w:t>2</w:t>
+          <w:t>3</w:t>
         </w:r>
         <w:r>
           <w:rPr>
@@ -2375,7 +2397,7 @@
         <w:pStyle w:val="TM2"/>
         <w:tabs>
           <w:tab w:val="left" w:pos="880"/>
-          <w:tab w:val="right" w:leader="dot" w:pos="10194"/>
+          <w:tab w:val="right" w:leader="dot" w:pos="9062"/>
         </w:tabs>
         <w:rPr>
           <w:rFonts w:eastAsiaTheme="minorEastAsia" w:cstheme="minorBidi"/>
@@ -2385,7 +2407,7 @@
           <w14:ligatures w14:val="none"/>
         </w:rPr>
       </w:pPr>
-      <w:hyperlink w:anchor="_Toc172195568" w:history="1">
+      <w:hyperlink w:anchor="_Toc172300015" w:history="1">
         <w:r>
           <w:rPr>
             <w:rStyle w:val="Lienhypertexte"/>
@@ -2431,7 +2453,7 @@
             <w:noProof/>
             <w:webHidden/>
           </w:rPr>
-          <w:instrText xml:space="preserve"> PAGEREF _Toc172195568 \h </w:instrText>
+          <w:instrText xml:space="preserve"> PAGEREF _Toc172300015 \h </w:instrText>
         </w:r>
         <w:r>
           <w:rPr>
@@ -2467,7 +2489,7 @@
         <w:pStyle w:val="TM2"/>
         <w:tabs>
           <w:tab w:val="left" w:pos="880"/>
-          <w:tab w:val="right" w:leader="dot" w:pos="10194"/>
+          <w:tab w:val="right" w:leader="dot" w:pos="9062"/>
         </w:tabs>
         <w:rPr>
           <w:rFonts w:eastAsiaTheme="minorEastAsia" w:cstheme="minorBidi"/>
@@ -2477,7 +2499,7 @@
           <w14:ligatures w14:val="none"/>
         </w:rPr>
       </w:pPr>
-      <w:hyperlink w:anchor="_Toc172195569" w:history="1">
+      <w:hyperlink w:anchor="_Toc172300016" w:history="1">
         <w:r>
           <w:rPr>
             <w:rStyle w:val="Lienhypertexte"/>
@@ -2523,7 +2545,7 @@
             <w:noProof/>
             <w:webHidden/>
           </w:rPr>
-          <w:instrText xml:space="preserve"> PAGEREF _Toc172195569 \h </w:instrText>
+          <w:instrText xml:space="preserve"> PAGEREF _Toc172300016 \h </w:instrText>
         </w:r>
         <w:r>
           <w:rPr>
@@ -2543,7 +2565,7 @@
             <w:noProof/>
             <w:webHidden/>
           </w:rPr>
-          <w:t>3</w:t>
+          <w:t>4</w:t>
         </w:r>
         <w:r>
           <w:rPr>
@@ -2565,7 +2587,7 @@
           <w14:ligatures w14:val="none"/>
         </w:rPr>
       </w:pPr>
-      <w:hyperlink w:anchor="_Toc172195570" w:history="1">
+      <w:hyperlink w:anchor="_Toc172300017" w:history="1">
         <w:r>
           <w:rPr>
             <w:rStyle w:val="Lienhypertexte"/>
@@ -2594,7 +2616,7 @@
             <w:noProof/>
             <w:webHidden/>
           </w:rPr>
-          <w:instrText xml:space="preserve"> PAGEREF _Toc172195570 \h </w:instrText>
+          <w:instrText xml:space="preserve"> PAGEREF _Toc172300017 \h </w:instrText>
         </w:r>
         <w:r>
           <w:rPr>
@@ -2614,7 +2636,7 @@
             <w:noProof/>
             <w:webHidden/>
           </w:rPr>
-          <w:t>4</w:t>
+          <w:t>5</w:t>
         </w:r>
         <w:r>
           <w:rPr>
@@ -2630,7 +2652,7 @@
         <w:pStyle w:val="TM2"/>
         <w:tabs>
           <w:tab w:val="left" w:pos="880"/>
-          <w:tab w:val="right" w:leader="dot" w:pos="10194"/>
+          <w:tab w:val="right" w:leader="dot" w:pos="9062"/>
         </w:tabs>
         <w:rPr>
           <w:rFonts w:eastAsiaTheme="minorEastAsia" w:cstheme="minorBidi"/>
@@ -2640,7 +2662,7 @@
           <w14:ligatures w14:val="none"/>
         </w:rPr>
       </w:pPr>
-      <w:hyperlink w:anchor="_Toc172195571" w:history="1">
+      <w:hyperlink w:anchor="_Toc172300018" w:history="1">
         <w:r>
           <w:rPr>
             <w:rStyle w:val="Lienhypertexte"/>
@@ -2688,7 +2710,7 @@
             <w:noProof/>
             <w:webHidden/>
           </w:rPr>
-          <w:instrText xml:space="preserve"> PAGEREF _Toc172195571 \h </w:instrText>
+          <w:instrText xml:space="preserve"> PAGEREF _Toc172300018 \h </w:instrText>
         </w:r>
         <w:r>
           <w:rPr>
@@ -2708,7 +2730,7 @@
             <w:noProof/>
             <w:webHidden/>
           </w:rPr>
-          <w:t>4</w:t>
+          <w:t>5</w:t>
         </w:r>
         <w:r>
           <w:rPr>
@@ -2724,7 +2746,7 @@
         <w:pStyle w:val="TM3"/>
         <w:tabs>
           <w:tab w:val="left" w:pos="1320"/>
-          <w:tab w:val="right" w:leader="dot" w:pos="10194"/>
+          <w:tab w:val="right" w:leader="dot" w:pos="9062"/>
         </w:tabs>
         <w:rPr>
           <w:rFonts w:eastAsiaTheme="minorEastAsia" w:cstheme="minorBidi"/>
@@ -2734,7 +2756,7 @@
           <w14:ligatures w14:val="none"/>
         </w:rPr>
       </w:pPr>
-      <w:hyperlink w:anchor="_Toc172195572" w:history="1">
+      <w:hyperlink w:anchor="_Toc172300019" w:history="1">
         <w:r>
           <w:rPr>
             <w:rStyle w:val="Lienhypertexte"/>
@@ -2780,7 +2802,7 @@
             <w:noProof/>
             <w:webHidden/>
           </w:rPr>
-          <w:instrText xml:space="preserve"> PAGEREF _Toc172195572 \h </w:instrText>
+          <w:instrText xml:space="preserve"> PAGEREF _Toc172300019 \h </w:instrText>
         </w:r>
         <w:r>
           <w:rPr>
@@ -2800,7 +2822,7 @@
             <w:noProof/>
             <w:webHidden/>
           </w:rPr>
-          <w:t>5</w:t>
+          <w:t>6</w:t>
         </w:r>
         <w:r>
           <w:rPr>
@@ -2816,7 +2838,7 @@
         <w:pStyle w:val="TM3"/>
         <w:tabs>
           <w:tab w:val="left" w:pos="1320"/>
-          <w:tab w:val="right" w:leader="dot" w:pos="10194"/>
+          <w:tab w:val="right" w:leader="dot" w:pos="9062"/>
         </w:tabs>
         <w:rPr>
           <w:rFonts w:eastAsiaTheme="minorEastAsia" w:cstheme="minorBidi"/>
@@ -2826,7 +2848,7 @@
           <w14:ligatures w14:val="none"/>
         </w:rPr>
       </w:pPr>
-      <w:hyperlink w:anchor="_Toc172195573" w:history="1">
+      <w:hyperlink w:anchor="_Toc172300020" w:history="1">
         <w:r>
           <w:rPr>
             <w:rStyle w:val="Lienhypertexte"/>
@@ -2872,7 +2894,7 @@
             <w:noProof/>
             <w:webHidden/>
           </w:rPr>
-          <w:instrText xml:space="preserve"> PAGEREF _Toc172195573 \h </w:instrText>
+          <w:instrText xml:space="preserve"> PAGEREF _Toc172300020 \h </w:instrText>
         </w:r>
         <w:r>
           <w:rPr>
@@ -2892,7 +2914,7 @@
             <w:noProof/>
             <w:webHidden/>
           </w:rPr>
-          <w:t>7</w:t>
+          <w:t>8</w:t>
         </w:r>
         <w:r>
           <w:rPr>
@@ -2908,7 +2930,7 @@
         <w:pStyle w:val="TM3"/>
         <w:tabs>
           <w:tab w:val="left" w:pos="1320"/>
-          <w:tab w:val="right" w:leader="dot" w:pos="10194"/>
+          <w:tab w:val="right" w:leader="dot" w:pos="9062"/>
         </w:tabs>
         <w:rPr>
           <w:rFonts w:eastAsiaTheme="minorEastAsia" w:cstheme="minorBidi"/>
@@ -2918,7 +2940,7 @@
           <w14:ligatures w14:val="none"/>
         </w:rPr>
       </w:pPr>
-      <w:hyperlink w:anchor="_Toc172195574" w:history="1">
+      <w:hyperlink w:anchor="_Toc172300021" w:history="1">
         <w:r>
           <w:rPr>
             <w:rStyle w:val="Lienhypertexte"/>
@@ -2964,7 +2986,7 @@
             <w:noProof/>
             <w:webHidden/>
           </w:rPr>
-          <w:instrText xml:space="preserve"> PAGEREF _Toc172195574 \h </w:instrText>
+          <w:instrText xml:space="preserve"> PAGEREF _Toc172300021 \h </w:instrText>
         </w:r>
         <w:r>
           <w:rPr>
@@ -2984,7 +3006,7 @@
             <w:noProof/>
             <w:webHidden/>
           </w:rPr>
-          <w:t>7</w:t>
+          <w:t>8</w:t>
         </w:r>
         <w:r>
           <w:rPr>
@@ -3000,7 +3022,7 @@
         <w:pStyle w:val="TM2"/>
         <w:tabs>
           <w:tab w:val="left" w:pos="880"/>
-          <w:tab w:val="right" w:leader="dot" w:pos="10194"/>
+          <w:tab w:val="right" w:leader="dot" w:pos="9062"/>
         </w:tabs>
         <w:rPr>
           <w:rFonts w:eastAsiaTheme="minorEastAsia" w:cstheme="minorBidi"/>
@@ -3010,7 +3032,7 @@
           <w14:ligatures w14:val="none"/>
         </w:rPr>
       </w:pPr>
-      <w:hyperlink w:anchor="_Toc172195575" w:history="1">
+      <w:hyperlink w:anchor="_Toc172300022" w:history="1">
         <w:r>
           <w:rPr>
             <w:rStyle w:val="Lienhypertexte"/>
@@ -3058,7 +3080,7 @@
             <w:noProof/>
             <w:webHidden/>
           </w:rPr>
-          <w:instrText xml:space="preserve"> PAGEREF _Toc172195575 \h </w:instrText>
+          <w:instrText xml:space="preserve"> PAGEREF _Toc172300022 \h </w:instrText>
         </w:r>
         <w:r>
           <w:rPr>
@@ -3078,7 +3100,7 @@
             <w:noProof/>
             <w:webHidden/>
           </w:rPr>
-          <w:t>8</w:t>
+          <w:t>9</w:t>
         </w:r>
         <w:r>
           <w:rPr>
@@ -3094,7 +3116,7 @@
         <w:pStyle w:val="TM2"/>
         <w:tabs>
           <w:tab w:val="left" w:pos="880"/>
-          <w:tab w:val="right" w:leader="dot" w:pos="10194"/>
+          <w:tab w:val="right" w:leader="dot" w:pos="9062"/>
         </w:tabs>
         <w:rPr>
           <w:rFonts w:eastAsiaTheme="minorEastAsia" w:cstheme="minorBidi"/>
@@ -3104,7 +3126,7 @@
           <w14:ligatures w14:val="none"/>
         </w:rPr>
       </w:pPr>
-      <w:hyperlink w:anchor="_Toc172195576" w:history="1">
+      <w:hyperlink w:anchor="_Toc172300023" w:history="1">
         <w:r>
           <w:rPr>
             <w:rStyle w:val="Lienhypertexte"/>
@@ -3152,7 +3174,7 @@
             <w:noProof/>
             <w:webHidden/>
           </w:rPr>
-          <w:instrText xml:space="preserve"> PAGEREF _Toc172195576 \h </w:instrText>
+          <w:instrText xml:space="preserve"> PAGEREF _Toc172300023 \h </w:instrText>
         </w:r>
         <w:r>
           <w:rPr>
@@ -3172,7 +3194,7 @@
             <w:noProof/>
             <w:webHidden/>
           </w:rPr>
-          <w:t>9</w:t>
+          <w:t>10</w:t>
         </w:r>
         <w:r>
           <w:rPr>
@@ -3188,7 +3210,7 @@
         <w:pStyle w:val="TM3"/>
         <w:tabs>
           <w:tab w:val="left" w:pos="1320"/>
-          <w:tab w:val="right" w:leader="dot" w:pos="10194"/>
+          <w:tab w:val="right" w:leader="dot" w:pos="9062"/>
         </w:tabs>
         <w:rPr>
           <w:rFonts w:eastAsiaTheme="minorEastAsia" w:cstheme="minorBidi"/>
@@ -3198,7 +3220,7 @@
           <w14:ligatures w14:val="none"/>
         </w:rPr>
       </w:pPr>
-      <w:hyperlink w:anchor="_Toc172195577" w:history="1">
+      <w:hyperlink w:anchor="_Toc172300024" w:history="1">
         <w:r>
           <w:rPr>
             <w:rStyle w:val="Lienhypertexte"/>
@@ -3244,7 +3266,7 @@
             <w:noProof/>
             <w:webHidden/>
           </w:rPr>
-          <w:instrText xml:space="preserve"> PAGEREF _Toc172195577 \h </w:instrText>
+          <w:instrText xml:space="preserve"> PAGEREF _Toc172300024 \h </w:instrText>
         </w:r>
         <w:r>
           <w:rPr>
@@ -3264,7 +3286,7 @@
             <w:noProof/>
             <w:webHidden/>
           </w:rPr>
-          <w:t>10</w:t>
+          <w:t>11</w:t>
         </w:r>
         <w:r>
           <w:rPr>
@@ -3280,7 +3302,7 @@
         <w:pStyle w:val="TM3"/>
         <w:tabs>
           <w:tab w:val="left" w:pos="1320"/>
-          <w:tab w:val="right" w:leader="dot" w:pos="10194"/>
+          <w:tab w:val="right" w:leader="dot" w:pos="9062"/>
         </w:tabs>
         <w:rPr>
           <w:rFonts w:eastAsiaTheme="minorEastAsia" w:cstheme="minorBidi"/>
@@ -3290,7 +3312,7 @@
           <w14:ligatures w14:val="none"/>
         </w:rPr>
       </w:pPr>
-      <w:hyperlink w:anchor="_Toc172195578" w:history="1">
+      <w:hyperlink w:anchor="_Toc172300025" w:history="1">
         <w:r>
           <w:rPr>
             <w:rStyle w:val="Lienhypertexte"/>
@@ -3336,7 +3358,7 @@
             <w:noProof/>
             <w:webHidden/>
           </w:rPr>
-          <w:instrText xml:space="preserve"> PAGEREF _Toc172195578 \h </w:instrText>
+          <w:instrText xml:space="preserve"> PAGEREF _Toc172300025 \h </w:instrText>
         </w:r>
         <w:r>
           <w:rPr>
@@ -3356,7 +3378,7 @@
             <w:noProof/>
             <w:webHidden/>
           </w:rPr>
-          <w:t>11</w:t>
+          <w:t>12</w:t>
         </w:r>
         <w:r>
           <w:rPr>
@@ -3372,7 +3394,7 @@
         <w:pStyle w:val="TM3"/>
         <w:tabs>
           <w:tab w:val="left" w:pos="1320"/>
-          <w:tab w:val="right" w:leader="dot" w:pos="10194"/>
+          <w:tab w:val="right" w:leader="dot" w:pos="9062"/>
         </w:tabs>
         <w:rPr>
           <w:rFonts w:eastAsiaTheme="minorEastAsia" w:cstheme="minorBidi"/>
@@ -3382,7 +3404,7 @@
           <w14:ligatures w14:val="none"/>
         </w:rPr>
       </w:pPr>
-      <w:hyperlink w:anchor="_Toc172195579" w:history="1">
+      <w:hyperlink w:anchor="_Toc172300026" w:history="1">
         <w:r>
           <w:rPr>
             <w:rStyle w:val="Lienhypertexte"/>
@@ -3428,7 +3450,7 @@
             <w:noProof/>
             <w:webHidden/>
           </w:rPr>
-          <w:instrText xml:space="preserve"> PAGEREF _Toc172195579 \h </w:instrText>
+          <w:instrText xml:space="preserve"> PAGEREF _Toc172300026 \h </w:instrText>
         </w:r>
         <w:r>
           <w:rPr>
@@ -3448,7 +3470,7 @@
             <w:noProof/>
             <w:webHidden/>
           </w:rPr>
-          <w:t>12</w:t>
+          <w:t>13</w:t>
         </w:r>
         <w:r>
           <w:rPr>
@@ -3464,7 +3486,7 @@
         <w:pStyle w:val="TM2"/>
         <w:tabs>
           <w:tab w:val="left" w:pos="880"/>
-          <w:tab w:val="right" w:leader="dot" w:pos="10194"/>
+          <w:tab w:val="right" w:leader="dot" w:pos="9062"/>
         </w:tabs>
         <w:rPr>
           <w:rFonts w:eastAsiaTheme="minorEastAsia" w:cstheme="minorBidi"/>
@@ -3474,7 +3496,7 @@
           <w14:ligatures w14:val="none"/>
         </w:rPr>
       </w:pPr>
-      <w:hyperlink w:anchor="_Toc172195580" w:history="1">
+      <w:hyperlink w:anchor="_Toc172300027" w:history="1">
         <w:r>
           <w:rPr>
             <w:rStyle w:val="Lienhypertexte"/>
@@ -3522,7 +3544,7 @@
             <w:noProof/>
             <w:webHidden/>
           </w:rPr>
-          <w:instrText xml:space="preserve"> PAGEREF _Toc172195580 \h </w:instrText>
+          <w:instrText xml:space="preserve"> PAGEREF _Toc172300027 \h </w:instrText>
         </w:r>
         <w:r>
           <w:rPr>
@@ -3542,7 +3564,7 @@
             <w:noProof/>
             <w:webHidden/>
           </w:rPr>
-          <w:t>13</w:t>
+          <w:t>14</w:t>
         </w:r>
         <w:r>
           <w:rPr>
@@ -3558,7 +3580,7 @@
         <w:pStyle w:val="TM3"/>
         <w:tabs>
           <w:tab w:val="left" w:pos="1320"/>
-          <w:tab w:val="right" w:leader="dot" w:pos="10194"/>
+          <w:tab w:val="right" w:leader="dot" w:pos="9062"/>
         </w:tabs>
         <w:rPr>
           <w:rFonts w:eastAsiaTheme="minorEastAsia" w:cstheme="minorBidi"/>
@@ -3568,7 +3590,7 @@
           <w14:ligatures w14:val="none"/>
         </w:rPr>
       </w:pPr>
-      <w:hyperlink w:anchor="_Toc172195581" w:history="1">
+      <w:hyperlink w:anchor="_Toc172300028" w:history="1">
         <w:r>
           <w:rPr>
             <w:rStyle w:val="Lienhypertexte"/>
@@ -3614,7 +3636,7 @@
             <w:noProof/>
             <w:webHidden/>
           </w:rPr>
-          <w:instrText xml:space="preserve"> PAGEREF _Toc172195581 \h </w:instrText>
+          <w:instrText xml:space="preserve"> PAGEREF _Toc172300028 \h </w:instrText>
         </w:r>
         <w:r>
           <w:rPr>
@@ -3634,7 +3656,7 @@
             <w:noProof/>
             <w:webHidden/>
           </w:rPr>
-          <w:t>13</w:t>
+          <w:t>14</w:t>
         </w:r>
         <w:r>
           <w:rPr>
@@ -3650,7 +3672,7 @@
         <w:pStyle w:val="TM3"/>
         <w:tabs>
           <w:tab w:val="left" w:pos="1320"/>
-          <w:tab w:val="right" w:leader="dot" w:pos="10194"/>
+          <w:tab w:val="right" w:leader="dot" w:pos="9062"/>
         </w:tabs>
         <w:rPr>
           <w:rFonts w:eastAsiaTheme="minorEastAsia" w:cstheme="minorBidi"/>
@@ -3660,7 +3682,7 @@
           <w14:ligatures w14:val="none"/>
         </w:rPr>
       </w:pPr>
-      <w:hyperlink w:anchor="_Toc172195582" w:history="1">
+      <w:hyperlink w:anchor="_Toc172300029" w:history="1">
         <w:r>
           <w:rPr>
             <w:rStyle w:val="Lienhypertexte"/>
@@ -3706,7 +3728,7 @@
             <w:noProof/>
             <w:webHidden/>
           </w:rPr>
-          <w:instrText xml:space="preserve"> PAGEREF _Toc172195582 \h </w:instrText>
+          <w:instrText xml:space="preserve"> PAGEREF _Toc172300029 \h </w:instrText>
         </w:r>
         <w:r>
           <w:rPr>
@@ -3726,7 +3748,7 @@
             <w:noProof/>
             <w:webHidden/>
           </w:rPr>
-          <w:t>13</w:t>
+          <w:t>14</w:t>
         </w:r>
         <w:r>
           <w:rPr>
@@ -3742,7 +3764,7 @@
         <w:pStyle w:val="TM3"/>
         <w:tabs>
           <w:tab w:val="left" w:pos="1320"/>
-          <w:tab w:val="right" w:leader="dot" w:pos="10194"/>
+          <w:tab w:val="right" w:leader="dot" w:pos="9062"/>
         </w:tabs>
         <w:rPr>
           <w:rFonts w:eastAsiaTheme="minorEastAsia" w:cstheme="minorBidi"/>
@@ -3752,7 +3774,7 @@
           <w14:ligatures w14:val="none"/>
         </w:rPr>
       </w:pPr>
-      <w:hyperlink w:anchor="_Toc172195583" w:history="1">
+      <w:hyperlink w:anchor="_Toc172300030" w:history="1">
         <w:r>
           <w:rPr>
             <w:rStyle w:val="Lienhypertexte"/>
@@ -3798,7 +3820,7 @@
             <w:noProof/>
             <w:webHidden/>
           </w:rPr>
-          <w:instrText xml:space="preserve"> PAGEREF _Toc172195583 \h </w:instrText>
+          <w:instrText xml:space="preserve"> PAGEREF _Toc172300030 \h </w:instrText>
         </w:r>
         <w:r>
           <w:rPr>
@@ -3818,7 +3840,7 @@
             <w:noProof/>
             <w:webHidden/>
           </w:rPr>
-          <w:t>15</w:t>
+          <w:t>16</w:t>
         </w:r>
         <w:r>
           <w:rPr>
@@ -3834,7 +3856,7 @@
         <w:pStyle w:val="TM3"/>
         <w:tabs>
           <w:tab w:val="left" w:pos="1320"/>
-          <w:tab w:val="right" w:leader="dot" w:pos="10194"/>
+          <w:tab w:val="right" w:leader="dot" w:pos="9062"/>
         </w:tabs>
         <w:rPr>
           <w:rFonts w:eastAsiaTheme="minorEastAsia" w:cstheme="minorBidi"/>
@@ -3844,7 +3866,7 @@
           <w14:ligatures w14:val="none"/>
         </w:rPr>
       </w:pPr>
-      <w:hyperlink w:anchor="_Toc172195584" w:history="1">
+      <w:hyperlink w:anchor="_Toc172300031" w:history="1">
         <w:r>
           <w:rPr>
             <w:rStyle w:val="Lienhypertexte"/>
@@ -3890,7 +3912,7 @@
             <w:noProof/>
             <w:webHidden/>
           </w:rPr>
-          <w:instrText xml:space="preserve"> PAGEREF _Toc172195584 \h </w:instrText>
+          <w:instrText xml:space="preserve"> PAGEREF _Toc172300031 \h </w:instrText>
         </w:r>
         <w:r>
           <w:rPr>
@@ -3910,7 +3932,7 @@
             <w:noProof/>
             <w:webHidden/>
           </w:rPr>
-          <w:t>16</w:t>
+          <w:t>18</w:t>
         </w:r>
         <w:r>
           <w:rPr>
@@ -3926,7 +3948,7 @@
         <w:pStyle w:val="TM2"/>
         <w:tabs>
           <w:tab w:val="left" w:pos="880"/>
-          <w:tab w:val="right" w:leader="dot" w:pos="10194"/>
+          <w:tab w:val="right" w:leader="dot" w:pos="9062"/>
         </w:tabs>
         <w:rPr>
           <w:rFonts w:eastAsiaTheme="minorEastAsia" w:cstheme="minorBidi"/>
@@ -3936,7 +3958,7 @@
           <w14:ligatures w14:val="none"/>
         </w:rPr>
       </w:pPr>
-      <w:hyperlink w:anchor="_Toc172195585" w:history="1">
+      <w:hyperlink w:anchor="_Toc172300032" w:history="1">
         <w:r>
           <w:rPr>
             <w:rStyle w:val="Lienhypertexte"/>
@@ -3984,7 +4006,7 @@
             <w:noProof/>
             <w:webHidden/>
           </w:rPr>
-          <w:instrText xml:space="preserve"> PAGEREF _Toc172195585 \h </w:instrText>
+          <w:instrText xml:space="preserve"> PAGEREF _Toc172300032 \h </w:instrText>
         </w:r>
         <w:r>
           <w:rPr>
@@ -4004,7 +4026,7 @@
             <w:noProof/>
             <w:webHidden/>
           </w:rPr>
-          <w:t>16</w:t>
+          <w:t>18</w:t>
         </w:r>
         <w:r>
           <w:rPr>
@@ -4020,7 +4042,7 @@
         <w:pStyle w:val="TM3"/>
         <w:tabs>
           <w:tab w:val="left" w:pos="1320"/>
-          <w:tab w:val="right" w:leader="dot" w:pos="10194"/>
+          <w:tab w:val="right" w:leader="dot" w:pos="9062"/>
         </w:tabs>
         <w:rPr>
           <w:rFonts w:eastAsiaTheme="minorEastAsia" w:cstheme="minorBidi"/>
@@ -4030,7 +4052,7 @@
           <w14:ligatures w14:val="none"/>
         </w:rPr>
       </w:pPr>
-      <w:hyperlink w:anchor="_Toc172195586" w:history="1">
+      <w:hyperlink w:anchor="_Toc172300033" w:history="1">
         <w:r>
           <w:rPr>
             <w:rStyle w:val="Lienhypertexte"/>
@@ -4076,7 +4098,7 @@
             <w:noProof/>
             <w:webHidden/>
           </w:rPr>
-          <w:instrText xml:space="preserve"> PAGEREF _Toc172195586 \h </w:instrText>
+          <w:instrText xml:space="preserve"> PAGEREF _Toc172300033 \h </w:instrText>
         </w:r>
         <w:r>
           <w:rPr>
@@ -4096,7 +4118,7 @@
             <w:noProof/>
             <w:webHidden/>
           </w:rPr>
-          <w:t>16</w:t>
+          <w:t>18</w:t>
         </w:r>
         <w:r>
           <w:rPr>
@@ -4112,7 +4134,7 @@
         <w:pStyle w:val="TM3"/>
         <w:tabs>
           <w:tab w:val="left" w:pos="1320"/>
-          <w:tab w:val="right" w:leader="dot" w:pos="10194"/>
+          <w:tab w:val="right" w:leader="dot" w:pos="9062"/>
         </w:tabs>
         <w:rPr>
           <w:rFonts w:eastAsiaTheme="minorEastAsia" w:cstheme="minorBidi"/>
@@ -4122,7 +4144,7 @@
           <w14:ligatures w14:val="none"/>
         </w:rPr>
       </w:pPr>
-      <w:hyperlink w:anchor="_Toc172195587" w:history="1">
+      <w:hyperlink w:anchor="_Toc172300034" w:history="1">
         <w:r>
           <w:rPr>
             <w:rStyle w:val="Lienhypertexte"/>
@@ -4168,7 +4190,7 @@
             <w:noProof/>
             <w:webHidden/>
           </w:rPr>
-          <w:instrText xml:space="preserve"> PAGEREF _Toc172195587 \h </w:instrText>
+          <w:instrText xml:space="preserve"> PAGEREF _Toc172300034 \h </w:instrText>
         </w:r>
         <w:r>
           <w:rPr>
@@ -4188,7 +4210,7 @@
             <w:noProof/>
             <w:webHidden/>
           </w:rPr>
-          <w:t>17</w:t>
+          <w:t>19</w:t>
         </w:r>
         <w:r>
           <w:rPr>
@@ -4204,7 +4226,7 @@
         <w:pStyle w:val="TM3"/>
         <w:tabs>
           <w:tab w:val="left" w:pos="1320"/>
-          <w:tab w:val="right" w:leader="dot" w:pos="10194"/>
+          <w:tab w:val="right" w:leader="dot" w:pos="9062"/>
         </w:tabs>
         <w:rPr>
           <w:rFonts w:eastAsiaTheme="minorEastAsia" w:cstheme="minorBidi"/>
@@ -4214,7 +4236,7 @@
           <w14:ligatures w14:val="none"/>
         </w:rPr>
       </w:pPr>
-      <w:hyperlink w:anchor="_Toc172195588" w:history="1">
+      <w:hyperlink w:anchor="_Toc172300035" w:history="1">
         <w:r>
           <w:rPr>
             <w:rStyle w:val="Lienhypertexte"/>
@@ -4260,7 +4282,7 @@
             <w:noProof/>
             <w:webHidden/>
           </w:rPr>
-          <w:instrText xml:space="preserve"> PAGEREF _Toc172195588 \h </w:instrText>
+          <w:instrText xml:space="preserve"> PAGEREF _Toc172300035 \h </w:instrText>
         </w:r>
         <w:r>
           <w:rPr>
@@ -4280,7 +4302,7 @@
             <w:noProof/>
             <w:webHidden/>
           </w:rPr>
-          <w:t>17</w:t>
+          <w:t>19</w:t>
         </w:r>
         <w:r>
           <w:rPr>
@@ -4296,7 +4318,7 @@
         <w:pStyle w:val="TM3"/>
         <w:tabs>
           <w:tab w:val="left" w:pos="1320"/>
-          <w:tab w:val="right" w:leader="dot" w:pos="10194"/>
+          <w:tab w:val="right" w:leader="dot" w:pos="9062"/>
         </w:tabs>
         <w:rPr>
           <w:rFonts w:eastAsiaTheme="minorEastAsia" w:cstheme="minorBidi"/>
@@ -4306,7 +4328,7 @@
           <w14:ligatures w14:val="none"/>
         </w:rPr>
       </w:pPr>
-      <w:hyperlink w:anchor="_Toc172195589" w:history="1">
+      <w:hyperlink w:anchor="_Toc172300036" w:history="1">
         <w:r>
           <w:rPr>
             <w:rStyle w:val="Lienhypertexte"/>
@@ -4352,7 +4374,7 @@
             <w:noProof/>
             <w:webHidden/>
           </w:rPr>
-          <w:instrText xml:space="preserve"> PAGEREF _Toc172195589 \h </w:instrText>
+          <w:instrText xml:space="preserve"> PAGEREF _Toc172300036 \h </w:instrText>
         </w:r>
         <w:r>
           <w:rPr>
@@ -4372,7 +4394,7 @@
             <w:noProof/>
             <w:webHidden/>
           </w:rPr>
-          <w:t>17</w:t>
+          <w:t>19</w:t>
         </w:r>
         <w:r>
           <w:rPr>
@@ -4388,7 +4410,7 @@
         <w:pStyle w:val="TM2"/>
         <w:tabs>
           <w:tab w:val="left" w:pos="880"/>
-          <w:tab w:val="right" w:leader="dot" w:pos="10194"/>
+          <w:tab w:val="right" w:leader="dot" w:pos="9062"/>
         </w:tabs>
         <w:rPr>
           <w:rFonts w:eastAsiaTheme="minorEastAsia" w:cstheme="minorBidi"/>
@@ -4398,7 +4420,7 @@
           <w14:ligatures w14:val="none"/>
         </w:rPr>
       </w:pPr>
-      <w:hyperlink w:anchor="_Toc172195590" w:history="1">
+      <w:hyperlink w:anchor="_Toc172300037" w:history="1">
         <w:r>
           <w:rPr>
             <w:rStyle w:val="Lienhypertexte"/>
@@ -4444,7 +4466,7 @@
             <w:noProof/>
             <w:webHidden/>
           </w:rPr>
-          <w:instrText xml:space="preserve"> PAGEREF _Toc172195590 \h </w:instrText>
+          <w:instrText xml:space="preserve"> PAGEREF _Toc172300037 \h </w:instrText>
         </w:r>
         <w:r>
           <w:rPr>
@@ -4464,7 +4486,7 @@
             <w:noProof/>
             <w:webHidden/>
           </w:rPr>
-          <w:t>18</w:t>
+          <w:t>22</w:t>
         </w:r>
         <w:r>
           <w:rPr>
@@ -4486,7 +4508,7 @@
           <w14:ligatures w14:val="none"/>
         </w:rPr>
       </w:pPr>
-      <w:hyperlink w:anchor="_Toc172195591" w:history="1">
+      <w:hyperlink w:anchor="_Toc172300038" w:history="1">
         <w:r>
           <w:rPr>
             <w:rStyle w:val="Lienhypertexte"/>
@@ -4514,7 +4536,7 @@
             <w:noProof/>
             <w:webHidden/>
           </w:rPr>
-          <w:instrText xml:space="preserve"> PAGEREF _Toc172195591 \h </w:instrText>
+          <w:instrText xml:space="preserve"> PAGEREF _Toc172300038 \h </w:instrText>
         </w:r>
         <w:r>
           <w:rPr>
@@ -4534,7 +4556,7 @@
             <w:noProof/>
             <w:webHidden/>
           </w:rPr>
-          <w:t>20</w:t>
+          <w:t>23</w:t>
         </w:r>
         <w:r>
           <w:rPr>
@@ -4556,7 +4578,7 @@
           <w14:ligatures w14:val="none"/>
         </w:rPr>
       </w:pPr>
-      <w:hyperlink w:anchor="_Toc172195592" w:history="1">
+      <w:hyperlink w:anchor="_Toc172300039" w:history="1">
         <w:r>
           <w:rPr>
             <w:rStyle w:val="Lienhypertexte"/>
@@ -4584,7 +4606,7 @@
             <w:noProof/>
             <w:webHidden/>
           </w:rPr>
-          <w:instrText xml:space="preserve"> PAGEREF _Toc172195592 \h </w:instrText>
+          <w:instrText xml:space="preserve"> PAGEREF _Toc172300039 \h </w:instrText>
         </w:r>
         <w:r>
           <w:rPr>
@@ -4604,7 +4626,7 @@
             <w:noProof/>
             <w:webHidden/>
           </w:rPr>
-          <w:t>21</w:t>
+          <w:t>24</w:t>
         </w:r>
         <w:r>
           <w:rPr>
@@ -4626,7 +4648,7 @@
           <w14:ligatures w14:val="none"/>
         </w:rPr>
       </w:pPr>
-      <w:hyperlink w:anchor="_Toc172195593" w:history="1">
+      <w:hyperlink w:anchor="_Toc172300040" w:history="1">
         <w:r>
           <w:rPr>
             <w:rStyle w:val="Lienhypertexte"/>
@@ -4655,7 +4677,7 @@
             <w:noProof/>
             <w:webHidden/>
           </w:rPr>
-          <w:instrText xml:space="preserve"> PAGEREF _Toc172195593 \h </w:instrText>
+          <w:instrText xml:space="preserve"> PAGEREF _Toc172300040 \h </w:instrText>
         </w:r>
         <w:r>
           <w:rPr>
@@ -4675,7 +4697,7 @@
             <w:noProof/>
             <w:webHidden/>
           </w:rPr>
-          <w:t>22</w:t>
+          <w:t>25</w:t>
         </w:r>
         <w:r>
           <w:rPr>
@@ -4692,7 +4714,7 @@
         <w:sectPr>
           <w:footerReference w:type="first" r:id="rId22"/>
           <w:pgSz w:w="11906" w:h="16838" w:code="9"/>
-          <w:pgMar w:top="284" w:right="851" w:bottom="1276" w:left="851" w:header="397" w:footer="45" w:gutter="0"/>
+          <w:pgMar w:top="1417" w:right="1417" w:bottom="1417" w:left="1417" w:header="397" w:footer="45" w:gutter="0"/>
           <w:pgNumType w:fmt="upperRoman"/>
           <w:cols w:space="708"/>
           <w:titlePg/>
@@ -4729,7 +4751,7 @@
       <w:pPr>
         <w:pStyle w:val="Tabledesillustrations"/>
         <w:tabs>
-          <w:tab w:val="right" w:leader="dot" w:pos="10194"/>
+          <w:tab w:val="right" w:leader="dot" w:pos="9062"/>
         </w:tabs>
         <w:rPr>
           <w:rFonts w:eastAsiaTheme="minorEastAsia" w:cstheme="minorBidi"/>
@@ -4748,13 +4770,13 @@
       <w:r>
         <w:fldChar w:fldCharType="separate"/>
       </w:r>
-      <w:hyperlink w:anchor="_Toc172195594" w:history="1">
+      <w:hyperlink w:anchor="_Toc172300041" w:history="1">
         <w:r>
           <w:rPr>
             <w:rStyle w:val="Lienhypertexte"/>
             <w:noProof/>
           </w:rPr>
-          <w:t>Figure 1 - Diagramme de Gantt de l'organisation générale du projet</w:t>
+          <w:t>Figure 1 – Diagramme de Gantt de l'organisation générale du projet</w:t>
         </w:r>
         <w:r>
           <w:rPr>
@@ -4775,7 +4797,7 @@
             <w:noProof/>
             <w:webHidden/>
           </w:rPr>
-          <w:instrText xml:space="preserve"> PAGEREF _Toc172195594 \h </w:instrText>
+          <w:instrText xml:space="preserve"> PAGEREF _Toc172300041 \h </w:instrText>
         </w:r>
         <w:r>
           <w:rPr>
@@ -4795,7 +4817,7 @@
             <w:noProof/>
             <w:webHidden/>
           </w:rPr>
-          <w:t>3</w:t>
+          <w:t>4</w:t>
         </w:r>
         <w:r>
           <w:rPr>
@@ -4810,7 +4832,7 @@
       <w:pPr>
         <w:pStyle w:val="Tabledesillustrations"/>
         <w:tabs>
-          <w:tab w:val="right" w:leader="dot" w:pos="10194"/>
+          <w:tab w:val="right" w:leader="dot" w:pos="9062"/>
         </w:tabs>
         <w:rPr>
           <w:rFonts w:eastAsiaTheme="minorEastAsia" w:cstheme="minorBidi"/>
@@ -4820,13 +4842,13 @@
           <w14:ligatures w14:val="none"/>
         </w:rPr>
       </w:pPr>
-      <w:hyperlink w:anchor="_Toc172195595" w:history="1">
+      <w:hyperlink w:anchor="_Toc172300042" w:history="1">
         <w:r>
           <w:rPr>
             <w:rStyle w:val="Lienhypertexte"/>
             <w:noProof/>
           </w:rPr>
-          <w:t>Figure 2 – La vision par ordinateur permet la résolution de plusieurs types de tâches comme la classification, la détection d’objet ou la segmentation sémantique</w:t>
+          <w:t>Figure 2 – Types de problèmes traités par la vision par ordinateur.</w:t>
         </w:r>
         <w:r>
           <w:rPr>
@@ -4847,7 +4869,7 @@
             <w:noProof/>
             <w:webHidden/>
           </w:rPr>
-          <w:instrText xml:space="preserve"> PAGEREF _Toc172195595 \h </w:instrText>
+          <w:instrText xml:space="preserve"> PAGEREF _Toc172300042 \h </w:instrText>
         </w:r>
         <w:r>
           <w:rPr>
@@ -4867,7 +4889,7 @@
             <w:noProof/>
             <w:webHidden/>
           </w:rPr>
-          <w:t>5</w:t>
+          <w:t>6</w:t>
         </w:r>
         <w:r>
           <w:rPr>
@@ -4882,7 +4904,7 @@
       <w:pPr>
         <w:pStyle w:val="Tabledesillustrations"/>
         <w:tabs>
-          <w:tab w:val="right" w:leader="dot" w:pos="10194"/>
+          <w:tab w:val="right" w:leader="dot" w:pos="9062"/>
         </w:tabs>
         <w:rPr>
           <w:rFonts w:eastAsiaTheme="minorEastAsia" w:cstheme="minorBidi"/>
@@ -4892,13 +4914,13 @@
           <w14:ligatures w14:val="none"/>
         </w:rPr>
       </w:pPr>
-      <w:hyperlink w:anchor="_Toc172195596" w:history="1">
+      <w:hyperlink r:id="rId23" w:anchor="_Toc172300043" w:history="1">
         <w:r>
           <w:rPr>
             <w:rStyle w:val="Lienhypertexte"/>
             <w:noProof/>
           </w:rPr>
-          <w:t>Figure 3 - En h. à g. le modèle identifie la classe "cheval" non pas grâce à la présence de l'animal, mais grâce au watermark. La présence de ce dernier dans une image sans cheval se verra tout de même attribuer la classe éponyme</w:t>
+          <w:t>Figure 3 – Carte de points chauds d’un modèle de classification</w:t>
         </w:r>
         <w:r>
           <w:rPr>
@@ -4919,7 +4941,7 @@
             <w:noProof/>
             <w:webHidden/>
           </w:rPr>
-          <w:instrText xml:space="preserve"> PAGEREF _Toc172195596 \h </w:instrText>
+          <w:instrText xml:space="preserve"> PAGEREF _Toc172300043 \h </w:instrText>
         </w:r>
         <w:r>
           <w:rPr>
@@ -4939,7 +4961,7 @@
             <w:noProof/>
             <w:webHidden/>
           </w:rPr>
-          <w:t>6</w:t>
+          <w:t>7</w:t>
         </w:r>
         <w:r>
           <w:rPr>
@@ -4954,7 +4976,7 @@
       <w:pPr>
         <w:pStyle w:val="Tabledesillustrations"/>
         <w:tabs>
-          <w:tab w:val="right" w:leader="dot" w:pos="10194"/>
+          <w:tab w:val="right" w:leader="dot" w:pos="9062"/>
         </w:tabs>
         <w:rPr>
           <w:rFonts w:eastAsiaTheme="minorEastAsia" w:cstheme="minorBidi"/>
@@ -4964,13 +4986,13 @@
           <w14:ligatures w14:val="none"/>
         </w:rPr>
       </w:pPr>
-      <w:hyperlink w:anchor="_Toc172195597" w:history="1">
+      <w:hyperlink w:anchor="_Toc172300044" w:history="1">
         <w:r>
           <w:rPr>
             <w:rStyle w:val="Lienhypertexte"/>
             <w:noProof/>
           </w:rPr>
-          <w:t>Figure 4 - En haut, un premier modèle entrainé à identifier des chiens. En bas, ce modèle est réutilisé et affiné pour permettre la détection de chat et de chien</w:t>
+          <w:t>Figure 4 – Fonctionnement de l’apprentissage par transfert</w:t>
         </w:r>
         <w:r>
           <w:rPr>
@@ -4991,7 +5013,7 @@
             <w:noProof/>
             <w:webHidden/>
           </w:rPr>
-          <w:instrText xml:space="preserve"> PAGEREF _Toc172195597 \h </w:instrText>
+          <w:instrText xml:space="preserve"> PAGEREF _Toc172300044 \h </w:instrText>
         </w:r>
         <w:r>
           <w:rPr>
@@ -5011,7 +5033,7 @@
             <w:noProof/>
             <w:webHidden/>
           </w:rPr>
-          <w:t>9</w:t>
+          <w:t>10</w:t>
         </w:r>
         <w:r>
           <w:rPr>
@@ -5026,7 +5048,7 @@
       <w:pPr>
         <w:pStyle w:val="Tabledesillustrations"/>
         <w:tabs>
-          <w:tab w:val="right" w:leader="dot" w:pos="10194"/>
+          <w:tab w:val="right" w:leader="dot" w:pos="9062"/>
         </w:tabs>
         <w:rPr>
           <w:rFonts w:eastAsiaTheme="minorEastAsia" w:cstheme="minorBidi"/>
@@ -5036,13 +5058,13 @@
           <w14:ligatures w14:val="none"/>
         </w:rPr>
       </w:pPr>
-      <w:hyperlink w:anchor="_Toc172195598" w:history="1">
+      <w:hyperlink w:anchor="_Toc172300045" w:history="1">
         <w:r>
           <w:rPr>
             <w:rStyle w:val="Lienhypertexte"/>
             <w:noProof/>
           </w:rPr>
-          <w:t>Figure 5 - Dans sa première version, l'architecture effectuait également un regroupement des couche 1x1. Ceci a été abandonné dans la V2</w:t>
+          <w:t>Figure 5 – Étapes de convolutions de ShuffleNet</w:t>
         </w:r>
         <w:r>
           <w:rPr>
@@ -5063,7 +5085,7 @@
             <w:noProof/>
             <w:webHidden/>
           </w:rPr>
-          <w:instrText xml:space="preserve"> PAGEREF _Toc172195598 \h </w:instrText>
+          <w:instrText xml:space="preserve"> PAGEREF _Toc172300045 \h </w:instrText>
         </w:r>
         <w:r>
           <w:rPr>
@@ -5083,7 +5105,7 @@
             <w:noProof/>
             <w:webHidden/>
           </w:rPr>
-          <w:t>11</w:t>
+          <w:t>12</w:t>
         </w:r>
         <w:r>
           <w:rPr>
@@ -5098,7 +5120,7 @@
       <w:pPr>
         <w:pStyle w:val="Tabledesillustrations"/>
         <w:tabs>
-          <w:tab w:val="right" w:leader="dot" w:pos="10194"/>
+          <w:tab w:val="right" w:leader="dot" w:pos="9062"/>
         </w:tabs>
         <w:rPr>
           <w:rFonts w:eastAsiaTheme="minorEastAsia" w:cstheme="minorBidi"/>
@@ -5108,13 +5130,13 @@
           <w14:ligatures w14:val="none"/>
         </w:rPr>
       </w:pPr>
-      <w:hyperlink w:anchor="_Toc172195599" w:history="1">
+      <w:hyperlink w:anchor="_Toc172300046" w:history="1">
         <w:r>
           <w:rPr>
             <w:rStyle w:val="Lienhypertexte"/>
             <w:noProof/>
           </w:rPr>
-          <w:t>Figure 6 - Espace mémoire et consommation d'énergie lors d'analyse de 1'000 images</w:t>
+          <w:t>Figure 6 – Espace mémoire et consommation d'énergie lors d'analyse de 1'000 images</w:t>
         </w:r>
         <w:r>
           <w:rPr>
@@ -5135,7 +5157,7 @@
             <w:noProof/>
             <w:webHidden/>
           </w:rPr>
-          <w:instrText xml:space="preserve"> PAGEREF _Toc172195599 \h </w:instrText>
+          <w:instrText xml:space="preserve"> PAGEREF _Toc172300046 \h </w:instrText>
         </w:r>
         <w:r>
           <w:rPr>
@@ -5155,7 +5177,7 @@
             <w:noProof/>
             <w:webHidden/>
           </w:rPr>
-          <w:t>11</w:t>
+          <w:t>12</w:t>
         </w:r>
         <w:r>
           <w:rPr>
@@ -5170,7 +5192,7 @@
       <w:pPr>
         <w:pStyle w:val="Tabledesillustrations"/>
         <w:tabs>
-          <w:tab w:val="right" w:leader="dot" w:pos="10194"/>
+          <w:tab w:val="right" w:leader="dot" w:pos="9062"/>
         </w:tabs>
         <w:rPr>
           <w:rFonts w:eastAsiaTheme="minorEastAsia" w:cstheme="minorBidi"/>
@@ -5180,13 +5202,13 @@
           <w14:ligatures w14:val="none"/>
         </w:rPr>
       </w:pPr>
-      <w:hyperlink w:anchor="_Toc172195600" w:history="1">
+      <w:hyperlink w:anchor="_Toc172300047" w:history="1">
         <w:r>
           <w:rPr>
             <w:rStyle w:val="Lienhypertexte"/>
             <w:noProof/>
           </w:rPr>
-          <w:t>Figure 7 - Écarts quadratiques moyen par rapport au temps d'inférence</w:t>
+          <w:t>Figure 7 – Écarts quadratiques moyen par rapport au temps d'inférence</w:t>
         </w:r>
         <w:r>
           <w:rPr>
@@ -5207,7 +5229,7 @@
             <w:noProof/>
             <w:webHidden/>
           </w:rPr>
-          <w:instrText xml:space="preserve"> PAGEREF _Toc172195600 \h </w:instrText>
+          <w:instrText xml:space="preserve"> PAGEREF _Toc172300047 \h </w:instrText>
         </w:r>
         <w:r>
           <w:rPr>
@@ -5227,7 +5249,7 @@
             <w:noProof/>
             <w:webHidden/>
           </w:rPr>
-          <w:t>12</w:t>
+          <w:t>13</w:t>
         </w:r>
         <w:r>
           <w:rPr>
@@ -5242,7 +5264,7 @@
       <w:pPr>
         <w:pStyle w:val="Tabledesillustrations"/>
         <w:tabs>
-          <w:tab w:val="right" w:leader="dot" w:pos="10194"/>
+          <w:tab w:val="right" w:leader="dot" w:pos="9062"/>
         </w:tabs>
         <w:rPr>
           <w:rFonts w:eastAsiaTheme="minorEastAsia" w:cstheme="minorBidi"/>
@@ -5252,13 +5274,13 @@
           <w14:ligatures w14:val="none"/>
         </w:rPr>
       </w:pPr>
-      <w:hyperlink w:anchor="_Toc172195601" w:history="1">
+      <w:hyperlink w:anchor="_Toc172300048" w:history="1">
         <w:r>
           <w:rPr>
             <w:rStyle w:val="Lienhypertexte"/>
             <w:noProof/>
           </w:rPr>
-          <w:t>Figure 8 - Liste des libraries retournées lors d'une recherche sur le site pub.dev. On y voit des popularités variables et des nombres de "likes" faibles, indiquant des utilisations faibles ou une communauté restreinte</w:t>
+          <w:t>Figure 8 – Librairies ONNX de flutter</w:t>
         </w:r>
         <w:r>
           <w:rPr>
@@ -5279,7 +5301,7 @@
             <w:noProof/>
             <w:webHidden/>
           </w:rPr>
-          <w:instrText xml:space="preserve"> PAGEREF _Toc172195601 \h </w:instrText>
+          <w:instrText xml:space="preserve"> PAGEREF _Toc172300048 \h </w:instrText>
         </w:r>
         <w:r>
           <w:rPr>
@@ -5299,7 +5321,418 @@
             <w:noProof/>
             <w:webHidden/>
           </w:rPr>
-          <w:t>14</w:t>
+          <w:t>16</w:t>
+        </w:r>
+        <w:r>
+          <w:rPr>
+            <w:noProof/>
+            <w:webHidden/>
+          </w:rPr>
+          <w:fldChar w:fldCharType="end"/>
+        </w:r>
+      </w:hyperlink>
+    </w:p>
+    <w:p>
+      <w:pPr>
+        <w:pStyle w:val="Tabledesillustrations"/>
+        <w:tabs>
+          <w:tab w:val="right" w:leader="dot" w:pos="9062"/>
+        </w:tabs>
+        <w:rPr>
+          <w:rFonts w:eastAsiaTheme="minorEastAsia" w:cstheme="minorBidi"/>
+          <w:noProof/>
+          <w:szCs w:val="22"/>
+          <w:lang w:val="fr-CH"/>
+          <w14:ligatures w14:val="none"/>
+        </w:rPr>
+      </w:pPr>
+      <w:hyperlink w:anchor="_Toc172300049" w:history="1">
+        <w:r>
+          <w:rPr>
+            <w:rStyle w:val="Lienhypertexte"/>
+            <w:noProof/>
+          </w:rPr>
+          <w:t>Figure 9 – Résultat du prototype après inférence d'une image</w:t>
+        </w:r>
+        <w:r>
+          <w:rPr>
+            <w:noProof/>
+            <w:webHidden/>
+          </w:rPr>
+          <w:tab/>
+        </w:r>
+        <w:r>
+          <w:rPr>
+            <w:noProof/>
+            <w:webHidden/>
+          </w:rPr>
+          <w:fldChar w:fldCharType="begin"/>
+        </w:r>
+        <w:r>
+          <w:rPr>
+            <w:noProof/>
+            <w:webHidden/>
+          </w:rPr>
+          <w:instrText xml:space="preserve"> PAGEREF _Toc172300049 \h </w:instrText>
+        </w:r>
+        <w:r>
+          <w:rPr>
+            <w:noProof/>
+            <w:webHidden/>
+          </w:rPr>
+        </w:r>
+        <w:r>
+          <w:rPr>
+            <w:noProof/>
+            <w:webHidden/>
+          </w:rPr>
+          <w:fldChar w:fldCharType="separate"/>
+        </w:r>
+        <w:r>
+          <w:rPr>
+            <w:noProof/>
+            <w:webHidden/>
+          </w:rPr>
+          <w:t>21</w:t>
+        </w:r>
+        <w:r>
+          <w:rPr>
+            <w:noProof/>
+            <w:webHidden/>
+          </w:rPr>
+          <w:fldChar w:fldCharType="end"/>
+        </w:r>
+      </w:hyperlink>
+    </w:p>
+    <w:p>
+      <w:pPr>
+        <w:spacing w:after="160" w:line="259" w:lineRule="auto"/>
+        <w:jc w:val="left"/>
+        <w:sectPr>
+          <w:pgSz w:w="11906" w:h="16838" w:code="9"/>
+          <w:pgMar w:top="1417" w:right="1417" w:bottom="1417" w:left="1417" w:header="397" w:footer="43" w:gutter="0"/>
+          <w:pgNumType w:fmt="upperRoman"/>
+          <w:cols w:space="708"/>
+          <w:titlePg/>
+          <w:docGrid w:linePitch="360"/>
+        </w:sectPr>
+      </w:pPr>
+      <w:r>
+        <w:fldChar w:fldCharType="end"/>
+      </w:r>
+    </w:p>
+    <w:p>
+      <w:pPr>
+        <w:spacing w:after="2880"/>
+      </w:pPr>
+    </w:p>
+    <w:p>
+      <w:pPr>
+        <w:spacing w:after="480"/>
+        <w:jc w:val="center"/>
+        <w:rPr>
+          <w:b/>
+          <w:sz w:val="48"/>
+        </w:rPr>
+      </w:pPr>
+      <w:r>
+        <w:rPr>
+          <w:b/>
+          <w:sz w:val="48"/>
+        </w:rPr>
+        <w:t>Liste des tableaux</w:t>
+      </w:r>
+    </w:p>
+    <w:p>
+      <w:pPr>
+        <w:pStyle w:val="Tabledesillustrations"/>
+        <w:tabs>
+          <w:tab w:val="right" w:leader="dot" w:pos="9062"/>
+        </w:tabs>
+        <w:rPr>
+          <w:rFonts w:eastAsiaTheme="minorEastAsia" w:cstheme="minorBidi"/>
+          <w:noProof/>
+          <w:szCs w:val="22"/>
+          <w:lang w:val="fr-CH"/>
+          <w14:ligatures w14:val="none"/>
+        </w:rPr>
+      </w:pPr>
+      <w:r>
+        <w:rPr>
+          <w:b/>
+          <w:sz w:val="48"/>
+        </w:rPr>
+        <w:fldChar w:fldCharType="begin"/>
+      </w:r>
+      <w:r>
+        <w:rPr>
+          <w:b/>
+          <w:sz w:val="48"/>
+        </w:rPr>
+        <w:instrText xml:space="preserve"> TOC \f F \h \z \t "Commentaire" \c "Tableau" </w:instrText>
+      </w:r>
+      <w:r>
+        <w:rPr>
+          <w:b/>
+          <w:sz w:val="48"/>
+        </w:rPr>
+        <w:fldChar w:fldCharType="separate"/>
+      </w:r>
+      <w:hyperlink w:anchor="_Toc172300383" w:history="1">
+        <w:r>
+          <w:rPr>
+            <w:rStyle w:val="Lienhypertexte"/>
+            <w:noProof/>
+          </w:rPr>
+          <w:t>Tableau 1 - Répartition des classes dans le premier dataset étudié</w:t>
+        </w:r>
+        <w:r>
+          <w:rPr>
+            <w:noProof/>
+            <w:webHidden/>
+          </w:rPr>
+          <w:tab/>
+        </w:r>
+        <w:r>
+          <w:rPr>
+            <w:noProof/>
+            <w:webHidden/>
+          </w:rPr>
+          <w:fldChar w:fldCharType="begin"/>
+        </w:r>
+        <w:r>
+          <w:rPr>
+            <w:noProof/>
+            <w:webHidden/>
+          </w:rPr>
+          <w:instrText xml:space="preserve"> PAGEREF _Toc172300383 \h </w:instrText>
+        </w:r>
+        <w:r>
+          <w:rPr>
+            <w:noProof/>
+            <w:webHidden/>
+          </w:rPr>
+        </w:r>
+        <w:r>
+          <w:rPr>
+            <w:noProof/>
+            <w:webHidden/>
+          </w:rPr>
+          <w:fldChar w:fldCharType="separate"/>
+        </w:r>
+        <w:r>
+          <w:rPr>
+            <w:noProof/>
+            <w:webHidden/>
+          </w:rPr>
+          <w:t>9</w:t>
+        </w:r>
+        <w:r>
+          <w:rPr>
+            <w:noProof/>
+            <w:webHidden/>
+          </w:rPr>
+          <w:fldChar w:fldCharType="end"/>
+        </w:r>
+      </w:hyperlink>
+    </w:p>
+    <w:p>
+      <w:pPr>
+        <w:pStyle w:val="Tabledesillustrations"/>
+        <w:tabs>
+          <w:tab w:val="right" w:leader="dot" w:pos="9062"/>
+        </w:tabs>
+        <w:rPr>
+          <w:rFonts w:eastAsiaTheme="minorEastAsia" w:cstheme="minorBidi"/>
+          <w:noProof/>
+          <w:szCs w:val="22"/>
+          <w:lang w:val="fr-CH"/>
+          <w14:ligatures w14:val="none"/>
+        </w:rPr>
+      </w:pPr>
+      <w:hyperlink w:anchor="_Toc172300384" w:history="1">
+        <w:r>
+          <w:rPr>
+            <w:rStyle w:val="Lienhypertexte"/>
+            <w:noProof/>
+          </w:rPr>
+          <w:t>Tableau 2 - Nombre de paramètres à entrainer selon l'architecture</w:t>
+        </w:r>
+        <w:r>
+          <w:rPr>
+            <w:noProof/>
+            <w:webHidden/>
+          </w:rPr>
+          <w:tab/>
+        </w:r>
+        <w:r>
+          <w:rPr>
+            <w:noProof/>
+            <w:webHidden/>
+          </w:rPr>
+          <w:fldChar w:fldCharType="begin"/>
+        </w:r>
+        <w:r>
+          <w:rPr>
+            <w:noProof/>
+            <w:webHidden/>
+          </w:rPr>
+          <w:instrText xml:space="preserve"> PAGEREF _Toc172300384 \h </w:instrText>
+        </w:r>
+        <w:r>
+          <w:rPr>
+            <w:noProof/>
+            <w:webHidden/>
+          </w:rPr>
+        </w:r>
+        <w:r>
+          <w:rPr>
+            <w:noProof/>
+            <w:webHidden/>
+          </w:rPr>
+          <w:fldChar w:fldCharType="separate"/>
+        </w:r>
+        <w:r>
+          <w:rPr>
+            <w:noProof/>
+            <w:webHidden/>
+          </w:rPr>
+          <w:t>13</w:t>
+        </w:r>
+        <w:r>
+          <w:rPr>
+            <w:noProof/>
+            <w:webHidden/>
+          </w:rPr>
+          <w:fldChar w:fldCharType="end"/>
+        </w:r>
+      </w:hyperlink>
+    </w:p>
+    <w:p>
+      <w:r>
+        <w:rPr>
+          <w:b/>
+          <w:sz w:val="48"/>
+        </w:rPr>
+        <w:fldChar w:fldCharType="end"/>
+      </w:r>
+    </w:p>
+    <w:p>
+      <w:pPr>
+        <w:spacing w:after="160" w:line="259" w:lineRule="auto"/>
+        <w:jc w:val="left"/>
+        <w:sectPr>
+          <w:pgSz w:w="11906" w:h="16838" w:code="9"/>
+          <w:pgMar w:top="1417" w:right="1417" w:bottom="1417" w:left="1417" w:header="397" w:footer="43" w:gutter="0"/>
+          <w:pgNumType w:fmt="upperRoman"/>
+          <w:cols w:space="708"/>
+          <w:titlePg/>
+          <w:docGrid w:linePitch="360"/>
+        </w:sectPr>
+      </w:pPr>
+    </w:p>
+    <w:p>
+      <w:pPr>
+        <w:spacing w:after="2880"/>
+      </w:pPr>
+    </w:p>
+    <w:p>
+      <w:pPr>
+        <w:spacing w:after="480"/>
+        <w:jc w:val="center"/>
+        <w:rPr>
+          <w:b/>
+          <w:sz w:val="48"/>
+        </w:rPr>
+      </w:pPr>
+      <w:r>
+        <w:rPr>
+          <w:b/>
+          <w:sz w:val="48"/>
+        </w:rPr>
+        <w:t>Liste des codes sources</w:t>
+      </w:r>
+    </w:p>
+    <w:p>
+      <w:pPr>
+        <w:pStyle w:val="Tabledesillustrations"/>
+        <w:tabs>
+          <w:tab w:val="right" w:leader="dot" w:pos="10194"/>
+        </w:tabs>
+        <w:rPr>
+          <w:rFonts w:eastAsiaTheme="minorEastAsia" w:cstheme="minorBidi"/>
+          <w:noProof/>
+          <w:szCs w:val="22"/>
+          <w:lang w:val="fr-CH"/>
+          <w14:ligatures w14:val="none"/>
+        </w:rPr>
+      </w:pPr>
+      <w:r>
+        <w:fldChar w:fldCharType="begin"/>
+      </w:r>
+      <w:r>
+        <w:instrText xml:space="preserve"> TOC \h \z \c "Listing" </w:instrText>
+      </w:r>
+      <w:r>
+        <w:fldChar w:fldCharType="separate"/>
+      </w:r>
+      <w:hyperlink w:anchor="_Toc129262239" w:history="1">
+        <w:r>
+          <w:rPr>
+            <w:rStyle w:val="Lienhypertexte"/>
+            <w:b/>
+            <w:bCs/>
+            <w:noProof/>
+          </w:rPr>
+          <w:t>Listing 1</w:t>
+        </w:r>
+        <w:r>
+          <w:rPr>
+            <w:rStyle w:val="Lienhypertexte"/>
+            <w:noProof/>
+          </w:rPr>
+          <w:t xml:space="preserve"> - Exemple de code Java</w:t>
+        </w:r>
+        <w:r>
+          <w:rPr>
+            <w:noProof/>
+            <w:webHidden/>
+          </w:rPr>
+          <w:tab/>
+        </w:r>
+        <w:r>
+          <w:rPr>
+            <w:noProof/>
+            <w:webHidden/>
+          </w:rPr>
+          <w:fldChar w:fldCharType="begin"/>
+        </w:r>
+        <w:r>
+          <w:rPr>
+            <w:noProof/>
+            <w:webHidden/>
+          </w:rPr>
+          <w:instrText xml:space="preserve"> PAGEREF _Toc129262239 \h </w:instrText>
+        </w:r>
+        <w:r>
+          <w:rPr>
+            <w:noProof/>
+            <w:webHidden/>
+          </w:rPr>
+        </w:r>
+        <w:r>
+          <w:rPr>
+            <w:noProof/>
+            <w:webHidden/>
+          </w:rPr>
+          <w:fldChar w:fldCharType="separate"/>
+        </w:r>
+        <w:r>
+          <w:rPr>
+            <w:noProof/>
+            <w:webHidden/>
+          </w:rPr>
+          <w:t>1</w:t>
         </w:r>
         <w:r>
           <w:rPr>
@@ -5329,497 +5762,159 @@
     </w:p>
     <w:p>
       <w:pPr>
-        <w:spacing w:after="2880"/>
-      </w:pPr>
-    </w:p>
-    <w:p>
-      <w:pPr>
-        <w:spacing w:after="480"/>
-        <w:jc w:val="center"/>
-        <w:rPr>
-          <w:b/>
-          <w:sz w:val="48"/>
-        </w:rPr>
-      </w:pPr>
-      <w:r>
-        <w:rPr>
-          <w:b/>
-          <w:sz w:val="48"/>
-        </w:rPr>
-        <w:t>Liste des tableaux</w:t>
-      </w:r>
-    </w:p>
-    <w:p>
-      <w:pPr>
-        <w:pStyle w:val="Tabledesillustrations"/>
-        <w:tabs>
-          <w:tab w:val="right" w:leader="dot" w:pos="10194"/>
-        </w:tabs>
-        <w:rPr>
-          <w:rFonts w:eastAsiaTheme="minorEastAsia" w:cstheme="minorBidi"/>
-          <w:noProof/>
-          <w:szCs w:val="22"/>
+        <w:pStyle w:val="Titre2"/>
+      </w:pPr>
+      <w:r>
+        <w:lastRenderedPageBreak/>
+        <w:br/>
+      </w:r>
+      <w:bookmarkStart w:id="6" w:name="_Toc126935572"/>
+      <w:bookmarkStart w:id="7" w:name="_Toc172300005"/>
+      <w:r>
+        <w:t>Introduction</w:t>
+      </w:r>
+      <w:bookmarkEnd w:id="6"/>
+      <w:bookmarkEnd w:id="7"/>
+    </w:p>
+    <w:p>
+      <w:pPr>
+        <w:pStyle w:val="Titre3"/>
+      </w:pPr>
+      <w:bookmarkStart w:id="8" w:name="_Toc126935573"/>
+      <w:bookmarkStart w:id="9" w:name="_Toc172300006"/>
+      <w:r>
+        <w:t>Contexte</w:t>
+      </w:r>
+      <w:bookmarkEnd w:id="8"/>
+      <w:bookmarkEnd w:id="9"/>
+    </w:p>
+    <w:p>
+      <w:pPr>
+        <w:rPr>
           <w:lang w:val="fr-CH"/>
           <w14:ligatures w14:val="none"/>
         </w:rPr>
       </w:pPr>
-      <w:r>
-        <w:rPr>
-          <w:b/>
-          <w:sz w:val="48"/>
-        </w:rPr>
-        <w:fldChar w:fldCharType="begin"/>
-      </w:r>
-      <w:r>
-        <w:rPr>
-          <w:b/>
-          <w:sz w:val="48"/>
-        </w:rPr>
-        <w:instrText xml:space="preserve"> TOC \f F \h \z \t "Commentaire" \c "Tableau" </w:instrText>
-      </w:r>
-      <w:r>
-        <w:rPr>
-          <w:b/>
-          <w:sz w:val="48"/>
-        </w:rPr>
-        <w:fldChar w:fldCharType="separate"/>
-      </w:r>
-      <w:hyperlink w:anchor="_Toc172195602" w:history="1">
-        <w:r>
-          <w:rPr>
-            <w:rStyle w:val="Lienhypertexte"/>
-            <w:noProof/>
-          </w:rPr>
-          <w:t>Tableau 1 - Répartition des classes dans le premier dataset étudié</w:t>
-        </w:r>
-        <w:r>
-          <w:rPr>
-            <w:noProof/>
-            <w:webHidden/>
-          </w:rPr>
-          <w:tab/>
-        </w:r>
-        <w:r>
-          <w:rPr>
-            <w:noProof/>
-            <w:webHidden/>
-          </w:rPr>
-          <w:fldChar w:fldCharType="begin"/>
-        </w:r>
-        <w:r>
-          <w:rPr>
-            <w:noProof/>
-            <w:webHidden/>
-          </w:rPr>
-          <w:instrText xml:space="preserve"> PAGEREF _Toc172195602 \h </w:instrText>
-        </w:r>
-        <w:r>
-          <w:rPr>
-            <w:noProof/>
-            <w:webHidden/>
-          </w:rPr>
-        </w:r>
-        <w:r>
-          <w:rPr>
-            <w:noProof/>
-            <w:webHidden/>
-          </w:rPr>
-          <w:fldChar w:fldCharType="separate"/>
-        </w:r>
-        <w:r>
-          <w:rPr>
-            <w:noProof/>
-            <w:webHidden/>
-          </w:rPr>
-          <w:t>8</w:t>
-        </w:r>
-        <w:r>
-          <w:rPr>
-            <w:noProof/>
-            <w:webHidden/>
-          </w:rPr>
-          <w:fldChar w:fldCharType="end"/>
-        </w:r>
-      </w:hyperlink>
-    </w:p>
-    <w:p>
-      <w:pPr>
-        <w:pStyle w:val="Tabledesillustrations"/>
-        <w:tabs>
-          <w:tab w:val="right" w:leader="dot" w:pos="10194"/>
-        </w:tabs>
-        <w:rPr>
-          <w:rFonts w:eastAsiaTheme="minorEastAsia" w:cstheme="minorBidi"/>
-          <w:noProof/>
-          <w:szCs w:val="22"/>
+      <w:bookmarkStart w:id="10" w:name="_Toc126935574"/>
+      <w:r>
+        <w:t>Le frelon asiatique (</w:t>
+      </w:r>
+      <w:r>
+        <w:rPr>
+          <w:i/>
+          <w:iCs/>
+        </w:rPr>
+        <w:t xml:space="preserve">Vespa </w:t>
+      </w:r>
+      <w:proofErr w:type="spellStart"/>
+      <w:r>
+        <w:rPr>
+          <w:i/>
+          <w:iCs/>
+        </w:rPr>
+        <w:t>Velutina</w:t>
+      </w:r>
+      <w:proofErr w:type="spellEnd"/>
+      <w:r>
+        <w:t>) a été introduit accidentellement en France en 2004 et se répand depuis en Europe. Cette espèce invasive, dont la principale source de nourriture est les abeilles, est combattue par les autorités suisses depuis qu’elle a été identifiée pour la première fois à Genève en 2020. Aujourd’hui elle a colonisé le pied du Jura jusque dans la région bâloise.</w:t>
+      </w:r>
+    </w:p>
+    <w:p>
+      <w:r>
+        <w:t>Les rencontres avec des frelons, même européens (</w:t>
+      </w:r>
+      <w:r>
+        <w:rPr>
+          <w:i/>
+          <w:iCs/>
+        </w:rPr>
+        <w:t xml:space="preserve">Vespa </w:t>
+      </w:r>
+      <w:proofErr w:type="spellStart"/>
+      <w:r>
+        <w:rPr>
+          <w:i/>
+          <w:iCs/>
+        </w:rPr>
+        <w:t>Crabro</w:t>
+      </w:r>
+      <w:proofErr w:type="spellEnd"/>
+      <w:r>
+        <w:t>), restent exceptionnelle pour la majorité de la population. De ce fait, il n’est pas toujours évident d’identifier correctement l’espèce exacte rencontrée. D’autant plus que le caractère et la taille impressionnante de l’insecte suscite aisément la peur.</w:t>
+      </w:r>
+    </w:p>
+    <w:p>
+      <w:r>
+        <w:t>En ajoutant que les espèces endémiques doivent être conservées si celles-ci ne présentent aucune menace directe, le travail des autorités peut vite être ralenti si ces dernières interviennent sur des fausses alertes remontées par des citoyens n’ayant aucune connaissance sur l’apparence de l’espèce à éradiquer.</w:t>
+      </w:r>
+    </w:p>
+    <w:p>
+      <w:r>
+        <w:t xml:space="preserve">C’est dans ce contexte que nous souhaitons proposer une solution mobile cross-plateforme permettant l’identification de l’espèce nuisible à l’aide de la caméra du téléphone. L’idée principale étant de pouvoir réaliser cette identification à l’aide d’un modèle d’intelligence artificielle (machine </w:t>
+      </w:r>
+      <w:proofErr w:type="spellStart"/>
+      <w:r>
+        <w:t>learning</w:t>
+      </w:r>
+      <w:proofErr w:type="spellEnd"/>
+      <w:r>
+        <w:t>) embarqué directement sur le téléphone. Une fois l’espèce nuisible identifiée, il sera possible de participer à la localisation du nid en fournissant les images capturées ainsi que les coordonnées géographiques ou les trajectoires de vols.</w:t>
+      </w:r>
+    </w:p>
+    <w:p>
+      <w:pPr>
+        <w:pStyle w:val="Titre3"/>
+      </w:pPr>
+      <w:bookmarkStart w:id="11" w:name="_Toc172300007"/>
+      <w:r>
+        <w:t>Cible</w:t>
+      </w:r>
+      <w:bookmarkEnd w:id="11"/>
+    </w:p>
+    <w:p>
+      <w:pPr>
+        <w:rPr>
           <w:lang w:val="fr-CH"/>
           <w14:ligatures w14:val="none"/>
         </w:rPr>
       </w:pPr>
-      <w:hyperlink w:anchor="_Toc172195603" w:history="1">
-        <w:r>
-          <w:rPr>
-            <w:rStyle w:val="Lienhypertexte"/>
-            <w:noProof/>
-          </w:rPr>
-          <w:t>Tableau 2 - Nombre de paramètres à entrainer selon l'architecture</w:t>
-        </w:r>
-        <w:r>
-          <w:rPr>
-            <w:noProof/>
-            <w:webHidden/>
-          </w:rPr>
-          <w:tab/>
-        </w:r>
-        <w:r>
-          <w:rPr>
-            <w:noProof/>
-            <w:webHidden/>
-          </w:rPr>
-          <w:fldChar w:fldCharType="begin"/>
-        </w:r>
-        <w:r>
-          <w:rPr>
-            <w:noProof/>
-            <w:webHidden/>
-          </w:rPr>
-          <w:instrText xml:space="preserve"> PAGEREF _Toc172195603 \h </w:instrText>
-        </w:r>
-        <w:r>
-          <w:rPr>
-            <w:noProof/>
-            <w:webHidden/>
-          </w:rPr>
-        </w:r>
-        <w:r>
-          <w:rPr>
-            <w:noProof/>
-            <w:webHidden/>
-          </w:rPr>
-          <w:fldChar w:fldCharType="separate"/>
-        </w:r>
-        <w:r>
-          <w:rPr>
-            <w:noProof/>
-            <w:webHidden/>
-          </w:rPr>
-          <w:t>12</w:t>
-        </w:r>
-        <w:r>
-          <w:rPr>
-            <w:noProof/>
-            <w:webHidden/>
-          </w:rPr>
-          <w:fldChar w:fldCharType="end"/>
-        </w:r>
-      </w:hyperlink>
-    </w:p>
-    <w:p>
-      <w:r>
-        <w:rPr>
-          <w:b/>
-          <w:sz w:val="48"/>
-        </w:rPr>
-        <w:fldChar w:fldCharType="end"/>
-      </w:r>
-    </w:p>
-    <w:p>
-      <w:pPr>
-        <w:spacing w:after="160" w:line="259" w:lineRule="auto"/>
-        <w:jc w:val="left"/>
-        <w:sectPr>
-          <w:pgSz w:w="11906" w:h="16838" w:code="9"/>
-          <w:pgMar w:top="284" w:right="851" w:bottom="1276" w:left="851" w:header="397" w:footer="43" w:gutter="0"/>
-          <w:pgNumType w:fmt="upperRoman"/>
-          <w:cols w:space="708"/>
-          <w:titlePg/>
-          <w:docGrid w:linePitch="360"/>
-        </w:sectPr>
-      </w:pPr>
-    </w:p>
-    <w:p>
-      <w:pPr>
-        <w:spacing w:after="2880"/>
-      </w:pPr>
-    </w:p>
-    <w:p>
-      <w:pPr>
-        <w:spacing w:after="480"/>
-        <w:jc w:val="center"/>
-        <w:rPr>
-          <w:b/>
-          <w:sz w:val="48"/>
-        </w:rPr>
-      </w:pPr>
-      <w:r>
-        <w:rPr>
-          <w:b/>
-          <w:sz w:val="48"/>
-        </w:rPr>
-        <w:t>Liste des codes sources</w:t>
-      </w:r>
-    </w:p>
-    <w:p>
-      <w:pPr>
-        <w:pStyle w:val="Tabledesillustrations"/>
-        <w:tabs>
-          <w:tab w:val="right" w:leader="dot" w:pos="10194"/>
-        </w:tabs>
-        <w:rPr>
-          <w:rFonts w:eastAsiaTheme="minorEastAsia" w:cstheme="minorBidi"/>
-          <w:noProof/>
-          <w:szCs w:val="22"/>
-          <w:lang w:val="fr-CH"/>
-          <w14:ligatures w14:val="none"/>
-        </w:rPr>
-      </w:pPr>
-      <w:r>
-        <w:fldChar w:fldCharType="begin"/>
-      </w:r>
-      <w:r>
-        <w:instrText xml:space="preserve"> TOC \h \z \c "Listing" </w:instrText>
-      </w:r>
-      <w:r>
-        <w:fldChar w:fldCharType="separate"/>
-      </w:r>
-      <w:hyperlink w:anchor="_Toc129262239" w:history="1">
-        <w:r>
-          <w:rPr>
-            <w:rStyle w:val="Lienhypertexte"/>
-            <w:b/>
-            <w:bCs/>
-            <w:noProof/>
-          </w:rPr>
-          <w:t>Listing 1</w:t>
-        </w:r>
-        <w:r>
-          <w:rPr>
-            <w:rStyle w:val="Lienhypertexte"/>
-            <w:noProof/>
-          </w:rPr>
-          <w:t xml:space="preserve"> - Exemple de code Java</w:t>
-        </w:r>
-        <w:r>
-          <w:rPr>
-            <w:noProof/>
-            <w:webHidden/>
-          </w:rPr>
-          <w:tab/>
-        </w:r>
-        <w:r>
-          <w:rPr>
-            <w:noProof/>
-            <w:webHidden/>
-          </w:rPr>
-          <w:fldChar w:fldCharType="begin"/>
-        </w:r>
-        <w:r>
-          <w:rPr>
-            <w:noProof/>
-            <w:webHidden/>
-          </w:rPr>
-          <w:instrText xml:space="preserve"> PAGEREF _Toc129262239 \h </w:instrText>
-        </w:r>
-        <w:r>
-          <w:rPr>
-            <w:noProof/>
-            <w:webHidden/>
-          </w:rPr>
-        </w:r>
-        <w:r>
-          <w:rPr>
-            <w:noProof/>
-            <w:webHidden/>
-          </w:rPr>
-          <w:fldChar w:fldCharType="separate"/>
-        </w:r>
-        <w:r>
-          <w:rPr>
-            <w:noProof/>
-            <w:webHidden/>
-          </w:rPr>
-          <w:t>1</w:t>
-        </w:r>
-        <w:r>
-          <w:rPr>
-            <w:noProof/>
-            <w:webHidden/>
-          </w:rPr>
-          <w:fldChar w:fldCharType="end"/>
-        </w:r>
-      </w:hyperlink>
-    </w:p>
-    <w:p>
-      <w:pPr>
-        <w:spacing w:after="160" w:line="259" w:lineRule="auto"/>
-        <w:jc w:val="left"/>
-        <w:sectPr>
-          <w:pgSz w:w="11906" w:h="16838" w:code="9"/>
-          <w:pgMar w:top="284" w:right="851" w:bottom="1276" w:left="851" w:header="397" w:footer="43" w:gutter="0"/>
-          <w:pgNumType w:fmt="upperRoman"/>
-          <w:cols w:space="708"/>
-          <w:titlePg/>
-          <w:docGrid w:linePitch="360"/>
-        </w:sectPr>
-      </w:pPr>
-      <w:r>
-        <w:fldChar w:fldCharType="end"/>
-      </w:r>
-    </w:p>
-    <w:p>
-      <w:pPr>
-        <w:pStyle w:val="Titre2"/>
-      </w:pPr>
+      <w:r>
+        <w:t>Cette application s’adresse à un large public que celui-ci soit familier avec la technologie ou non. Il s’adresse à tout possesseur de smartphone équipé d’une caméra peu importe le fabricant de ce dernier. Cette solution trouvera son utilité auprès de personnes vivant sur le plateau helvétique ainsi que dans le jura, là où l’espèce a été majoritairement observée. Elle permet à tout un chacun de participer activement dans la lutte contre le frelon asiatique en s’assurant de ne pas fournir d’informations erronées en marquant des espèces endémiques.</w:t>
+      </w:r>
+    </w:p>
+    <w:p>
+      <w:r>
+        <w:t>L’aspect communautaire en partageant les données de localisations, de trajectoire de vol ainsi que les images capturées seront utiles à toutes les autorités compétentes participant à la destruction des nids. Elles permettent également aux biologistes de mieux observer le territoire occupé par l’espèce ainsi que l’évolution de ce dernier.</w:t>
+      </w:r>
+    </w:p>
+    <w:p>
+      <w:r>
+        <w:t>Les apiculteurs ou toutes personnes aptes à capturer l’insecte de façon sécurisée pourra également introduire les trajectoires de vols de l’insecte une fois celui-ci relâché. Ces données étant d’autant plus précieuses puisqu’elles permettent une triangulation du nid.</w:t>
+      </w:r>
+    </w:p>
+    <w:p>
+      <w:pPr>
+        <w:pStyle w:val="Titre3"/>
+      </w:pPr>
+      <w:bookmarkStart w:id="12" w:name="_Toc172300008"/>
+      <w:bookmarkEnd w:id="10"/>
+      <w:r>
+        <w:t>Identification des besoins</w:t>
+      </w:r>
+      <w:bookmarkEnd w:id="12"/>
+    </w:p>
+    <w:p>
+      <w:r>
+        <w:t>Comme il a été présenté plus haut, l’application se doit de proposer plusieurs fonctionnalités afin de couvrir les besoins énoncés selon le contexte, ainsi que des besoins non-fonctionnel devant s’adapter au public cible.</w:t>
+      </w:r>
+    </w:p>
+    <w:p>
+      <w:pPr>
+        <w:pStyle w:val="Titre4"/>
+      </w:pPr>
+      <w:bookmarkStart w:id="13" w:name="_Toc172300009"/>
       <w:r>
         <w:lastRenderedPageBreak/>
-        <w:br/>
-      </w:r>
-      <w:bookmarkStart w:id="6" w:name="_Toc126935572"/>
-      <w:bookmarkStart w:id="7" w:name="_Toc172195558"/>
-      <w:r>
-        <w:t>Introduction</w:t>
-      </w:r>
-      <w:bookmarkEnd w:id="6"/>
-      <w:bookmarkEnd w:id="7"/>
-    </w:p>
-    <w:p>
-      <w:pPr>
-        <w:pStyle w:val="Titre3"/>
-      </w:pPr>
-      <w:bookmarkStart w:id="8" w:name="_Toc126935573"/>
-      <w:bookmarkStart w:id="9" w:name="_Toc172195559"/>
-      <w:r>
-        <w:t>Contexte</w:t>
-      </w:r>
-      <w:bookmarkEnd w:id="8"/>
-      <w:bookmarkEnd w:id="9"/>
-    </w:p>
-    <w:p>
-      <w:pPr>
-        <w:rPr>
-          <w:lang w:val="fr-CH"/>
-          <w14:ligatures w14:val="none"/>
-        </w:rPr>
-      </w:pPr>
-      <w:bookmarkStart w:id="10" w:name="_Toc126935574"/>
-      <w:r>
-        <w:t>Le frelon asiatique (</w:t>
-      </w:r>
-      <w:r>
-        <w:rPr>
-          <w:i/>
-          <w:iCs/>
-        </w:rPr>
-        <w:t xml:space="preserve">Vespa </w:t>
-      </w:r>
-      <w:proofErr w:type="spellStart"/>
-      <w:r>
-        <w:rPr>
-          <w:i/>
-          <w:iCs/>
-        </w:rPr>
-        <w:t>Velutina</w:t>
-      </w:r>
-      <w:proofErr w:type="spellEnd"/>
-      <w:r>
-        <w:t>) a été introduit accidentellement en France en 2004 et se répand depuis en Europe. Cette espèce invasive, dont la principale source de nourriture est les abeilles, est combattue par les autorités suisses depuis qu’elle a été identifiée pour la première fois à Genève en 2020. Aujourd’hui elle a colonisé le pied du Jura jusque dans la région bâloise.</w:t>
-      </w:r>
-    </w:p>
-    <w:p>
-      <w:r>
-        <w:t>Les rencontres avec des frelons, même européens (</w:t>
-      </w:r>
-      <w:r>
-        <w:rPr>
-          <w:i/>
-          <w:iCs/>
-        </w:rPr>
-        <w:t xml:space="preserve">Vespa </w:t>
-      </w:r>
-      <w:proofErr w:type="spellStart"/>
-      <w:r>
-        <w:rPr>
-          <w:i/>
-          <w:iCs/>
-        </w:rPr>
-        <w:t>Crabro</w:t>
-      </w:r>
-      <w:proofErr w:type="spellEnd"/>
-      <w:r>
-        <w:t>), restent exceptionnelle pour la majorité de la population. De ce fait, il n’est pas toujours évident d’identifier correctement l’espèce exacte rencontrée. D’autant plus que le caractère et la taille impressionnante de l’insecte suscite aisément la peur.</w:t>
-      </w:r>
-    </w:p>
-    <w:p>
-      <w:r>
-        <w:t>En ajoutant que les espèces endémiques doivent être conservées si celles-ci ne présentent aucune menace directe, le travail des autorités peut vite être ralenti si ces dernières interviennent sur des fausses alertes remontées par des citoyens n’ayant aucune connaissance sur l’apparence de l’espèce à éradiquer.</w:t>
-      </w:r>
-    </w:p>
-    <w:p>
-      <w:r>
-        <w:t xml:space="preserve">C’est dans ce contexte que nous souhaitons proposer une solution mobile cross-plateforme permettant l’identification de l’espèce nuisible à l’aide de la caméra du téléphone. L’idée principale étant de pouvoir réaliser cette identification à l’aide d’un modèle d’intelligence artificielle (machine </w:t>
-      </w:r>
-      <w:proofErr w:type="spellStart"/>
-      <w:r>
-        <w:t>learning</w:t>
-      </w:r>
-      <w:proofErr w:type="spellEnd"/>
-      <w:r>
-        <w:t>) embarqué directement sur le téléphone. Une fois l’espèce nuisible identifiée, il sera possible de participer à la localisation du nid en fournissant les images capturées ainsi que les coordonnées géographiques ou les trajectoires de vols.</w:t>
-      </w:r>
-    </w:p>
-    <w:p>
-      <w:pPr>
-        <w:pStyle w:val="Titre3"/>
-      </w:pPr>
-      <w:bookmarkStart w:id="11" w:name="_Toc172195560"/>
-      <w:r>
-        <w:t>Cible</w:t>
-      </w:r>
-      <w:bookmarkEnd w:id="11"/>
-    </w:p>
-    <w:p>
-      <w:pPr>
-        <w:rPr>
-          <w:lang w:val="fr-CH"/>
-          <w14:ligatures w14:val="none"/>
-        </w:rPr>
-      </w:pPr>
-      <w:r>
-        <w:t>Cette application s’adresse à un large public que celui-ci soit familier avec la technologie ou non. Il s’adresse à tout possesseur de smartphone équipé d’une caméra peu importe le fabricant de ce dernier. Cette solution trouvera son utilité auprès de personnes vivant sur le plateau helvétique ainsi que dans le jura, là où l’espèce a été majoritairement observée. Elle permet à tout un chacun de participer activement dans la lutte contre le frelon asiatique en s’assurant de ne pas fournir d’informations erronées en marquant des espèces endémiques.</w:t>
-      </w:r>
-    </w:p>
-    <w:p>
-      <w:r>
-        <w:t>L’aspect communautaire en partageant les données de localisations, de trajectoire de vol ainsi que les images capturées seront utiles à toutes les autorités compétentes participant à la destruction des nids. Elles permettent également aux biologistes de mieux observer le territoire occupé par l’espèce ainsi que l’évolution de ce dernier.</w:t>
-      </w:r>
-    </w:p>
-    <w:p>
-      <w:r>
-        <w:t>Les apiculteurs ou toutes personnes aptes à capturer l’insecte de façon sécurisée pourra également introduire les trajectoires de vols de l’insecte une fois celui-ci relâché. Ces données étant d’autant plus précieuses puisqu’elles permettent une triangulation du nid.</w:t>
-      </w:r>
-    </w:p>
-    <w:p>
-      <w:pPr>
-        <w:pStyle w:val="Titre3"/>
-      </w:pPr>
-      <w:bookmarkStart w:id="12" w:name="_Toc172195561"/>
-      <w:bookmarkEnd w:id="10"/>
-      <w:r>
-        <w:t>Identification des besoins</w:t>
-      </w:r>
-      <w:bookmarkEnd w:id="12"/>
-    </w:p>
-    <w:p>
-      <w:r>
-        <w:t>Comme il a été présenté plus haut, l’application se doit de proposer plusieurs fonctionnalités afin de couvrir les besoins énoncés selon le contexte, ainsi que des besoins non-fonctionnel devant s’adapter au public cible.</w:t>
-      </w:r>
-    </w:p>
-    <w:p>
-      <w:pPr>
-        <w:pStyle w:val="Titre4"/>
-      </w:pPr>
-      <w:bookmarkStart w:id="13" w:name="_Toc172195562"/>
-      <w:r>
         <w:t>Besoins fonctionnels</w:t>
       </w:r>
       <w:bookmarkEnd w:id="13"/>
@@ -5902,7 +5997,6 @@
           <w:b/>
           <w:bCs/>
         </w:rPr>
-        <w:lastRenderedPageBreak/>
         <w:t>Tracés sur une carte :</w:t>
       </w:r>
       <w:r>
@@ -5933,7 +6027,7 @@
       <w:pPr>
         <w:pStyle w:val="Titre4"/>
       </w:pPr>
-      <w:bookmarkStart w:id="14" w:name="_Toc172195563"/>
+      <w:bookmarkStart w:id="14" w:name="_Toc172300010"/>
       <w:r>
         <w:t>Besoins non-fonctionnels</w:t>
       </w:r>
@@ -6004,7 +6098,7 @@
       <w:pPr>
         <w:pStyle w:val="Titre3"/>
       </w:pPr>
-      <w:bookmarkStart w:id="15" w:name="_Toc172195564"/>
+      <w:bookmarkStart w:id="15" w:name="_Toc172300011"/>
       <w:r>
         <w:t>Objectif</w:t>
       </w:r>
@@ -6070,7 +6164,7 @@
       <w:pPr>
         <w:pStyle w:val="Titre3"/>
       </w:pPr>
-      <w:bookmarkStart w:id="16" w:name="_Toc172195565"/>
+      <w:bookmarkStart w:id="16" w:name="_Toc172300012"/>
       <w:r>
         <w:t>Fonctionnalités</w:t>
       </w:r>
@@ -6088,7 +6182,7 @@
           <w:lang w:val="fr-CH"/>
         </w:rPr>
       </w:pPr>
-      <w:bookmarkStart w:id="17" w:name="_Toc172195566"/>
+      <w:bookmarkStart w:id="17" w:name="_Toc172300013"/>
       <w:r>
         <w:rPr>
           <w:lang w:val="fr-CH"/>
@@ -6192,6 +6286,7 @@
           <w:b/>
           <w:bCs/>
         </w:rPr>
+        <w:lastRenderedPageBreak/>
         <w:t>Se localiser</w:t>
       </w:r>
       <w:r>
@@ -6242,7 +6337,7 @@
       <w:pPr>
         <w:pStyle w:val="Titre4"/>
       </w:pPr>
-      <w:bookmarkStart w:id="18" w:name="_Toc172195567"/>
+      <w:bookmarkStart w:id="18" w:name="_Toc172300014"/>
       <w:r>
         <w:t>Fonctionnalités optionnelles</w:t>
       </w:r>
@@ -6286,7 +6381,6 @@
           <w:b/>
           <w:bCs/>
         </w:rPr>
-        <w:lastRenderedPageBreak/>
         <w:t>Tracé de trajectoire de vol</w:t>
       </w:r>
       <w:r>
@@ -6337,7 +6431,7 @@
       <w:pPr>
         <w:pStyle w:val="Titre3"/>
       </w:pPr>
-      <w:bookmarkStart w:id="19" w:name="_Toc172195568"/>
+      <w:bookmarkStart w:id="19" w:name="_Toc172300015"/>
       <w:r>
         <w:t>Planification</w:t>
       </w:r>
@@ -6405,10 +6499,20 @@
     </w:p>
     <w:p>
       <w:pPr>
+        <w:spacing w:after="160" w:line="259" w:lineRule="auto"/>
+        <w:jc w:val="left"/>
+      </w:pPr>
+      <w:r>
+        <w:br w:type="page"/>
+      </w:r>
+    </w:p>
+    <w:p>
+      <w:pPr>
         <w:pStyle w:val="Titre3"/>
       </w:pPr>
-      <w:bookmarkStart w:id="20" w:name="_Toc172195569"/>
-      <w:r>
+      <w:bookmarkStart w:id="20" w:name="_Toc172300016"/>
+      <w:r>
+        <w:lastRenderedPageBreak/>
         <w:t>Organisation</w:t>
       </w:r>
       <w:bookmarkEnd w:id="20"/>
@@ -6421,22 +6525,22 @@
         </w:rPr>
       </w:pPr>
       <w:r>
-        <w:t>L’organisation globale peut être consultée via le digramme de Gantt ci-dessous.</w:t>
-      </w:r>
-    </w:p>
-    <w:p>
-      <w:pPr>
-        <w:keepNext/>
-      </w:pPr>
-      <w:r>
         <w:rPr>
           <w:noProof/>
           <w14:ligatures w14:val="none"/>
         </w:rPr>
         <w:drawing>
-          <wp:inline distT="0" distB="0" distL="0" distR="0" wp14:anchorId="7EABA1D6" wp14:editId="7C69E8D6">
+          <wp:anchor distT="0" distB="0" distL="114300" distR="114300" simplePos="0" relativeHeight="251664384" behindDoc="0" locked="0" layoutInCell="1" allowOverlap="1" wp14:anchorId="7EABA1D6" wp14:editId="10E0E96A">
+            <wp:simplePos x="0" y="0"/>
+            <wp:positionH relativeFrom="margin">
+              <wp:align>center</wp:align>
+            </wp:positionH>
+            <wp:positionV relativeFrom="paragraph">
+              <wp:posOffset>212090</wp:posOffset>
+            </wp:positionV>
             <wp:extent cx="6448425" cy="1990013"/>
             <wp:effectExtent l="0" t="0" r="0" b="0"/>
+            <wp:wrapSquare wrapText="bothSides"/>
             <wp:docPr id="3" name="Image 3" descr="Une image contenant texte, ligne, Tracé, Parallèle&#10;&#10;Description générée automatiquement"/>
             <wp:cNvGraphicFramePr>
               <a:graphicFrameLocks xmlns:a="http://schemas.openxmlformats.org/drawingml/2006/main" noChangeAspect="1"/>
@@ -6451,7 +6555,7 @@
                     </pic:cNvPicPr>
                   </pic:nvPicPr>
                   <pic:blipFill>
-                    <a:blip r:embed="rId23">
+                    <a:blip r:embed="rId24">
                       <a:extLst>
                         <a:ext uri="{28A0092B-C50C-407E-A947-70E740481C1C}">
                           <a14:useLocalDpi xmlns:a14="http://schemas.microsoft.com/office/drawing/2010/main" val="0"/>
@@ -6465,7 +6569,7 @@
                   <pic:spPr>
                     <a:xfrm>
                       <a:off x="0" y="0"/>
-                      <a:ext cx="6482566" cy="2000549"/>
+                      <a:ext cx="6448425" cy="1990013"/>
                     </a:xfrm>
                     <a:prstGeom prst="rect">
                       <a:avLst/>
@@ -6474,20 +6578,24 @@
                 </pic:pic>
               </a:graphicData>
             </a:graphic>
-          </wp:inline>
+          </wp:anchor>
         </w:drawing>
       </w:r>
+      <w:r>
+        <w:t>L’organisation globale peut être consultée via le digramme de Gantt ci-dessous.</w:t>
+      </w:r>
+    </w:p>
+    <w:p>
+      <w:pPr>
+        <w:keepNext/>
+      </w:pPr>
     </w:p>
     <w:p>
       <w:pPr>
         <w:pStyle w:val="Lgende"/>
         <w:jc w:val="center"/>
-        <w:rPr>
-          <w:lang w:val="fr-CH"/>
-          <w14:ligatures w14:val="none"/>
-        </w:rPr>
-      </w:pPr>
-      <w:bookmarkStart w:id="21" w:name="_Toc172195594"/>
+      </w:pPr>
+      <w:bookmarkStart w:id="21" w:name="_Toc172300041"/>
       <w:r>
         <w:t xml:space="preserve">Figure </w:t>
       </w:r>
@@ -6510,7 +6618,13 @@
         <w:fldChar w:fldCharType="end"/>
       </w:r>
       <w:r>
-        <w:t xml:space="preserve"> - Diagramme de Gantt de l'organisation générale du projet</w:t>
+        <w:t xml:space="preserve"> </w:t>
+      </w:r>
+      <w:r>
+        <w:t>–</w:t>
+      </w:r>
+      <w:r>
+        <w:t xml:space="preserve"> Diagramme de Gantt de l'organisation générale du projet</w:t>
       </w:r>
       <w:bookmarkEnd w:id="21"/>
     </w:p>
@@ -6543,7 +6657,7 @@
         <w:lastRenderedPageBreak/>
         <w:br/>
       </w:r>
-      <w:bookmarkStart w:id="22" w:name="_Toc172195570"/>
+      <w:bookmarkStart w:id="22" w:name="_Toc172300017"/>
       <w:r>
         <w:rPr>
           <w:lang w:val="fr-CH"/>
@@ -6652,7 +6766,7 @@
           <w:lang w:val="fr-CH"/>
         </w:rPr>
       </w:pPr>
-      <w:bookmarkStart w:id="23" w:name="_Toc172195571"/>
+      <w:bookmarkStart w:id="23" w:name="_Toc172300018"/>
       <w:r>
         <w:rPr>
           <w:lang w:val="fr-CH"/>
@@ -6713,7 +6827,32 @@
       </w:r>
       <w:proofErr w:type="spellEnd"/>
       <w:r>
-        <w:t> ». Notons ici que le terme est générique et ne définit pas un modèle à proprement parlé. Il s’agit plutôt d’une famille d’apprentissages automatiques fondée sur l’apprentissage de représentations de données</w:t>
+        <w:t> ». Notons ici que le terme est générique et ne définit pas un modèle à proprement parlé. Il s’agit plutôt d’une famille d’apprentissages automatiques fondée sur l’apprentissage de représentations de données. Dit autrement, le terme définit une technique utilisée par un ensemble de modèles comme l’extraction de caractéristique dans une image</w:t>
+      </w:r>
+      <w:r>
+        <w:t xml:space="preserve">, </w:t>
+      </w:r>
+      <w:r>
+        <w:t>dans un son</w:t>
+      </w:r>
+      <w:r>
+        <w:t>, une vidéo, etc..</w:t>
+      </w:r>
+      <w:r>
+        <w:t xml:space="preserve">. Toutefois, par souci de simplicité, nous utiliserons ce terme pour parler de modèles de machine </w:t>
+      </w:r>
+      <w:proofErr w:type="spellStart"/>
+      <w:r>
+        <w:t>learning</w:t>
+      </w:r>
+      <w:proofErr w:type="spellEnd"/>
+      <w:r>
+        <w:t xml:space="preserve"> traitant des images au travers d’un réseau neuronal convolutif.</w:t>
+      </w:r>
+    </w:p>
+    <w:p>
+      <w:r>
+        <w:t>Le réseau de neurones convolutifs (CNN</w:t>
       </w:r>
       <w:r>
         <w:rPr>
@@ -6722,64 +6861,20 @@
         <w:footnoteReference w:id="1"/>
       </w:r>
       <w:r>
-        <w:t>. Dit autrement, le terme définit une technique utilisée par un ensemble de modèles comme l’extraction de caractéristique dans une image</w:t>
-      </w:r>
-      <w:r>
-        <w:t xml:space="preserve">, </w:t>
-      </w:r>
-      <w:r>
-        <w:t>dans un son</w:t>
-      </w:r>
-      <w:r>
-        <w:t>, une vidéo, etc..</w:t>
-      </w:r>
-      <w:r>
-        <w:t xml:space="preserve">. Toutefois, par souci de simplicité, nous utiliserons ce terme pour parler de modèles de machine </w:t>
+        <w:t xml:space="preserve">) sont un élément fondamental pour la vision par ordinateur. Depuis son invention en 1988 par </w:t>
       </w:r>
       <w:proofErr w:type="spellStart"/>
       <w:r>
-        <w:t>learning</w:t>
+        <w:t>Kunihiko</w:t>
       </w:r>
       <w:proofErr w:type="spellEnd"/>
       <w:r>
-        <w:t xml:space="preserve"> traitant des images au travers d’un réseau neuronal convolutif.</w:t>
-      </w:r>
-    </w:p>
-    <w:p>
-      <w:r>
-        <w:t>Le réseau de neurones convolutifs (CNN</w:t>
-      </w:r>
-      <w:r>
-        <w:rPr>
-          <w:rStyle w:val="Appelnotedebasdep"/>
-        </w:rPr>
-        <w:footnoteReference w:id="2"/>
-      </w:r>
-      <w:r>
-        <w:t xml:space="preserve">) sont un élément fondamental pour la vision par ordinateur. Depuis son invention en 1988 par </w:t>
-      </w:r>
-      <w:proofErr w:type="spellStart"/>
-      <w:r>
-        <w:t>Kunihiko</w:t>
-      </w:r>
-      <w:proofErr w:type="spellEnd"/>
-      <w:r>
-        <w:t xml:space="preserve"> Fukushima, il a été largement amélioré et agrémenté de nouvelles possibilités au cours des 12 dernières années avec l’augmentation de puissance des processeurs graphiques (GPU) et la démocratisation de l’intelligence artificielle générative. Ils ont donc la possibilité de répondre à diverses tâches comme la classification d’images, la détection d’objet et la segmentation d’images</w:t>
-      </w:r>
-      <w:r>
-        <w:rPr>
-          <w:rStyle w:val="Appelnotedebasdep"/>
-        </w:rPr>
-        <w:footnoteReference w:id="3"/>
-      </w:r>
-      <w:r>
-        <w:t>. Nous allons développer ces trois dernières tâches car elles représentent des solutions pertinentes à notre situation.</w:t>
+        <w:t xml:space="preserve"> Fukushima, il a été largement amélioré et agrémenté de nouvelles possibilités au cours des 12 dernières années avec l’augmentation de puissance des processeurs graphiques (GPU) et la démocratisation de l’intelligence artificielle générative. Ils ont donc la possibilité de répondre à diverses tâches comme la classification d’images, la détection d’objet et la segmentation d’images. Nous allons développer ces trois dernières tâches car elles représentent des solutions pertinentes à notre situation.</w:t>
       </w:r>
       <w:r>
         <w:br w:type="page"/>
       </w:r>
     </w:p>
-    <w:p/>
     <w:p>
       <w:pPr>
         <w:keepNext/>
@@ -6789,11 +6884,12 @@
         <w:rPr>
           <w:noProof/>
         </w:rPr>
+        <w:lastRenderedPageBreak/>
         <w:drawing>
-          <wp:inline distT="0" distB="0" distL="0" distR="0" wp14:anchorId="6C20A51E" wp14:editId="3B6B55A7">
-            <wp:extent cx="5760720" cy="2169795"/>
-            <wp:effectExtent l="0" t="0" r="0" b="1905"/>
-            <wp:docPr id="1" name="Image 1" descr="Une image contenant texte, capture d’écran, diagramme&#10;&#10;Description générée automatiquement"/>
+          <wp:inline distT="0" distB="0" distL="0" distR="0" wp14:anchorId="108A140D" wp14:editId="64EF4D44">
+            <wp:extent cx="5753100" cy="2181225"/>
+            <wp:effectExtent l="0" t="0" r="0" b="9525"/>
+            <wp:docPr id="10" name="Image 10"/>
             <wp:cNvGraphicFramePr>
               <a:graphicFrameLocks xmlns:a="http://schemas.openxmlformats.org/drawingml/2006/main" noChangeAspect="1"/>
             </wp:cNvGraphicFramePr>
@@ -6801,13 +6897,13 @@
               <a:graphicData uri="http://schemas.openxmlformats.org/drawingml/2006/picture">
                 <pic:pic xmlns:pic="http://schemas.openxmlformats.org/drawingml/2006/picture">
                   <pic:nvPicPr>
-                    <pic:cNvPr id="1" name="Image 1" descr="Une image contenant texte, capture d’écran, diagramme&#10;&#10;Description générée automatiquement"/>
+                    <pic:cNvPr id="0" name="Picture 1"/>
                     <pic:cNvPicPr>
                       <a:picLocks noChangeAspect="1" noChangeArrowheads="1"/>
                     </pic:cNvPicPr>
                   </pic:nvPicPr>
                   <pic:blipFill>
-                    <a:blip r:embed="rId24" cstate="print">
+                    <a:blip r:embed="rId25">
                       <a:extLst>
                         <a:ext uri="{28A0092B-C50C-407E-A947-70E740481C1C}">
                           <a14:useLocalDpi xmlns:a14="http://schemas.microsoft.com/office/drawing/2010/main" val="0"/>
@@ -6822,7 +6918,7 @@
                   <pic:spPr bwMode="auto">
                     <a:xfrm>
                       <a:off x="0" y="0"/>
-                      <a:ext cx="5760720" cy="2169795"/>
+                      <a:ext cx="5753100" cy="2181225"/>
                     </a:xfrm>
                     <a:prstGeom prst="rect">
                       <a:avLst/>
@@ -6844,7 +6940,7 @@
         <w:pStyle w:val="Lgende"/>
         <w:jc w:val="center"/>
       </w:pPr>
-      <w:bookmarkStart w:id="25" w:name="_Toc172195595"/>
+      <w:bookmarkStart w:id="24" w:name="_Toc172300042"/>
       <w:r>
         <w:t xml:space="preserve">Figure </w:t>
       </w:r>
@@ -6867,25 +6963,37 @@
         <w:fldChar w:fldCharType="end"/>
       </w:r>
       <w:r>
-        <w:t xml:space="preserve"> – La vision par ordinateur permet la résolution de plusieurs types de tâches comme la classification, la détection d’objet ou la segmentation sémantique</w:t>
-      </w:r>
-      <w:r>
-        <w:rPr>
-          <w:rStyle w:val="Appelnotedebasdep"/>
-        </w:rPr>
-        <w:footnoteReference w:id="4"/>
+        <w:t xml:space="preserve"> </w:t>
+      </w:r>
+      <w:r>
+        <w:t>–</w:t>
+      </w:r>
+      <w:r>
+        <w:t xml:space="preserve"> Types de problèmes traités par la vision par ordinateur.</w:t>
+      </w:r>
+      <w:bookmarkEnd w:id="24"/>
+      <w:r>
+        <w:t xml:space="preserve"> </w:t>
+      </w:r>
+    </w:p>
+    <w:p>
+      <w:pPr>
+        <w:pStyle w:val="Lgende"/>
+        <w:jc w:val="center"/>
+      </w:pPr>
+      <w:r>
+        <w:t>La vision par ordinateur permet la résolution de plusieurs types de tâches comme la classification, la détection d’objet ou la segmentation sémantique</w:t>
+      </w:r>
+    </w:p>
+    <w:p>
+      <w:pPr>
+        <w:pStyle w:val="Titre4"/>
+      </w:pPr>
+      <w:bookmarkStart w:id="25" w:name="_Toc172300019"/>
+      <w:r>
+        <w:t>État de l’art</w:t>
       </w:r>
       <w:bookmarkEnd w:id="25"/>
-    </w:p>
-    <w:p>
-      <w:pPr>
-        <w:pStyle w:val="Titre4"/>
-      </w:pPr>
-      <w:bookmarkStart w:id="26" w:name="_Toc172195572"/>
-      <w:r>
-        <w:t>État de l’art</w:t>
-      </w:r>
-      <w:bookmarkEnd w:id="26"/>
     </w:p>
     <w:p>
       <w:r>
@@ -6970,11 +7078,7 @@
     </w:p>
     <w:p>
       <w:r>
-        <w:t xml:space="preserve">Les limitations que présentent un classificateur d’images sont essentiellement liées à la précision de ce dernier. Puisque nous n’indiquons pas la région d’intérêt dans l’image permettant de déterminer sa classe, nous perdons un certain contrôle sur le fonctionnement même du modèle. Ce dernier pourrait, par exemple, déterminer la classe « frelon asiatique » en se basant sur l’arrière-plan de l’image car dans la majorité des cas, les photos de l’insecte ont lieu dans un décors naturel, résultant ainsi par des faux négatifs lorsque l’image reçue présente une scène en </w:t>
-      </w:r>
-      <w:r>
-        <w:lastRenderedPageBreak/>
-        <w:t>intérieur.</w:t>
+        <w:t>Les limitations que présentent un classificateur d’images sont essentiellement liées à la précision de ce dernier. Puisque nous n’indiquons pas la région d’intérêt dans l’image permettant de déterminer sa classe, nous perdons un certain contrôle sur le fonctionnement même du modèle. Ce dernier pourrait, par exemple, déterminer la classe « frelon asiatique » en se basant sur l’arrière-plan de l’image car dans la majorité des cas, les photos de l’insecte ont lieu dans un décors naturel, résultant ainsi par des faux négatifs lorsque l’image reçue présente une scène en intérieur.</w:t>
       </w:r>
       <w:r>
         <w:t xml:space="preserve"> La </w:t>
@@ -6987,7 +7091,11 @@
         <w:t>Figure 3</w:t>
       </w:r>
       <w:r>
-        <w:t xml:space="preserve"> illustre un cas similaire où un modèle apprend la classe « cheval » non pas en détectant l’animal, mais en détectant le </w:t>
+        <w:t xml:space="preserve"> illustre un cas similaire </w:t>
+      </w:r>
+      <w:r>
+        <w:lastRenderedPageBreak/>
+        <w:t xml:space="preserve">où un modèle apprend la classe « cheval » non pas en détectant l’animal, mais en détectant le </w:t>
       </w:r>
       <w:proofErr w:type="spellStart"/>
       <w:r>
@@ -7009,19 +7117,165 @@
         <w:t xml:space="preserve"> sur n’importe quelle autre image aura pour effet que le modèle labellise cette image comme étant un cheval.</w:t>
       </w:r>
     </w:p>
-    <w:p/>
-    <w:p>
-      <w:pPr>
-        <w:keepNext/>
-      </w:pPr>
+    <w:p>
       <w:r>
         <w:rPr>
           <w:noProof/>
         </w:rPr>
+        <mc:AlternateContent>
+          <mc:Choice Requires="wps">
+            <w:drawing>
+              <wp:anchor distT="0" distB="0" distL="114300" distR="114300" simplePos="0" relativeHeight="251661312" behindDoc="0" locked="0" layoutInCell="1" allowOverlap="1" wp14:anchorId="2D1EE742" wp14:editId="455934DD">
+                <wp:simplePos x="0" y="0"/>
+                <wp:positionH relativeFrom="column">
+                  <wp:posOffset>-215265</wp:posOffset>
+                </wp:positionH>
+                <wp:positionV relativeFrom="paragraph">
+                  <wp:posOffset>2542540</wp:posOffset>
+                </wp:positionV>
+                <wp:extent cx="6181725" cy="635"/>
+                <wp:effectExtent l="0" t="0" r="0" b="0"/>
+                <wp:wrapSquare wrapText="bothSides"/>
+                <wp:docPr id="1" name="Zone de texte 1"/>
+                <wp:cNvGraphicFramePr/>
+                <a:graphic xmlns:a="http://schemas.openxmlformats.org/drawingml/2006/main">
+                  <a:graphicData uri="http://schemas.microsoft.com/office/word/2010/wordprocessingShape">
+                    <wps:wsp>
+                      <wps:cNvSpPr txBox="1"/>
+                      <wps:spPr>
+                        <a:xfrm>
+                          <a:off x="0" y="0"/>
+                          <a:ext cx="6181725" cy="635"/>
+                        </a:xfrm>
+                        <a:prstGeom prst="rect">
+                          <a:avLst/>
+                        </a:prstGeom>
+                        <a:solidFill>
+                          <a:prstClr val="white"/>
+                        </a:solidFill>
+                        <a:ln>
+                          <a:noFill/>
+                        </a:ln>
+                      </wps:spPr>
+                      <wps:txbx>
+                        <w:txbxContent>
+                          <w:p>
+                            <w:pPr>
+                              <w:pStyle w:val="Lgende"/>
+                              <w:jc w:val="center"/>
+                            </w:pPr>
+                            <w:bookmarkStart w:id="26" w:name="_Toc172300043"/>
+                            <w:r>
+                              <w:t xml:space="preserve">Figure </w:t>
+                            </w:r>
+                            <w:r>
+                              <w:fldChar w:fldCharType="begin"/>
+                            </w:r>
+                            <w:r>
+                              <w:instrText xml:space="preserve"> SEQ Figure \* ARABIC </w:instrText>
+                            </w:r>
+                            <w:r>
+                              <w:fldChar w:fldCharType="separate"/>
+                            </w:r>
+                            <w:r>
+                              <w:rPr>
+                                <w:noProof/>
+                              </w:rPr>
+                              <w:t>3</w:t>
+                            </w:r>
+                            <w:r>
+                              <w:fldChar w:fldCharType="end"/>
+                            </w:r>
+                            <w:r>
+                              <w:t xml:space="preserve"> – </w:t>
+                            </w:r>
+                            <w:r>
+                              <w:t>Carte de points chauds d’un modèle de classification</w:t>
+                            </w:r>
+                            <w:bookmarkEnd w:id="26"/>
+                          </w:p>
+                        </w:txbxContent>
+                      </wps:txbx>
+                      <wps:bodyPr rot="0" spcFirstLastPara="0" vertOverflow="overflow" horzOverflow="overflow" vert="horz" wrap="square" lIns="0" tIns="0" rIns="0" bIns="0" numCol="1" spcCol="0" rtlCol="0" fromWordArt="0" anchor="t" anchorCtr="0" forceAA="0" compatLnSpc="1">
+                        <a:prstTxWarp prst="textNoShape">
+                          <a:avLst/>
+                        </a:prstTxWarp>
+                        <a:spAutoFit/>
+                      </wps:bodyPr>
+                    </wps:wsp>
+                  </a:graphicData>
+                </a:graphic>
+              </wp:anchor>
+            </w:drawing>
+          </mc:Choice>
+          <mc:Fallback>
+            <w:pict>
+              <v:shapetype w14:anchorId="2D1EE742" id="_x0000_t202" coordsize="21600,21600" o:spt="202" path="m,l,21600r21600,l21600,xe">
+                <v:stroke joinstyle="miter"/>
+                <v:path gradientshapeok="t" o:connecttype="rect"/>
+              </v:shapetype>
+              <v:shape id="Zone de texte 1" o:spid="_x0000_s1026" type="#_x0000_t202" style="position:absolute;left:0;text-align:left;margin-left:-16.95pt;margin-top:200.2pt;width:486.75pt;height:.05pt;z-index:251661312;visibility:visible;mso-wrap-style:square;mso-wrap-distance-left:9pt;mso-wrap-distance-top:0;mso-wrap-distance-right:9pt;mso-wrap-distance-bottom:0;mso-position-horizontal:absolute;mso-position-horizontal-relative:text;mso-position-vertical:absolute;mso-position-vertical-relative:text;v-text-anchor:top" o:gfxdata="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" stroked="f">
+                <v:textbox style="mso-fit-shape-to-text:t" inset="0,0,0,0">
+                  <w:txbxContent>
+                    <w:p>
+                      <w:pPr>
+                        <w:pStyle w:val="Lgende"/>
+                        <w:jc w:val="center"/>
+                      </w:pPr>
+                      <w:bookmarkStart w:id="27" w:name="_Toc172300043"/>
+                      <w:r>
+                        <w:t xml:space="preserve">Figure </w:t>
+                      </w:r>
+                      <w:r>
+                        <w:fldChar w:fldCharType="begin"/>
+                      </w:r>
+                      <w:r>
+                        <w:instrText xml:space="preserve"> SEQ Figure \* ARABIC </w:instrText>
+                      </w:r>
+                      <w:r>
+                        <w:fldChar w:fldCharType="separate"/>
+                      </w:r>
+                      <w:r>
+                        <w:rPr>
+                          <w:noProof/>
+                        </w:rPr>
+                        <w:t>3</w:t>
+                      </w:r>
+                      <w:r>
+                        <w:fldChar w:fldCharType="end"/>
+                      </w:r>
+                      <w:r>
+                        <w:t xml:space="preserve"> – </w:t>
+                      </w:r>
+                      <w:r>
+                        <w:t>Carte de points chauds d’un modèle de classification</w:t>
+                      </w:r>
+                      <w:bookmarkEnd w:id="27"/>
+                    </w:p>
+                  </w:txbxContent>
+                </v:textbox>
+                <w10:wrap type="square"/>
+              </v:shape>
+            </w:pict>
+          </mc:Fallback>
+        </mc:AlternateContent>
+      </w:r>
+      <w:r>
+        <w:rPr>
+          <w:noProof/>
+        </w:rPr>
         <w:drawing>
-          <wp:inline distT="0" distB="0" distL="0" distR="0" wp14:anchorId="072A86B9" wp14:editId="057F1BE3">
+          <wp:anchor distT="0" distB="0" distL="114300" distR="114300" simplePos="0" relativeHeight="251659264" behindDoc="0" locked="0" layoutInCell="1" allowOverlap="1" wp14:anchorId="072A86B9" wp14:editId="622BB465">
+            <wp:simplePos x="0" y="0"/>
+            <wp:positionH relativeFrom="margin">
+              <wp:align>center</wp:align>
+            </wp:positionH>
+            <wp:positionV relativeFrom="paragraph">
+              <wp:posOffset>218440</wp:posOffset>
+            </wp:positionV>
             <wp:extent cx="6181725" cy="2266950"/>
             <wp:effectExtent l="0" t="0" r="9525" b="0"/>
+            <wp:wrapSquare wrapText="bothSides"/>
             <wp:docPr id="4" name="Image 4" descr="Une image contenant texte, capture d’écran, graphisme&#10;&#10;Description générée automatiquement"/>
             <wp:cNvGraphicFramePr>
               <a:graphicFrameLocks xmlns:a="http://schemas.openxmlformats.org/drawingml/2006/main" noChangeAspect="1"/>
@@ -7036,7 +7290,7 @@
                     </pic:cNvPicPr>
                   </pic:nvPicPr>
                   <pic:blipFill>
-                    <a:blip r:embed="rId25" cstate="print">
+                    <a:blip r:embed="rId26" cstate="print">
                       <a:extLst>
                         <a:ext uri="{28A0092B-C50C-407E-A947-70E740481C1C}">
                           <a14:useLocalDpi xmlns:a14="http://schemas.microsoft.com/office/drawing/2010/main" val="0"/>
@@ -7064,7 +7318,7 @@
                 </pic:pic>
               </a:graphicData>
             </a:graphic>
-          </wp:inline>
+          </wp:anchor>
         </w:drawing>
       </w:r>
     </w:p>
@@ -7073,30 +7327,8 @@
         <w:pStyle w:val="Lgende"/>
         <w:jc w:val="center"/>
       </w:pPr>
-      <w:bookmarkStart w:id="27" w:name="_Toc172195596"/>
-      <w:r>
-        <w:t xml:space="preserve">Figure </w:t>
-      </w:r>
-      <w:r>
-        <w:fldChar w:fldCharType="begin"/>
-      </w:r>
-      <w:r>
-        <w:instrText xml:space="preserve"> SEQ Figure \* ARABIC </w:instrText>
-      </w:r>
-      <w:r>
-        <w:fldChar w:fldCharType="separate"/>
-      </w:r>
-      <w:r>
-        <w:rPr>
-          <w:noProof/>
-        </w:rPr>
-        <w:t>3</w:t>
-      </w:r>
-      <w:r>
-        <w:fldChar w:fldCharType="end"/>
-      </w:r>
-      <w:r>
-        <w:t xml:space="preserve"> - En h. à g. le modèle identifie la classe "cheval" non pas grâce à la présence de l'animal, mais grâce au </w:t>
+      <w:r>
+        <w:t xml:space="preserve">En h. à g. le modèle identifie la classe "cheval" non pas grâce à la présence de l'animal, mais grâce au </w:t>
       </w:r>
       <w:proofErr w:type="spellStart"/>
       <w:r>
@@ -7106,13 +7338,6 @@
       <w:r>
         <w:t>. La présence de ce dernier dans une image sans cheval se verra tout de même attribuer la classe éponyme</w:t>
       </w:r>
-      <w:r>
-        <w:rPr>
-          <w:rStyle w:val="Appelnotedebasdep"/>
-        </w:rPr>
-        <w:footnoteReference w:id="5"/>
-      </w:r>
-      <w:bookmarkEnd w:id="27"/>
     </w:p>
     <w:p>
       <w:r>
@@ -7205,13 +7430,103 @@
     </w:p>
     <w:p>
       <w:r>
-        <w:t>Les architectures pré-entrainées de détection d’objet peuvent présenter de grandes différences les unes avec les autres ce qui aura, par conséquence, de fortes variations dans les performances et les ressources nécessaires. Cela est également vrai pour le temps d’apprentissage et d’exécution</w:t>
-      </w:r>
-      <w:r>
-        <w:rPr>
-          <w:rStyle w:val="Appelnotedebasdep"/>
-        </w:rPr>
-        <w:footnoteReference w:id="6"/>
+        <w:t>Les architectures pré-entrainées de détection d’objet peuvent présenter de grandes différences les unes avec les autres ce qui aura, par conséquence, de fortes variations dans les performances et les ressources nécessaires. Cela est également vrai pour le temps d’apprentissage et d’exécution.</w:t>
+      </w:r>
+    </w:p>
+    <w:p>
+      <w:r>
+        <w:t>Dans la globalité, ces modèles prennent plus d’espace mémoire et consomment d’avantages de ressources qu’un simple classificateur. Ces ressources étant de facto plus faible sur mobile, certaines architectures pourraient mal fonctionner ou ne pas fonctionner du tout. Le temps d’exécution pourrait également s’en trouver augmenté.</w:t>
+      </w:r>
+    </w:p>
+    <w:p>
+      <w:r>
+        <w:t>La réelle nécessité de détecter la position de l’objet est discutable. Même si elle apporte de précieuses informations quant au fonctionnement du modèle et offre d’avantages de scénarios d’utilisation, les contraintes que le modèle peut imposer à un téléphone mobile peuvent péjorer le choix de cette solution. En plus de cela, la détection d’objets s’utilise davantage dans des contextes vidéo où il y a une nécessité de suivre la position d’un objet au cours du temps.</w:t>
+      </w:r>
+    </w:p>
+    <w:p>
+      <w:pPr>
+        <w:pStyle w:val="Titre4"/>
+      </w:pPr>
+      <w:bookmarkStart w:id="28" w:name="_Toc172300020"/>
+      <w:r>
+        <w:t>Point de situation sur la recherche</w:t>
+      </w:r>
+      <w:bookmarkEnd w:id="28"/>
+    </w:p>
+    <w:p>
+      <w:r>
+        <w:t xml:space="preserve">Avant d’orienter notre choix vers une solution adaptée à notre problématique, il est important de souligner le fait que la recherche actuelle sur l’intégration de modèles </w:t>
+      </w:r>
+      <w:proofErr w:type="spellStart"/>
+      <w:r>
+        <w:t>deep</w:t>
+      </w:r>
+      <w:proofErr w:type="spellEnd"/>
+      <w:r>
+        <w:t xml:space="preserve"> </w:t>
+      </w:r>
+      <w:proofErr w:type="spellStart"/>
+      <w:r>
+        <w:t>learning</w:t>
+      </w:r>
+      <w:proofErr w:type="spellEnd"/>
+      <w:r>
+        <w:t xml:space="preserve"> sur téléphones mobiles n’est pas un sujet traité de façon exhaustive. Les recherches que nous avons trouvées se concentrent bien trop souvent sur un nombre d’architecture limité, ou en exécutant les modèles sur un faible nombre de smartphone voir dans certains cas en ignorant complètement l’aspect cross-platform en excluant volontairement certains OS. </w:t>
+      </w:r>
+    </w:p>
+    <w:p>
+      <w:r>
+        <w:t>Il en découle des résultats variés et variables exposant des métriques différentes. Certaines études mettent en lumière les coûts en termes de temps et de consommation de batterie, alors que d’autres mettent en avant la précision du modèle et le nombre de paramètre de ce dernier.</w:t>
+      </w:r>
+    </w:p>
+    <w:p>
+      <w:r>
+        <w:t xml:space="preserve">Ainsi, les observations jusqu’ici ont été faites sur un ensemble faible d’études. Toutefois, puisque l’objectif principal de ce travail s’axe plutôt sur la faisabilité de l’intégration du modèle </w:t>
+      </w:r>
+      <w:proofErr w:type="spellStart"/>
+      <w:r>
+        <w:t>deep</w:t>
+      </w:r>
+      <w:proofErr w:type="spellEnd"/>
+      <w:r>
+        <w:t xml:space="preserve"> </w:t>
+      </w:r>
+      <w:proofErr w:type="spellStart"/>
+      <w:r>
+        <w:t>learning</w:t>
+      </w:r>
+      <w:proofErr w:type="spellEnd"/>
+      <w:r>
+        <w:t xml:space="preserve"> sur un smartphone, les informations récoltées sont suffisantes pour nous orienter sur un choix éclairé. </w:t>
+      </w:r>
+    </w:p>
+    <w:p>
+      <w:pPr>
+        <w:pStyle w:val="Titre4"/>
+      </w:pPr>
+      <w:bookmarkStart w:id="29" w:name="_Toc172300021"/>
+      <w:r>
+        <w:t>Solution choisie</w:t>
+      </w:r>
+      <w:bookmarkEnd w:id="29"/>
+    </w:p>
+    <w:p>
+      <w:r>
+        <w:t>Les deux techniques présentées ci-dessus nous ont semblé être les plus pertinentes et adaptées pour ce projet. Nous avons décidé d’orienter notre choix final sur une technique de classification d’image.</w:t>
+      </w:r>
+    </w:p>
+    <w:p>
+      <w:r>
+        <w:t>En effet, les contraintes de ce modèle peuvent être aisément contournée pour les besoins de ce travail. Tout d’abord, nous n’avons pas réellement besoin d’identifier plusieurs éléments au sein d’une même image. À termes, nous pourrions imaginer que l’application envoie le cliché à un serveur</w:t>
+      </w:r>
+      <w:r>
+        <w:t xml:space="preserve"> accessible par des autorité,</w:t>
+      </w:r>
+      <w:r>
+        <w:t xml:space="preserve"> permettant à un œil humain d’identifier plusieurs individus sur l’image</w:t>
+      </w:r>
+      <w:r>
+        <w:t xml:space="preserve"> reçue</w:t>
       </w:r>
       <w:r>
         <w:t>.</w:t>
@@ -7219,109 +7534,7 @@
     </w:p>
     <w:p>
       <w:r>
-        <w:t>Dans la globalité, ces modèles prennent plus d’espace mémoire et consomment d’avantages de ressources qu’un simple classificateur. Ces ressources étant de facto plus faible sur mobile, certaines architectures pourraient mal fonctionner ou ne pas fonctionner du tout. Le temps d’exécution pourrait également s’en trouver augmenté.</w:t>
-      </w:r>
-    </w:p>
-    <w:p>
-      <w:r>
-        <w:t>La réelle nécessité de détecter la position de l’objet est discutable. Même si elle apporte de précieuses informations quant au fonctionnement du modèle et offre d’avantages de scénarios d’utilisation, les contraintes que le modèle peut imposer à un téléphone mobile peuvent péjorer le choix de cette solution. En plus de cela, la détection d’objets s’utilise davantage dans des contextes vidéo où il y a une nécessité de suivre la position d’un objet au cours du temps.</w:t>
-      </w:r>
-    </w:p>
-    <w:p>
-      <w:pPr>
-        <w:pStyle w:val="Titre4"/>
-      </w:pPr>
-      <w:bookmarkStart w:id="28" w:name="_Toc172195573"/>
-      <w:r>
-        <w:t>Point de situation sur la recherche</w:t>
-      </w:r>
-      <w:bookmarkEnd w:id="28"/>
-    </w:p>
-    <w:p>
-      <w:r>
-        <w:t xml:space="preserve">Avant d’orienter notre choix vers une solution adaptée à notre problématique, il est important de souligner le fait que la recherche actuelle sur l’intégration de modèles </w:t>
-      </w:r>
-      <w:proofErr w:type="spellStart"/>
-      <w:r>
-        <w:t>deep</w:t>
-      </w:r>
-      <w:proofErr w:type="spellEnd"/>
-      <w:r>
-        <w:t xml:space="preserve"> </w:t>
-      </w:r>
-      <w:proofErr w:type="spellStart"/>
-      <w:r>
-        <w:t>learning</w:t>
-      </w:r>
-      <w:proofErr w:type="spellEnd"/>
-      <w:r>
-        <w:t xml:space="preserve"> sur téléphones mobiles n’est pas un sujet traité de façon exhaustive. Les recherches que nous avons trouvées se concentrent bien trop souvent sur un nombre d’architecture limité, ou en exécutant les modèles sur un faible nombre de smartphone voir dans certains cas en ignorant complètement l’aspect cross-platform en excluant volontairement certains OS. </w:t>
-      </w:r>
-    </w:p>
-    <w:p>
-      <w:r>
-        <w:t>Il en découle des résultats variés et variables exposant des métriques différentes. Certaines études mettent en lumière les coûts en termes de temps et de consommation de batterie, alors que d’autres mettent en avant la précision du modèle et le nombre de paramètre de ce dernier.</w:t>
-      </w:r>
-    </w:p>
-    <w:p>
-      <w:r>
-        <w:t xml:space="preserve">Ainsi, les observations jusqu’ici ont été faites sur un ensemble faible d’études. Toutefois, puisque l’objectif principal de ce travail s’axe plutôt sur la faisabilité de l’intégration du modèle </w:t>
-      </w:r>
-      <w:proofErr w:type="spellStart"/>
-      <w:r>
-        <w:t>deep</w:t>
-      </w:r>
-      <w:proofErr w:type="spellEnd"/>
-      <w:r>
-        <w:t xml:space="preserve"> </w:t>
-      </w:r>
-      <w:proofErr w:type="spellStart"/>
-      <w:r>
-        <w:t>learning</w:t>
-      </w:r>
-      <w:proofErr w:type="spellEnd"/>
-      <w:r>
-        <w:t xml:space="preserve"> sur un smartphone, les informations récoltées sont suffisantes pour nous orienter sur un choix éclairé. </w:t>
-      </w:r>
-    </w:p>
-    <w:p>
-      <w:pPr>
-        <w:pStyle w:val="Titre4"/>
-      </w:pPr>
-      <w:bookmarkStart w:id="29" w:name="_Toc172195574"/>
-      <w:r>
-        <w:t>Solution choisie</w:t>
-      </w:r>
-      <w:bookmarkEnd w:id="29"/>
-    </w:p>
-    <w:p>
-      <w:r>
-        <w:t>Les deux techniques présentées ci-dessus nous ont semblé être les plus pertinentes et adaptées pour ce projet. Nous avons décidé d’orienter notre choix final sur une technique de classification d’image.</w:t>
-      </w:r>
-    </w:p>
-    <w:p>
-      <w:r>
-        <w:t xml:space="preserve">En effet, les contraintes de ce modèle peuvent être aisément contournée pour les besoins de ce travail. Tout d’abord, nous n’avons pas réellement besoin d’identifier plusieurs éléments au sein d’une même image. À termes, </w:t>
-      </w:r>
-      <w:r>
         <w:lastRenderedPageBreak/>
-        <w:t>nous pourrions imaginer que l’application envoie le cliché à un serveur</w:t>
-      </w:r>
-      <w:r>
-        <w:t xml:space="preserve"> accessible par des autorité,</w:t>
-      </w:r>
-      <w:r>
-        <w:t xml:space="preserve"> permettant à un œil humain d’identifier plusieurs individus sur l’image</w:t>
-      </w:r>
-      <w:r>
-        <w:t xml:space="preserve"> reçue</w:t>
-      </w:r>
-      <w:r>
-        <w:t>.</w:t>
-      </w:r>
-    </w:p>
-    <w:p>
-      <w:r>
         <w:t>En second temps, la problématique liée au sujet de l’image qui serait trop petit peut être contournée si on invite l’utilisateur à recadrer son cliché en ne sélectionnant que la zone contenant l’insecte à identifier. Cela permet non seulement aux utilisateurs de saisir le cliché depuis un point de vue éloigné à des fins sécuritaires tout en obtenant une image avec un sujet mieux centré et finalement plus facile à reconnaître.</w:t>
       </w:r>
     </w:p>
@@ -7337,7 +7550,7 @@
           <w:lang w:val="fr-CH"/>
         </w:rPr>
       </w:pPr>
-      <w:bookmarkStart w:id="30" w:name="_Toc172195575"/>
+      <w:bookmarkStart w:id="30" w:name="_Toc172300022"/>
       <w:proofErr w:type="spellStart"/>
       <w:r>
         <w:rPr>
@@ -7403,14 +7616,14 @@
           <w:i/>
           <w:iCs/>
         </w:rPr>
-        <w:t>Robotflow</w:t>
+        <w:t>Roboflow</w:t>
       </w:r>
       <w:proofErr w:type="spellEnd"/>
       <w:r>
         <w:rPr>
           <w:rStyle w:val="Appelnotedebasdep"/>
         </w:rPr>
-        <w:footnoteReference w:id="7"/>
+        <w:footnoteReference w:id="2"/>
       </w:r>
       <w:r>
         <w:t>.</w:t>
@@ -7424,7 +7637,7 @@
         <w:rPr>
           <w:rStyle w:val="Appelnotedebasdep"/>
         </w:rPr>
-        <w:footnoteReference w:id="8"/>
+        <w:footnoteReference w:id="3"/>
       </w:r>
       <w:r>
         <w:t>. Ceci disposait de 589 images annotées répartie sur 5 classes de la façon suivante :</w:t>
@@ -7790,7 +8003,7 @@
         <w:pStyle w:val="Lgende"/>
         <w:jc w:val="center"/>
       </w:pPr>
-      <w:bookmarkStart w:id="31" w:name="_Toc172195602"/>
+      <w:bookmarkStart w:id="31" w:name="_Toc172300383"/>
       <w:r>
         <w:t xml:space="preserve">Tableau </w:t>
       </w:r>
@@ -7846,7 +8059,7 @@
         <w:rPr>
           <w:rStyle w:val="Appelnotedebasdep"/>
         </w:rPr>
-        <w:footnoteReference w:id="9"/>
+        <w:footnoteReference w:id="4"/>
       </w:r>
       <w:r>
         <w:t xml:space="preserve"> de 7675 images de frelons asiatiques. À la différence du jeu précédent, celui-ci ne propose qu’une seule classe. Néanmoins, il dispose également d’une version avec augmentation de donnée, élevant le nombre total d’image à 18'425. Les opérations d’augmentations comprennent des rotations, des rognages, de changements de luminosité, de flou et d’exposition. </w:t>
@@ -7854,11 +8067,11 @@
     </w:p>
     <w:p>
       <w:r>
-        <w:t xml:space="preserve">Cette large ressource pourrait s’avérer excellente pour disposer d’un modèle suffisamment précis. Toutefois, il sera nécessaire d’agrémenter ces données d’une classe additionnelle contenant des images diverses et variées, voir des insectes à exclure pour affiner le modèle à ne détecter que l’espèce recherchée. L’autre solution consisterait à procéder à de l'apprentissage par transfert en sélectionnant un modèle pré-entraîné sur un ensemble de classe. </w:t>
+        <w:t xml:space="preserve">Cette large ressource pourrait s’avérer excellente pour disposer d’un modèle suffisamment précis. Toutefois, il sera nécessaire d’agrémenter ces données d’une classe additionnelle contenant des images diverses et variées, voir des insectes à exclure pour affiner le modèle à ne détecter que l’espèce </w:t>
       </w:r>
       <w:r>
         <w:lastRenderedPageBreak/>
-        <w:t xml:space="preserve">Nous pourrions, par exemple, sélectionner un modèle entrainé sur un </w:t>
+        <w:t xml:space="preserve">recherchée. L’autre solution consisterait à procéder à de l'apprentissage par transfert en sélectionnant un modèle pré-entraîné sur un ensemble de classe. Nous pourrions, par exemple, sélectionner un modèle entrainé sur un </w:t>
       </w:r>
       <w:proofErr w:type="spellStart"/>
       <w:r>
@@ -7907,7 +8120,7 @@
                     <pic:cNvPicPr/>
                   </pic:nvPicPr>
                   <pic:blipFill>
-                    <a:blip r:embed="rId26"/>
+                    <a:blip r:embed="rId27"/>
                     <a:stretch>
                       <a:fillRect/>
                     </a:stretch>
@@ -7933,7 +8146,7 @@
         <w:pStyle w:val="Lgende"/>
         <w:jc w:val="center"/>
       </w:pPr>
-      <w:bookmarkStart w:id="32" w:name="_Toc172195597"/>
+      <w:bookmarkStart w:id="32" w:name="_Toc172300044"/>
       <w:r>
         <w:t xml:space="preserve">Figure </w:t>
       </w:r>
@@ -7956,14 +8169,23 @@
         <w:fldChar w:fldCharType="end"/>
       </w:r>
       <w:r>
-        <w:t xml:space="preserve"> - En haut, un premier modèle entrainé à identifier des chiens. En bas, ce modèle est réutilisé et affiné pour permettre la détection de chat</w:t>
-      </w:r>
-      <w:r>
-        <w:t xml:space="preserve"> et de chien</w:t>
+        <w:t xml:space="preserve"> – </w:t>
+      </w:r>
+      <w:r>
+        <w:t>Fonctionnement de l’apprentissage par transfert</w:t>
       </w:r>
       <w:bookmarkEnd w:id="32"/>
     </w:p>
     <w:p>
+      <w:pPr>
+        <w:pStyle w:val="Lgende"/>
+        <w:jc w:val="center"/>
+      </w:pPr>
+      <w:r>
+        <w:t>En haut, un premier modèle entrainé à identifier des chiens. En bas, ce modèle est réutilisé et affiné pour permettre la détection de chat et de chien</w:t>
+      </w:r>
+    </w:p>
+    <w:p>
       <w:r>
         <w:t>En conclusion, nous porterons notre choix sur ce deuxième jeu de donnée. Celui-ci nous permet de retirer une partie du travail nécessaire pour disposer d’un panel large d’image puisqu’il a déjà été augmenté. Ainsi, nous nous assurons de disposer de données suffisamment fournies pour mener à bien l’entraînement du modèle et garantir une certaine qualité quant à sa précision.</w:t>
       </w:r>
@@ -7995,7 +8217,7 @@
           <w:lang w:val="fr-CH"/>
         </w:rPr>
       </w:pPr>
-      <w:bookmarkStart w:id="33" w:name="_Toc172195576"/>
+      <w:bookmarkStart w:id="33" w:name="_Toc172300023"/>
       <w:r>
         <w:rPr>
           <w:lang w:val="fr-CH"/>
@@ -8027,6 +8249,7 @@
     </w:p>
     <w:p>
       <w:r>
+        <w:lastRenderedPageBreak/>
         <w:t>En troisième, le modèle doit avoir une consommation en énergie la plus faible possible. Une application ou le traitement d’image est gourmand en énergie sera inutilisable si on souhaite performer l’opération plusieurs fois.</w:t>
       </w:r>
     </w:p>
@@ -8037,15 +8260,45 @@
     </w:p>
     <w:p>
       <w:r>
-        <w:lastRenderedPageBreak/>
         <w:t>Notre investigation se base sur un travail de recherche</w:t>
       </w:r>
-      <w:r>
-        <w:rPr>
-          <w:rStyle w:val="Appelnotedebasdep"/>
-        </w:rPr>
-        <w:footnoteReference w:id="10"/>
-      </w:r>
+      <w:sdt>
+        <w:sdtPr>
+          <w:id w:val="1022355046"/>
+          <w:citation/>
+        </w:sdtPr>
+        <w:sdtContent>
+          <w:r>
+            <w:fldChar w:fldCharType="begin"/>
+          </w:r>
+          <w:r>
+            <w:rPr>
+              <w:lang w:val="fr-CH"/>
+            </w:rPr>
+            <w:instrText xml:space="preserve"> CITATION Bha21 \l 4108 </w:instrText>
+          </w:r>
+          <w:r>
+            <w:fldChar w:fldCharType="separate"/>
+          </w:r>
+          <w:r>
+            <w:rPr>
+              <w:noProof/>
+              <w:lang w:val="fr-CH"/>
+            </w:rPr>
+            <w:t xml:space="preserve"> </w:t>
+          </w:r>
+          <w:r>
+            <w:rPr>
+              <w:noProof/>
+              <w:lang w:val="fr-CH"/>
+            </w:rPr>
+            <w:t>(Bhatt, et al., 2021)</w:t>
+          </w:r>
+          <w:r>
+            <w:fldChar w:fldCharType="end"/>
+          </w:r>
+        </w:sdtContent>
+      </w:sdt>
       <w:r>
         <w:t xml:space="preserve"> visant à mesurer les performances de différentes architectures CNN sur mobiles dans un contexte de détection de mouvement d’yeux (</w:t>
       </w:r>
@@ -8082,7 +8335,7 @@
       <w:pPr>
         <w:pStyle w:val="Titre4"/>
       </w:pPr>
-      <w:bookmarkStart w:id="34" w:name="_Toc172195577"/>
+      <w:bookmarkStart w:id="34" w:name="_Toc172300024"/>
       <w:r>
         <w:t>Architectures proposées</w:t>
       </w:r>
@@ -8101,7 +8354,7 @@
         <w:rPr>
           <w:rStyle w:val="Appelnotedebasdep"/>
         </w:rPr>
-        <w:footnoteReference w:id="11"/>
+        <w:footnoteReference w:id="5"/>
       </w:r>
       <w:r>
         <w:t>. Nous vous proposons ci-dessous une rapide présentation de ces dernières.</w:t>
@@ -8202,10 +8455,7 @@
       </w:r>
       <w:proofErr w:type="spellEnd"/>
       <w:r>
-        <w:t>, le nombre de canaux en entrée et sortie reste identique.</w:t>
-      </w:r>
-      <w:r>
-        <w:t xml:space="preserve"> La </w:t>
+        <w:t xml:space="preserve">, le nombre de canaux en entrée et sortie reste identique. La </w:t>
       </w:r>
       <w:r>
         <w:rPr>
@@ -8259,7 +8509,7 @@
                     </pic:cNvPicPr>
                   </pic:nvPicPr>
                   <pic:blipFill>
-                    <a:blip r:embed="rId27">
+                    <a:blip r:embed="rId28">
                       <a:extLst>
                         <a:ext uri="{28A0092B-C50C-407E-A947-70E740481C1C}">
                           <a14:useLocalDpi xmlns:a14="http://schemas.microsoft.com/office/drawing/2010/main" val="0"/>
@@ -8296,7 +8546,7 @@
         <w:pStyle w:val="Lgende"/>
         <w:jc w:val="center"/>
       </w:pPr>
-      <w:bookmarkStart w:id="35" w:name="_Toc172195598"/>
+      <w:bookmarkStart w:id="35" w:name="_Toc172300045"/>
       <w:r>
         <w:t xml:space="preserve">Figure </w:t>
       </w:r>
@@ -8319,24 +8569,32 @@
         <w:fldChar w:fldCharType="end"/>
       </w:r>
       <w:r>
-        <w:t xml:space="preserve"> - </w:t>
-      </w:r>
+        <w:t xml:space="preserve"> – </w:t>
+      </w:r>
+      <w:r>
+        <w:t xml:space="preserve">Étapes de convolutions de </w:t>
+      </w:r>
+      <w:proofErr w:type="spellStart"/>
+      <w:r>
+        <w:t>ShuffleNet</w:t>
+      </w:r>
+      <w:bookmarkEnd w:id="35"/>
+      <w:proofErr w:type="spellEnd"/>
+    </w:p>
+    <w:p>
+      <w:pPr>
+        <w:pStyle w:val="Lgende"/>
+        <w:jc w:val="center"/>
+      </w:pPr>
       <w:r>
         <w:t>Dans sa première version, l'architecture effectuait également un regroupement des couche 1x1. Ceci a été abandonné dans la V2</w:t>
       </w:r>
-      <w:r>
-        <w:rPr>
-          <w:rStyle w:val="Appelnotedebasdep"/>
-        </w:rPr>
-        <w:footnoteReference w:id="12"/>
-      </w:r>
-      <w:bookmarkEnd w:id="35"/>
     </w:p>
     <w:p>
       <w:pPr>
         <w:pStyle w:val="Titre4"/>
       </w:pPr>
-      <w:bookmarkStart w:id="36" w:name="_Toc172195578"/>
+      <w:bookmarkStart w:id="36" w:name="_Toc172300025"/>
       <w:r>
         <w:t>Résultats obtenus</w:t>
       </w:r>
@@ -8379,10 +8637,7 @@
     </w:p>
     <w:p>
       <w:r>
-        <w:t>En ce qui concerne les performances en termes d’espace mémoire et de consommation de batterie, les résultats observés sont les suivants. Toutes les mesures ont été effectuées sur une tâche de classification de 1'000 images.</w:t>
-      </w:r>
-      <w:r>
-        <w:t xml:space="preserve"> La </w:t>
+        <w:t xml:space="preserve">En ce qui concerne les performances en termes d’espace mémoire et de consommation de batterie, les résultats observés sont les suivants. Toutes les mesures ont été effectuées sur une tâche de classification de 1'000 images. La </w:t>
       </w:r>
       <w:r>
         <w:rPr>
@@ -8404,9 +8659,17 @@
           <w:noProof/>
         </w:rPr>
         <w:drawing>
-          <wp:inline distT="0" distB="0" distL="0" distR="0" wp14:anchorId="495E2AE4" wp14:editId="3CA03CA1">
+          <wp:anchor distT="0" distB="0" distL="114300" distR="114300" simplePos="0" relativeHeight="251662336" behindDoc="0" locked="0" layoutInCell="1" allowOverlap="1" wp14:anchorId="495E2AE4" wp14:editId="311346DD">
+            <wp:simplePos x="0" y="0"/>
+            <wp:positionH relativeFrom="margin">
+              <wp:align>center</wp:align>
+            </wp:positionH>
+            <wp:positionV relativeFrom="paragraph">
+              <wp:posOffset>0</wp:posOffset>
+            </wp:positionV>
             <wp:extent cx="6188710" cy="1837055"/>
             <wp:effectExtent l="0" t="0" r="2540" b="0"/>
+            <wp:wrapSquare wrapText="bothSides"/>
             <wp:docPr id="7" name="Image 7" descr="Une image contenant capture d’écran, texte, Tracé, ligne&#10;&#10;Description générée automatiquement"/>
             <wp:cNvGraphicFramePr>
               <a:graphicFrameLocks xmlns:a="http://schemas.openxmlformats.org/drawingml/2006/main" noChangeAspect="1"/>
@@ -8419,7 +8682,13 @@
                     <pic:cNvPicPr/>
                   </pic:nvPicPr>
                   <pic:blipFill>
-                    <a:blip r:embed="rId28"/>
+                    <a:blip r:embed="rId29" cstate="print">
+                      <a:extLst>
+                        <a:ext uri="{28A0092B-C50C-407E-A947-70E740481C1C}">
+                          <a14:useLocalDpi xmlns:a14="http://schemas.microsoft.com/office/drawing/2010/main" val="0"/>
+                        </a:ext>
+                      </a:extLst>
+                    </a:blip>
                     <a:stretch>
                       <a:fillRect/>
                     </a:stretch>
@@ -8436,7 +8705,7 @@
                 </pic:pic>
               </a:graphicData>
             </a:graphic>
-          </wp:inline>
+          </wp:anchor>
         </w:drawing>
       </w:r>
     </w:p>
@@ -8445,7 +8714,7 @@
         <w:pStyle w:val="Lgende"/>
         <w:jc w:val="center"/>
       </w:pPr>
-      <w:bookmarkStart w:id="37" w:name="_Toc172195599"/>
+      <w:bookmarkStart w:id="37" w:name="_Toc172300046"/>
       <w:r>
         <w:t xml:space="preserve">Figure </w:t>
       </w:r>
@@ -8468,7 +8737,7 @@
         <w:fldChar w:fldCharType="end"/>
       </w:r>
       <w:r>
-        <w:t xml:space="preserve"> - </w:t>
+        <w:t xml:space="preserve"> – </w:t>
       </w:r>
       <w:r>
         <w:t>Espace mémoire et consommation d'énergie lors d'analyse de 1'000 images</w:t>
@@ -8741,7 +9010,7 @@
         <w:pStyle w:val="Lgende"/>
         <w:jc w:val="center"/>
       </w:pPr>
-      <w:bookmarkStart w:id="38" w:name="_Toc172195603"/>
+      <w:bookmarkStart w:id="38" w:name="_Toc172300384"/>
       <w:r>
         <w:t xml:space="preserve">Tableau </w:t>
       </w:r>
@@ -8770,54 +9039,21 @@
     </w:p>
     <w:p>
       <w:r>
-        <w:t>De ce fait, on constate une corrélation entre le nombre de paramètre du modèle et sa taille en mémoire ainsi que sa consommation de batterie. En tant que tel, le nombre de paramètres n’est pas une information suffisante pour orienter notre choix, nous devons également observer la précision et le temps d’inférence du modèle.</w:t>
-      </w:r>
-      <w:r>
-        <w:t xml:space="preserve"> La </w:t>
-      </w:r>
-      <w:r>
-        <w:rPr>
-          <w:b/>
-          <w:bCs/>
-        </w:rPr>
-        <w:t>Figure 7</w:t>
-      </w:r>
-      <w:r>
-        <w:t xml:space="preserve"> représente ceci en séparant </w:t>
-      </w:r>
-      <w:r>
-        <w:t>les données par architecture mais aussi pas méthodologie utilisée. Dans notre cas, seul le « On-</w:t>
-      </w:r>
-      <w:proofErr w:type="spellStart"/>
-      <w:r>
-        <w:t>device</w:t>
-      </w:r>
-      <w:proofErr w:type="spellEnd"/>
-      <w:r>
-        <w:t xml:space="preserve"> </w:t>
-      </w:r>
-      <w:proofErr w:type="spellStart"/>
-      <w:r>
-        <w:t>inference</w:t>
-      </w:r>
-      <w:proofErr w:type="spellEnd"/>
-      <w:r>
-        <w:t> » nous intéresse.</w:t>
-      </w:r>
-    </w:p>
-    <w:p>
-      <w:pPr>
-        <w:keepNext/>
-        <w:jc w:val="center"/>
-      </w:pPr>
-      <w:r>
         <w:rPr>
           <w:noProof/>
         </w:rPr>
         <w:drawing>
-          <wp:inline distT="0" distB="0" distL="0" distR="0" wp14:anchorId="723A47C7" wp14:editId="40E08A17">
+          <wp:anchor distT="0" distB="0" distL="114300" distR="114300" simplePos="0" relativeHeight="251663360" behindDoc="0" locked="0" layoutInCell="1" allowOverlap="1" wp14:anchorId="723A47C7" wp14:editId="40A7CD06">
+            <wp:simplePos x="0" y="0"/>
+            <wp:positionH relativeFrom="margin">
+              <wp:align>center</wp:align>
+            </wp:positionH>
+            <wp:positionV relativeFrom="paragraph">
+              <wp:posOffset>914400</wp:posOffset>
+            </wp:positionV>
             <wp:extent cx="6188710" cy="2403475"/>
             <wp:effectExtent l="0" t="0" r="2540" b="0"/>
+            <wp:wrapSquare wrapText="bothSides"/>
             <wp:docPr id="8" name="Image 8" descr="Une image contenant texte, capture d’écran, diagramme, Tracé&#10;&#10;Description générée automatiquement"/>
             <wp:cNvGraphicFramePr>
               <a:graphicFrameLocks xmlns:a="http://schemas.openxmlformats.org/drawingml/2006/main" noChangeAspect="1"/>
@@ -8830,7 +9066,13 @@
                     <pic:cNvPicPr/>
                   </pic:nvPicPr>
                   <pic:blipFill>
-                    <a:blip r:embed="rId29"/>
+                    <a:blip r:embed="rId30">
+                      <a:extLst>
+                        <a:ext uri="{28A0092B-C50C-407E-A947-70E740481C1C}">
+                          <a14:useLocalDpi xmlns:a14="http://schemas.microsoft.com/office/drawing/2010/main" val="0"/>
+                        </a:ext>
+                      </a:extLst>
+                    </a:blip>
                     <a:stretch>
                       <a:fillRect/>
                     </a:stretch>
@@ -8847,16 +9089,57 @@
                 </pic:pic>
               </a:graphicData>
             </a:graphic>
-          </wp:inline>
+          </wp:anchor>
         </w:drawing>
       </w:r>
+      <w:r>
+        <w:t>De ce fait, on constate une corrélation entre le nombre de paramètre du modèle et sa taille en mémoire ainsi que sa consommation de batterie. En tant que tel, le nombre de paramètres n’est pas une information suffisante pour orienter notre choix, nous devons également observer la précision et le temps d’inférence du modèle.</w:t>
+      </w:r>
+      <w:r>
+        <w:t xml:space="preserve"> La </w:t>
+      </w:r>
+      <w:r>
+        <w:rPr>
+          <w:b/>
+          <w:bCs/>
+        </w:rPr>
+        <w:t>Figure 7</w:t>
+      </w:r>
+      <w:r>
+        <w:t xml:space="preserve"> représente ceci en séparant </w:t>
+      </w:r>
+      <w:r>
+        <w:t>les données par architecture mais aussi pas méthodologie utilisée. Dans notre cas, seul le « On-</w:t>
+      </w:r>
+      <w:proofErr w:type="spellStart"/>
+      <w:r>
+        <w:t>device</w:t>
+      </w:r>
+      <w:proofErr w:type="spellEnd"/>
+      <w:r>
+        <w:t xml:space="preserve"> </w:t>
+      </w:r>
+      <w:proofErr w:type="spellStart"/>
+      <w:r>
+        <w:t>inference</w:t>
+      </w:r>
+      <w:proofErr w:type="spellEnd"/>
+      <w:r>
+        <w:t> » nous intéresse.</w:t>
+      </w:r>
+    </w:p>
+    <w:p>
+      <w:pPr>
+        <w:keepNext/>
+        <w:jc w:val="center"/>
+      </w:pPr>
     </w:p>
     <w:p>
       <w:pPr>
         <w:pStyle w:val="Lgende"/>
         <w:jc w:val="center"/>
       </w:pPr>
-      <w:bookmarkStart w:id="39" w:name="_Toc172195600"/>
+      <w:bookmarkStart w:id="39" w:name="_Toc172300047"/>
       <w:r>
         <w:t xml:space="preserve">Figure </w:t>
       </w:r>
@@ -8879,7 +9162,7 @@
         <w:fldChar w:fldCharType="end"/>
       </w:r>
       <w:r>
-        <w:t xml:space="preserve"> - </w:t>
+        <w:t xml:space="preserve"> – </w:t>
       </w:r>
       <w:r>
         <w:t>Écarts quadratiques moyen par rapport au temps d'inférence</w:t>
@@ -8906,44 +9189,14 @@
     </w:p>
     <w:p>
       <w:r>
-        <w:t>L</w:t>
-      </w:r>
-      <w:r>
-        <w:t xml:space="preserve">’architecture MobileNet-V3 </w:t>
-      </w:r>
-      <w:r>
-        <w:t>et</w:t>
-      </w:r>
-      <w:r>
-        <w:t xml:space="preserve"> ShuffleNet-V2</w:t>
-      </w:r>
-      <w:r>
-        <w:t xml:space="preserve"> sont toutes deux similaires en termes de performances. La première semble toutefois disposer</w:t>
-      </w:r>
-      <w:r>
-        <w:t xml:space="preserve"> </w:t>
-      </w:r>
-      <w:r>
-        <w:t>d’une</w:t>
-      </w:r>
-      <w:r>
-        <w:t xml:space="preserve"> précision </w:t>
-      </w:r>
-      <w:r>
-        <w:t xml:space="preserve">légèrement </w:t>
-      </w:r>
-      <w:r>
-        <w:t>plus élevée.</w:t>
-      </w:r>
-      <w:r>
-        <w:t xml:space="preserve"> Nous choisirons donc une architecture MobileNet-V3 tout en conservant ShuffleNet-V2 comme alternative si besoin.</w:t>
+        <w:t>L’architecture MobileNet-V3 et ShuffleNet-V2 sont toutes deux similaires en termes de performances. La première semble toutefois disposer d’une précision légèrement plus élevée. Nous choisirons donc une architecture MobileNet-V3 tout en conservant ShuffleNet-V2 comme alternative si besoin.</w:t>
       </w:r>
     </w:p>
     <w:p>
       <w:pPr>
         <w:pStyle w:val="Titre4"/>
       </w:pPr>
-      <w:bookmarkStart w:id="40" w:name="_Toc172195579"/>
+      <w:bookmarkStart w:id="40" w:name="_Toc172300026"/>
       <w:r>
         <w:t>Solution choisie</w:t>
       </w:r>
@@ -8975,7 +9228,7 @@
           <w:lang w:val="fr-CH"/>
         </w:rPr>
       </w:pPr>
-      <w:bookmarkStart w:id="41" w:name="_Toc172195580"/>
+      <w:bookmarkStart w:id="41" w:name="_Toc172300027"/>
       <w:r>
         <w:rPr>
           <w:lang w:val="fr-CH"/>
@@ -9002,7 +9255,7 @@
       <w:pPr>
         <w:pStyle w:val="Titre4"/>
       </w:pPr>
-      <w:bookmarkStart w:id="42" w:name="_Toc172195581"/>
+      <w:bookmarkStart w:id="42" w:name="_Toc172300028"/>
       <w:r>
         <w:t>Création du modèle</w:t>
       </w:r>
@@ -9275,10 +9528,7 @@
       </w:r>
       <w:proofErr w:type="spellEnd"/>
       <w:r>
-        <w:t xml:space="preserve"> offre d’autres fonctionnalités que nous détaillerons plus bas dans ce rapport. </w:t>
-      </w:r>
-      <w:r>
-        <w:t xml:space="preserve">La suite de cette section détaillera </w:t>
+        <w:t xml:space="preserve"> offre d’autres fonctionnalités que nous détaillerons plus bas dans ce rapport. La suite de cette section détaillera </w:t>
       </w:r>
       <w:r>
         <w:t>aussi notre utilisation de cette librairie</w:t>
@@ -9294,7 +9544,7 @@
       <w:pPr>
         <w:pStyle w:val="Titre4"/>
       </w:pPr>
-      <w:bookmarkStart w:id="43" w:name="_Toc172195582"/>
+      <w:bookmarkStart w:id="43" w:name="_Toc172300029"/>
       <w:r>
         <w:t>Export du modèle</w:t>
       </w:r>
@@ -9385,11 +9635,8 @@
     </w:p>
     <w:p>
       <w:r>
-        <w:t xml:space="preserve">Le seul réel inconvénient de cette méthode et qu’il n’est, à l’heure actuelle, pas possible de transposer les libellés des classes dans le fichier exportable. Ainsi, il est nécessaire de fournir en annexe du modèle un fichier textuel contenant les libellés. Cela peut poser plusieurs inconvénients dans un contexte où nous disposons de beaucoup </w:t>
-      </w:r>
-      <w:r>
         <w:lastRenderedPageBreak/>
-        <w:t>de classes. Dans notre cas, puisque le modèle sera binaire (2 classes), il ne sera probablement même pas nécessaire de fournir de libellés, puisque la sortie unique du modèle pourra être directement interprétée.</w:t>
+        <w:t>Le seul réel inconvénient de cette méthode et qu’il n’est, à l’heure actuelle, pas possible de transposer les libellés des classes dans le fichier exportable. Ainsi, il est nécessaire de fournir en annexe du modèle un fichier textuel contenant les libellés. Cela peut poser plusieurs inconvénients dans un contexte où nous disposons de beaucoup de classes. Dans notre cas, puisque le modèle sera binaire (2 classes), il ne sera probablement même pas nécessaire de fournir de libellés, puisque la sortie unique du modèle pourra être directement interprétée.</w:t>
       </w:r>
     </w:p>
     <w:p>
@@ -9417,20 +9664,11 @@
         <w:t>Il s’agit d’un écosystème d</w:t>
       </w:r>
       <w:r>
-        <w:t>’intelligence artificielle open source ayant pour but de standardis</w:t>
-      </w:r>
-      <w:r>
-        <w:t>er</w:t>
-      </w:r>
-      <w:r>
-        <w:t xml:space="preserve"> les opérations et les fichiers d’export afin d’assurer une interopérabilité entre les différents </w:t>
+        <w:t xml:space="preserve">’intelligence artificielle open source ayant pour but de standardiser les opérations et les fichiers d’export afin d’assurer une interopérabilité entre les différents </w:t>
       </w:r>
       <w:proofErr w:type="spellStart"/>
       <w:r>
-        <w:t>framework</w:t>
-      </w:r>
-      <w:r>
-        <w:t>s</w:t>
+        <w:t>frameworks</w:t>
       </w:r>
       <w:proofErr w:type="spellEnd"/>
       <w:r>
@@ -9447,10 +9685,7 @@
     </w:p>
     <w:p>
       <w:r>
-        <w:t>Du fait du</w:t>
-      </w:r>
-      <w:r>
-        <w:t xml:space="preserve"> soutien d’industriels importants, c’est naturellement que nous retrouvons la possibilité d’exporter un modèle </w:t>
+        <w:t xml:space="preserve">Du fait du soutien d’industriels importants, c’est naturellement que nous retrouvons la possibilité d’exporter un modèle </w:t>
       </w:r>
       <w:proofErr w:type="spellStart"/>
       <w:r>
@@ -9479,13 +9714,7 @@
     </w:p>
     <w:p>
       <w:r>
-        <w:t>Toutefois, ONNX définit un format de modélisation. Si nous souhaitons réutiliser un modèle export</w:t>
-      </w:r>
-      <w:r>
-        <w:t>é</w:t>
-      </w:r>
-      <w:r>
-        <w:t xml:space="preserve"> via ce standard, nous devons employer un autre outil : ONNX Runtime. Or, au moment de la rédaction de ce rapport, cet outil est limité à certains langages. En ce qui concerne le cross-platform, seul </w:t>
+        <w:t xml:space="preserve">Toutefois, ONNX définit un format de modélisation. Si nous souhaitons réutiliser un modèle exporté via ce standard, nous devons employer un autre outil : ONNX Runtime. Or, au moment de la rédaction de ce rapport, cet outil est limité à certains langages. En ce qui concerne le cross-platform, seul </w:t>
       </w:r>
       <w:proofErr w:type="spellStart"/>
       <w:r>
@@ -9552,7 +9781,7 @@
         <w:rPr>
           <w:rStyle w:val="Appelnotedebasdep"/>
         </w:rPr>
-        <w:footnoteReference w:id="13"/>
+        <w:footnoteReference w:id="6"/>
       </w:r>
       <w:r>
         <w:t>.</w:t>
@@ -9586,6 +9815,10 @@
         <w:jc w:val="center"/>
       </w:pPr>
       <w:r>
+        <w:rPr>
+          <w:noProof/>
+        </w:rPr>
+        <w:lastRenderedPageBreak/>
         <w:drawing>
           <wp:inline distT="0" distB="0" distL="0" distR="0" wp14:anchorId="1C72D61F" wp14:editId="2D48FC44">
             <wp:extent cx="4353633" cy="4724400"/>
@@ -9602,7 +9835,7 @@
                     <pic:cNvPicPr/>
                   </pic:nvPicPr>
                   <pic:blipFill>
-                    <a:blip r:embed="rId30"/>
+                    <a:blip r:embed="rId31"/>
                     <a:stretch>
                       <a:fillRect/>
                     </a:stretch>
@@ -9628,7 +9861,7 @@
         <w:pStyle w:val="Lgende"/>
         <w:jc w:val="center"/>
       </w:pPr>
-      <w:bookmarkStart w:id="44" w:name="_Toc172195601"/>
+      <w:bookmarkStart w:id="44" w:name="_Toc172300048"/>
       <w:r>
         <w:t xml:space="preserve">Figure </w:t>
       </w:r>
@@ -9651,7 +9884,20 @@
         <w:fldChar w:fldCharType="end"/>
       </w:r>
       <w:r>
-        <w:t xml:space="preserve"> - Liste des </w:t>
+        <w:t xml:space="preserve"> – </w:t>
+      </w:r>
+      <w:r>
+        <w:t>Librairies ONNX de flutter</w:t>
+      </w:r>
+      <w:bookmarkEnd w:id="44"/>
+    </w:p>
+    <w:p>
+      <w:pPr>
+        <w:pStyle w:val="Lgende"/>
+        <w:jc w:val="center"/>
+      </w:pPr>
+      <w:r>
+        <w:t xml:space="preserve">Liste des </w:t>
       </w:r>
       <w:proofErr w:type="spellStart"/>
       <w:r>
@@ -9669,7 +9915,6 @@
       <w:r>
         <w:t>. On y voit des popularités variables et des nombres de "likes" faibles, indiquant des utilisations faibles ou une communauté restreinte</w:t>
       </w:r>
-      <w:bookmarkEnd w:id="44"/>
     </w:p>
     <w:p>
       <w:pPr>
@@ -9677,10 +9922,6 @@
         <w:jc w:val="left"/>
       </w:pPr>
       <w:r>
-        <w:br w:type="page"/>
-      </w:r>
-      <w:r>
-        <w:lastRenderedPageBreak/>
         <w:t xml:space="preserve">Toujours concernant Flutter, il serait possible de contourner cette limitation en passant par l’intégration C++ du ONNX Runtime via le </w:t>
       </w:r>
       <w:proofErr w:type="spellStart"/>
@@ -9752,13 +9993,7 @@
     </w:p>
     <w:p>
       <w:r>
-        <w:t>À contrario, le standard ONNX impose des contraintes et n’est pas</w:t>
-      </w:r>
-      <w:r>
-        <w:t xml:space="preserve"> supporté de façon officielle</w:t>
-      </w:r>
-      <w:r>
-        <w:t xml:space="preserve"> sur d’autres langages cross platform que </w:t>
+        <w:t xml:space="preserve">À contrario, le standard ONNX impose des contraintes et n’est pas supporté de façon officielle sur d’autres langages cross platform que </w:t>
       </w:r>
       <w:proofErr w:type="spellStart"/>
       <w:r>
@@ -9766,20 +10001,14 @@
       </w:r>
       <w:proofErr w:type="spellEnd"/>
       <w:r>
-        <w:t xml:space="preserve"> Native. Le passage par le code natif en C++ nous semblant trop fastidieux et complexe pour être une solution </w:t>
-      </w:r>
-      <w:r>
-        <w:t>fonctionnelle à court terme</w:t>
-      </w:r>
-      <w:r>
-        <w:t>.</w:t>
+        <w:t xml:space="preserve"> Native. Le passage par le code natif en C++ nous semblant trop fastidieux et complexe pour être une solution fonctionnelle à court terme.</w:t>
       </w:r>
     </w:p>
     <w:p>
       <w:pPr>
         <w:pStyle w:val="Titre4"/>
       </w:pPr>
-      <w:bookmarkStart w:id="45" w:name="_Toc172195583"/>
+      <w:bookmarkStart w:id="45" w:name="_Toc172300030"/>
       <w:r>
         <w:t>Solution cross platform</w:t>
       </w:r>
@@ -9792,6 +10021,7 @@
     </w:p>
     <w:p>
       <w:r>
+        <w:lastRenderedPageBreak/>
         <w:t xml:space="preserve">Idéalement, et si le temps le permet, il serait intéressant d’explorer une solution faisant abstraction du langage utilisé. Une piste à explorer serait d’implémenter une solution en code natif C++ exposant une API qui pourra être utilisée soit en </w:t>
       </w:r>
       <w:proofErr w:type="spellStart"/>
@@ -9832,143 +10062,125 @@
       </w:r>
       <w:proofErr w:type="spellEnd"/>
       <w:r>
-        <w:t xml:space="preserve"> Native et Flutter dispose</w:t>
-      </w:r>
-      <w:r>
-        <w:t>nt</w:t>
-      </w:r>
+        <w:t xml:space="preserve"> Native et Flutter disposent tous deux d’outils permettant la réalisation de code natif C++ transposable par la suite à la fois sur iOS et Android. Par exemple, </w:t>
+      </w:r>
+      <w:proofErr w:type="spellStart"/>
+      <w:r>
+        <w:t>React</w:t>
+      </w:r>
+      <w:proofErr w:type="spellEnd"/>
+      <w:r>
+        <w:t xml:space="preserve"> Native met à disposition ce qu’ils appellent le « Native Module</w:t>
+      </w:r>
+      <w:r>
+        <w:rPr>
+          <w:rStyle w:val="Appelnotedebasdep"/>
+        </w:rPr>
+        <w:footnoteReference w:id="7"/>
+      </w:r>
+      <w:r>
+        <w:t xml:space="preserve"> » permettant l’appel de code C++ depuis le langage </w:t>
+      </w:r>
+      <w:proofErr w:type="spellStart"/>
+      <w:r>
+        <w:t>javscript</w:t>
+      </w:r>
+      <w:proofErr w:type="spellEnd"/>
+      <w:r>
+        <w:t>. De même flutter permet le même procédé via le « </w:t>
+      </w:r>
+      <w:proofErr w:type="spellStart"/>
+      <w:r>
+        <w:t>Foreign</w:t>
+      </w:r>
+      <w:proofErr w:type="spellEnd"/>
       <w:r>
         <w:t xml:space="preserve"> </w:t>
       </w:r>
-      <w:r>
-        <w:t>tous</w:t>
-      </w:r>
-      <w:r>
-        <w:t xml:space="preserve"> deux d’outils permettant la réalisation de code natif C++ transposable par la suite à la fois sur iOS et Android. Par exemple, </w:t>
-      </w:r>
       <w:proofErr w:type="spellStart"/>
       <w:r>
+        <w:t>Function</w:t>
+      </w:r>
+      <w:proofErr w:type="spellEnd"/>
+      <w:r>
+        <w:t xml:space="preserve"> Interface » mit à disposition par le langage Dart. Cependant, la documentation concernant ces deux techniques reste relativement légère. À l’heure actuelle, et sans expérimentation, il est difficile d’estimer la complexité ainsi que la durée de travail d’une telle implémentation.</w:t>
+      </w:r>
+    </w:p>
+    <w:p>
+      <w:r>
+        <w:t xml:space="preserve">À prendre en compte également qu’à la rédaction de ce rapport, </w:t>
+      </w:r>
+      <w:proofErr w:type="spellStart"/>
+      <w:r>
         <w:t>React</w:t>
       </w:r>
       <w:proofErr w:type="spellEnd"/>
       <w:r>
-        <w:t xml:space="preserve"> Native met à disposition ce qu’ils appellent le « Native Module</w:t>
+        <w:t xml:space="preserve"> Native est en phase de terminer le déploiement de sa « Nouvelle architecture</w:t>
       </w:r>
       <w:r>
         <w:rPr>
           <w:rStyle w:val="Appelnotedebasdep"/>
         </w:rPr>
-        <w:footnoteReference w:id="14"/>
-      </w:r>
-      <w:r>
-        <w:t xml:space="preserve"> » permettant l’appel de code C++ depuis le langage </w:t>
+        <w:footnoteReference w:id="8"/>
+      </w:r>
+      <w:r>
+        <w:t> », prévue selon eux « à la fin de 2024 ». Bien qu’il soit mentionné explicitement que cette version est en phase expérimentale et qu’il est donc préférable d’éviter de l’utiliser immédiatement, il est, de surcroît, indiqué qu’elle affectera l’utilisation des Natives Modules qui seront dépréciés lors du déploiement de la nouvelle architecture, laissant la place à d’autres implémentation que sont Turbo Native Module</w:t>
+      </w:r>
+      <w:r>
+        <w:rPr>
+          <w:rStyle w:val="Appelnotedebasdep"/>
+        </w:rPr>
+        <w:footnoteReference w:id="9"/>
+      </w:r>
+      <w:r>
+        <w:t xml:space="preserve"> et </w:t>
       </w:r>
       <w:proofErr w:type="spellStart"/>
       <w:r>
-        <w:t>javscript</w:t>
+        <w:t>Fabric</w:t>
       </w:r>
       <w:proofErr w:type="spellEnd"/>
       <w:r>
-        <w:t>. De même flutter permet le même procédé via le « </w:t>
+        <w:t xml:space="preserve"> Native Components</w:t>
+      </w:r>
+      <w:r>
+        <w:rPr>
+          <w:rStyle w:val="Appelnotedebasdep"/>
+        </w:rPr>
+        <w:footnoteReference w:id="10"/>
+      </w:r>
+      <w:r>
+        <w:t xml:space="preserve">. Par conséquent, il est important de souligner qu’une solution développée en </w:t>
       </w:r>
       <w:proofErr w:type="spellStart"/>
       <w:r>
-        <w:t>Foreign</w:t>
+        <w:t>React</w:t>
       </w:r>
       <w:proofErr w:type="spellEnd"/>
       <w:r>
-        <w:t xml:space="preserve"> </w:t>
+        <w:t xml:space="preserve"> Native lors de ce projet risque de devenir obsolète dans les mois à venir.</w:t>
+      </w:r>
+    </w:p>
+    <w:p>
+      <w:r>
+        <w:t xml:space="preserve">En conséquence, et dans le cadre d’une solution cross-platform </w:t>
       </w:r>
       <w:proofErr w:type="spellStart"/>
       <w:r>
-        <w:t>Function</w:t>
+        <w:t>Andoid</w:t>
       </w:r>
       <w:proofErr w:type="spellEnd"/>
       <w:r>
-        <w:t xml:space="preserve"> Interface » mit à disposition par le langage Dart. Cependant, la documentation concernant ces deux techniques reste relativement légère. À l’heure actuelle, et sans expérimentation, il est difficile d’estimer la complexité ainsi que la durée de travail d’une telle implémentation.</w:t>
-      </w:r>
-    </w:p>
-    <w:p>
-      <w:r>
-        <w:t xml:space="preserve">À prendre en compte également qu’à la rédaction de ce rapport, </w:t>
+        <w:t xml:space="preserve"> et iOS uniquement, nous préfèrerons l’utilisation du </w:t>
       </w:r>
       <w:proofErr w:type="spellStart"/>
       <w:r>
-        <w:t>React</w:t>
+        <w:t>framework</w:t>
       </w:r>
       <w:proofErr w:type="spellEnd"/>
       <w:r>
-        <w:t xml:space="preserve"> Native est en phase de terminer le déploiement de sa « Nouvelle architecture</w:t>
-      </w:r>
-      <w:r>
-        <w:rPr>
-          <w:rStyle w:val="Appelnotedebasdep"/>
-        </w:rPr>
-        <w:footnoteReference w:id="15"/>
-      </w:r>
-      <w:r>
-        <w:t> », prévue selon eux « à la fin de 2024 ». Bien qu’il soit mentionné explicitement que cette version est en phase expérimentale et qu’il est donc préférable d’éviter de l’utiliser immédiatement, il est, de surcroît, indiqué qu’elle affectera l’utilisation des Natives Modules qui seront dépréciés lors du déploiement de la nouvelle architecture, laissant la place à d’autres implémentation que sont Turbo Native Module</w:t>
-      </w:r>
-      <w:r>
-        <w:rPr>
-          <w:rStyle w:val="Appelnotedebasdep"/>
-        </w:rPr>
-        <w:footnoteReference w:id="16"/>
-      </w:r>
-      <w:r>
-        <w:t xml:space="preserve"> et </w:t>
-      </w:r>
-      <w:proofErr w:type="spellStart"/>
-      <w:r>
-        <w:t>Fabric</w:t>
-      </w:r>
-      <w:proofErr w:type="spellEnd"/>
-      <w:r>
-        <w:t xml:space="preserve"> Native Components</w:t>
-      </w:r>
-      <w:r>
-        <w:rPr>
-          <w:rStyle w:val="Appelnotedebasdep"/>
-        </w:rPr>
-        <w:footnoteReference w:id="17"/>
-      </w:r>
-      <w:r>
-        <w:t xml:space="preserve">. Par conséquent, il est important de souligner qu’une solution développée en </w:t>
-      </w:r>
-      <w:proofErr w:type="spellStart"/>
-      <w:r>
-        <w:t>React</w:t>
-      </w:r>
-      <w:proofErr w:type="spellEnd"/>
-      <w:r>
-        <w:t xml:space="preserve"> Native lors de ce projet risque de devenir obsolète dans les mois à venir.</w:t>
-      </w:r>
-    </w:p>
-    <w:p>
-      <w:r>
-        <w:t xml:space="preserve">En conséquence, et dans le cadre d’une solution cross-platform </w:t>
-      </w:r>
-      <w:proofErr w:type="spellStart"/>
-      <w:r>
-        <w:t>Andoid</w:t>
-      </w:r>
-      <w:proofErr w:type="spellEnd"/>
-      <w:r>
-        <w:t xml:space="preserve"> et iOS uniquement, nous préfèrerons l’utilisation du </w:t>
-      </w:r>
-      <w:proofErr w:type="spellStart"/>
-      <w:r>
-        <w:t>framework</w:t>
-      </w:r>
-      <w:proofErr w:type="spellEnd"/>
-      <w:r>
-        <w:t xml:space="preserve"> Flutter qui semble disposer d’une version plus stable dans la fenêtre de temps </w:t>
-      </w:r>
-      <w:r>
-        <w:t>imparti</w:t>
-      </w:r>
-      <w:r>
-        <w:t xml:space="preserve"> pour la réalisation de ce projet. Nous n’excluons pas complètement </w:t>
+        <w:t xml:space="preserve"> Flutter qui semble disposer d’une version plus stable dans la fenêtre de temps imparti pour la réalisation de ce projet. Nous n’excluons pas complètement </w:t>
       </w:r>
       <w:proofErr w:type="spellStart"/>
       <w:r>
@@ -9992,7 +10204,7 @@
       <w:pPr>
         <w:pStyle w:val="Titre4"/>
       </w:pPr>
-      <w:bookmarkStart w:id="46" w:name="_Toc172195584"/>
+      <w:bookmarkStart w:id="46" w:name="_Toc172300031"/>
       <w:r>
         <w:lastRenderedPageBreak/>
         <w:t>Inférence du modèle sur mobile</w:t>
@@ -10137,7 +10349,7 @@
         <w:rPr>
           <w:rStyle w:val="Appelnotedebasdep"/>
         </w:rPr>
-        <w:footnoteReference w:id="18"/>
+        <w:footnoteReference w:id="11"/>
       </w:r>
       <w:r>
         <w:t xml:space="preserve"> </w:t>
@@ -10246,7 +10458,7 @@
         <w:rPr>
           <w:rStyle w:val="Appelnotedebasdep"/>
         </w:rPr>
-        <w:footnoteReference w:id="19"/>
+        <w:footnoteReference w:id="12"/>
       </w:r>
       <w:r>
         <w:t xml:space="preserve"> dispose toutefois d’un exemple de classification d’image fonctionnel, et consiste donc en une alternative envisageable en cas de problème rencontré avec l’autre plugin.</w:t>
@@ -10259,7 +10471,7 @@
           <w:lang w:val="fr-CH"/>
         </w:rPr>
       </w:pPr>
-      <w:bookmarkStart w:id="47" w:name="_Toc172195585"/>
+      <w:bookmarkStart w:id="47" w:name="_Toc172300032"/>
       <w:r>
         <w:rPr>
           <w:lang w:val="fr-CH"/>
@@ -10293,7 +10505,7 @@
       <w:pPr>
         <w:pStyle w:val="Titre4"/>
       </w:pPr>
-      <w:bookmarkStart w:id="48" w:name="_Toc172195586"/>
+      <w:bookmarkStart w:id="48" w:name="_Toc172300033"/>
       <w:r>
         <w:t>Réalisation du modèle</w:t>
       </w:r>
@@ -10371,6 +10583,7 @@
     </w:p>
     <w:p>
       <w:r>
+        <w:lastRenderedPageBreak/>
         <w:t xml:space="preserve">Le modèle fournit en sortie une probabilité d’appartenance pour les 1000 classes disponibles dans </w:t>
       </w:r>
       <w:proofErr w:type="spellStart"/>
@@ -10396,7 +10609,6 @@
     </w:p>
     <w:p>
       <w:r>
-        <w:lastRenderedPageBreak/>
         <w:t>Aucun problème n’a été rencontré pendant cette phase. Les librairies sont très faciles d’accès et il est possible d’obtenir un modèle avec lequel expérimenté rapidement en quelques lignes de codes.</w:t>
       </w:r>
     </w:p>
@@ -10404,7 +10616,7 @@
       <w:pPr>
         <w:pStyle w:val="Titre4"/>
       </w:pPr>
-      <w:bookmarkStart w:id="49" w:name="_Toc172195587"/>
+      <w:bookmarkStart w:id="49" w:name="_Toc172300034"/>
       <w:r>
         <w:t>Export du modèle</w:t>
       </w:r>
@@ -10536,7 +10748,7 @@
       <w:pPr>
         <w:pStyle w:val="Titre4"/>
       </w:pPr>
-      <w:bookmarkStart w:id="50" w:name="_Toc172195588"/>
+      <w:bookmarkStart w:id="50" w:name="_Toc172300035"/>
       <w:r>
         <w:t>Réalisation de l’application</w:t>
       </w:r>
@@ -10597,7 +10809,7 @@
       <w:pPr>
         <w:pStyle w:val="Titre4"/>
       </w:pPr>
-      <w:bookmarkStart w:id="51" w:name="_Toc172195589"/>
+      <w:bookmarkStart w:id="51" w:name="_Toc172300036"/>
       <w:r>
         <w:t>Import et inférence du modèle</w:t>
       </w:r>
@@ -10641,13 +10853,7 @@
     </w:p>
     <w:p>
       <w:r>
-        <w:t xml:space="preserve">En ce qui concerne le code pour l’inférence du modèle, nous nous </w:t>
-      </w:r>
-      <w:r>
-        <w:t>sommes</w:t>
-      </w:r>
-      <w:r>
-        <w:t xml:space="preserve"> inspirés du code fourni en exemple sur le répertoire </w:t>
+        <w:t xml:space="preserve">En ce qui concerne le code pour l’inférence du modèle, nous nous sommes inspirés du code fourni en exemple sur le répertoire </w:t>
       </w:r>
       <w:proofErr w:type="spellStart"/>
       <w:r>
@@ -10658,10 +10864,14 @@
         <w:rPr>
           <w:rStyle w:val="Appelnotedebasdep"/>
         </w:rPr>
-        <w:footnoteReference w:id="20"/>
-      </w:r>
-      <w:r>
-        <w:t xml:space="preserve"> des développeurs du plugin eux-mêmes. Cet exemple est doté d’une implémentation plus complexe que nécessaire pour notre prototype pour la bonne raison que leur implémentation permet à la fois la classification d’image issue de la galerie de l’utilisateur, mais également de classifier des images live reçue par la caméra de l’utilisateur.</w:t>
+        <w:footnoteReference w:id="13"/>
+      </w:r>
+      <w:r>
+        <w:t xml:space="preserve"> des développeurs du plugin eux-mêmes. Cet exemple est doté d’une </w:t>
+      </w:r>
+      <w:r>
+        <w:lastRenderedPageBreak/>
+        <w:t>implémentation plus complexe que nécessaire pour notre prototype pour la bonne raison que leur implémentation permet à la fois la classification d’image issue de la galerie de l’utilisateur, mais également de classifier des images live reçue par la caméra de l’utilisateur.</w:t>
       </w:r>
     </w:p>
     <w:p>
@@ -10677,7 +10887,7 @@
         <w:rPr>
           <w:rStyle w:val="Appelnotedebasdep"/>
         </w:rPr>
-        <w:footnoteReference w:id="21"/>
+        <w:footnoteReference w:id="14"/>
       </w:r>
       <w:r>
         <w:t xml:space="preserve"> de Flutter. En effet, sans l’usage de telles structures, l’application subirait des latences importantes puisque la caméra serait figée le temps que l’image soit traitée par le modèle. L’expérience utilisateur s’en verrait affectée.</w:t>
@@ -10685,7 +10895,6 @@
     </w:p>
     <w:p>
       <w:r>
-        <w:lastRenderedPageBreak/>
         <w:t>Pour notre prototype, nous n’avons pas besoin d’utiliser ces structures. Nous avons donc pris soin d’extraire les parties du codes importantes, à savoir celles permettant de récupérer les informations depuis le fichier importé et celles permettant de redimensionner l’images aux bonnes dimensions d’entrée du modèle.</w:t>
       </w:r>
     </w:p>
@@ -10726,7 +10935,7 @@
         <w:rPr>
           <w:rStyle w:val="Appelnotedebasdep"/>
         </w:rPr>
-        <w:footnoteReference w:id="22"/>
+        <w:footnoteReference w:id="15"/>
       </w:r>
       <w:r>
         <w:t>, une deuxième permet de récupérer le tenseur de sortie, à savoir [1, 1000]</w:t>
@@ -10735,7 +10944,7 @@
         <w:rPr>
           <w:rStyle w:val="Appelnotedebasdep"/>
         </w:rPr>
-        <w:footnoteReference w:id="23"/>
+        <w:footnoteReference w:id="16"/>
       </w:r>
       <w:r>
         <w:t>. Et finalement une troisième qui exécutera le modèle et qui prends en paramètre une entrée (notre image) et écrit les résultats dans le second, la sortie.</w:t>
@@ -10753,19 +10962,7 @@
         <w:t>image</w:t>
       </w:r>
       <w:r>
-        <w:t xml:space="preserve"> nous a été utile. Il permet de modéliser une image comme étant une collection itérable de pixels et réalise ainsi pour nous la conversion des pixels en valeurs numérique. Avec ce package, nous avons créé en premier temps une copie de l’image d’entrée au</w:t>
-      </w:r>
-      <w:r>
-        <w:t>x</w:t>
-      </w:r>
-      <w:r>
-        <w:t xml:space="preserve"> dimension</w:t>
-      </w:r>
-      <w:r>
-        <w:t>s</w:t>
-      </w:r>
-      <w:r>
-        <w:t xml:space="preserve"> 224x224. Nous avons ensuite créé une matrice de l’image en parcourant chaque pixel de celle-ci. Nous obtenons ainsi le tenseur d’entrée de notre modèle.</w:t>
+        <w:t xml:space="preserve"> nous a été utile. Il permet de modéliser une image comme étant une collection itérable de pixels et réalise ainsi pour nous la conversion des pixels en valeurs numérique. Avec ce package, nous avons créé en premier temps une copie de l’image d’entrée aux dimensions 224x224. Nous avons ensuite créé une matrice de l’image en parcourant chaque pixel de celle-ci. Nous obtenons ainsi le tenseur d’entrée de notre modèle.</w:t>
       </w:r>
     </w:p>
     <w:p>
@@ -10811,77 +11008,258 @@
     </w:p>
     <w:p>
       <w:r>
-        <w:t xml:space="preserve">Après correction et en normalisant également les données dans le code Flutter, nous obtenions des résultats similaires au script python pour les mêmes images en entrée. </w:t>
-      </w:r>
-    </w:p>
-    <w:p>
-      <w:pPr>
-        <w:pStyle w:val="Titre3"/>
-      </w:pPr>
-      <w:bookmarkStart w:id="52" w:name="_Toc172195590"/>
-      <w:r>
-        <w:t>Point de situation</w:t>
+        <w:t>Après correction et en normalisant également les données dans le code Flutter, nous obtenions des résultats similaires au script python pour les mêmes images en entrée.</w:t>
+      </w:r>
+    </w:p>
+    <w:p>
+      <w:pPr>
+        <w:spacing w:after="160" w:line="259" w:lineRule="auto"/>
+        <w:jc w:val="left"/>
+      </w:pPr>
+      <w:r>
+        <w:br w:type="page"/>
+      </w:r>
+    </w:p>
+    <w:p>
+      <w:pPr>
+        <w:jc w:val="center"/>
+        <w:rPr>
+          <w:noProof/>
+        </w:rPr>
+      </w:pPr>
+      <w:r>
+        <w:rPr>
+          <w:noProof/>
+        </w:rPr>
+        <w:lastRenderedPageBreak/>
+        <w:drawing>
+          <wp:inline distT="0" distB="0" distL="0" distR="0" wp14:anchorId="72D46AD3" wp14:editId="47BAF615">
+            <wp:extent cx="3533775" cy="5023320"/>
+            <wp:effectExtent l="0" t="0" r="0" b="6350"/>
+            <wp:docPr id="15" name="Image 15"/>
+            <wp:cNvGraphicFramePr>
+              <a:graphicFrameLocks xmlns:a="http://schemas.openxmlformats.org/drawingml/2006/main" noChangeAspect="1"/>
+            </wp:cNvGraphicFramePr>
+            <a:graphic xmlns:a="http://schemas.openxmlformats.org/drawingml/2006/main">
+              <a:graphicData uri="http://schemas.openxmlformats.org/drawingml/2006/picture">
+                <pic:pic xmlns:pic="http://schemas.openxmlformats.org/drawingml/2006/picture">
+                  <pic:nvPicPr>
+                    <pic:cNvPr id="0" name="Picture 7"/>
+                    <pic:cNvPicPr>
+                      <a:picLocks noChangeAspect="1" noChangeArrowheads="1"/>
+                    </pic:cNvPicPr>
+                  </pic:nvPicPr>
+                  <pic:blipFill>
+                    <a:blip r:embed="rId32" cstate="print">
+                      <a:extLst>
+                        <a:ext uri="{28A0092B-C50C-407E-A947-70E740481C1C}">
+                          <a14:useLocalDpi xmlns:a14="http://schemas.microsoft.com/office/drawing/2010/main" val="0"/>
+                        </a:ext>
+                      </a:extLst>
+                    </a:blip>
+                    <a:srcRect/>
+                    <a:stretch>
+                      <a:fillRect/>
+                    </a:stretch>
+                  </pic:blipFill>
+                  <pic:spPr bwMode="auto">
+                    <a:xfrm>
+                      <a:off x="0" y="0"/>
+                      <a:ext cx="3540250" cy="5032525"/>
+                    </a:xfrm>
+                    <a:prstGeom prst="rect">
+                      <a:avLst/>
+                    </a:prstGeom>
+                    <a:noFill/>
+                    <a:ln>
+                      <a:noFill/>
+                    </a:ln>
+                  </pic:spPr>
+                </pic:pic>
+              </a:graphicData>
+            </a:graphic>
+          </wp:inline>
+        </w:drawing>
+      </w:r>
+    </w:p>
+    <w:p>
+      <w:pPr>
+        <w:keepNext/>
+        <w:jc w:val="center"/>
+      </w:pPr>
+      <w:r>
+        <w:rPr>
+          <w:noProof/>
+        </w:rPr>
+        <w:drawing>
+          <wp:inline distT="0" distB="0" distL="0" distR="0" wp14:anchorId="1504D6BF" wp14:editId="75AF1E0C">
+            <wp:extent cx="3581400" cy="1798955"/>
+            <wp:effectExtent l="0" t="0" r="0" b="0"/>
+            <wp:docPr id="14" name="Image 14" descr="Une image contenant texte, capture d’écran, Police, carte de visite&#10;&#10;Description générée automatiquement"/>
+            <wp:cNvGraphicFramePr>
+              <a:graphicFrameLocks xmlns:a="http://schemas.openxmlformats.org/drawingml/2006/main" noChangeAspect="1"/>
+            </wp:cNvGraphicFramePr>
+            <a:graphic xmlns:a="http://schemas.openxmlformats.org/drawingml/2006/main">
+              <a:graphicData uri="http://schemas.openxmlformats.org/drawingml/2006/picture">
+                <pic:pic xmlns:pic="http://schemas.openxmlformats.org/drawingml/2006/picture">
+                  <pic:nvPicPr>
+                    <pic:cNvPr id="14" name="Image 14" descr="Une image contenant texte, capture d’écran, Police, carte de visite&#10;&#10;Description générée automatiquement"/>
+                    <pic:cNvPicPr>
+                      <a:picLocks noChangeAspect="1" noChangeArrowheads="1"/>
+                    </pic:cNvPicPr>
+                  </pic:nvPicPr>
+                  <pic:blipFill>
+                    <a:blip r:embed="rId33" cstate="print">
+                      <a:extLst>
+                        <a:ext uri="{28A0092B-C50C-407E-A947-70E740481C1C}">
+                          <a14:useLocalDpi xmlns:a14="http://schemas.microsoft.com/office/drawing/2010/main" val="0"/>
+                        </a:ext>
+                      </a:extLst>
+                    </a:blip>
+                    <a:srcRect/>
+                    <a:stretch>
+                      <a:fillRect/>
+                    </a:stretch>
+                  </pic:blipFill>
+                  <pic:spPr bwMode="auto">
+                    <a:xfrm>
+                      <a:off x="0" y="0"/>
+                      <a:ext cx="3581400" cy="1798955"/>
+                    </a:xfrm>
+                    <a:prstGeom prst="rect">
+                      <a:avLst/>
+                    </a:prstGeom>
+                    <a:noFill/>
+                    <a:ln>
+                      <a:noFill/>
+                    </a:ln>
+                  </pic:spPr>
+                </pic:pic>
+              </a:graphicData>
+            </a:graphic>
+          </wp:inline>
+        </w:drawing>
+      </w:r>
+    </w:p>
+    <w:p>
+      <w:pPr>
+        <w:pStyle w:val="Lgende"/>
+        <w:jc w:val="center"/>
+      </w:pPr>
+      <w:bookmarkStart w:id="52" w:name="_Toc172300049"/>
+      <w:r>
+        <w:t xml:space="preserve">Figure </w:t>
+      </w:r>
+      <w:r>
+        <w:fldChar w:fldCharType="begin"/>
+      </w:r>
+      <w:r>
+        <w:instrText xml:space="preserve"> SEQ Figure \* ARABIC </w:instrText>
+      </w:r>
+      <w:r>
+        <w:fldChar w:fldCharType="separate"/>
+      </w:r>
+      <w:r>
+        <w:rPr>
+          <w:noProof/>
+        </w:rPr>
+        <w:t>9</w:t>
+      </w:r>
+      <w:r>
+        <w:fldChar w:fldCharType="end"/>
+      </w:r>
+      <w:r>
+        <w:t xml:space="preserve"> – Résultat du prototype après inférence d'une image</w:t>
       </w:r>
       <w:bookmarkEnd w:id="52"/>
     </w:p>
     <w:p>
-      <w:r>
-        <w:t xml:space="preserve">À ce stade du </w:t>
-      </w:r>
-      <w:r>
-        <w:t xml:space="preserve">travail de </w:t>
-      </w:r>
-      <w:proofErr w:type="spellStart"/>
-      <w:r>
-        <w:t>bachelor</w:t>
-      </w:r>
-      <w:proofErr w:type="spellEnd"/>
-      <w:r>
-        <w:t xml:space="preserve">, nous pouvons réaliser un point de situation sur les objectifs et souhaits à réaliser pour ce projet. Premièrement, concernant le modèle à réaliser, nous sommes confiants sur la réalisation de la tâche d’un point de vue théorique. C’est-à-dire que le jeu de donnée est suffisamment fourni pour entrainer correctement le modèle, et que les librairies python permettent d’entrainer un modèle de façon simple mais efficace. </w:t>
-      </w:r>
-    </w:p>
-    <w:p>
-      <w:r>
-        <w:t>Toutefois, nous émettons des doutes sur le temps nécessaire à l’entrainement qui pourrait prendre plusieurs heures au minimum, et, plus probablement, quelques jours. Nous ne disposons pas de matériel informatique permettant de rendre trivial l’entraînement, et la moindre erreur ou ajustement dans les hyperparamètre coutera cher en temps pour mener à bien ce travail. Il nous sera nécessaire d’expérimenter en réduisant le nombre de données si nous souhaitons tout de même disposer d’un modèle de classification d’image pour l’insecte étudié. Dans le pire des cas, il nous sera peut-être nécessaire d’abandonner cette classification précise et choisir un autre modèle pré-entrainé pour classifier d’autres objets ou animaux.</w:t>
-      </w:r>
-    </w:p>
-    <w:p>
-      <w:r>
-        <w:t xml:space="preserve">Le prototype réalisé nous a permis de nous rendre compte de la faisabilité de l’objectif principal de ce travail. Ainsi, l’import et l’utilisation d’un modèle </w:t>
-      </w:r>
-      <w:proofErr w:type="spellStart"/>
-      <w:r>
-        <w:t>deep</w:t>
-      </w:r>
-      <w:proofErr w:type="spellEnd"/>
-      <w:r>
-        <w:t xml:space="preserve"> </w:t>
-      </w:r>
-      <w:proofErr w:type="spellStart"/>
-      <w:r>
-        <w:t>learning</w:t>
-      </w:r>
-      <w:proofErr w:type="spellEnd"/>
-      <w:r>
-        <w:t xml:space="preserve"> sur un téléphone portable via un </w:t>
-      </w:r>
-      <w:proofErr w:type="spellStart"/>
-      <w:r>
-        <w:t>framework</w:t>
-      </w:r>
-      <w:proofErr w:type="spellEnd"/>
-      <w:r>
-        <w:t xml:space="preserve"> cross platform ne </w:t>
-      </w:r>
-      <w:r>
-        <w:lastRenderedPageBreak/>
-        <w:t xml:space="preserve">relève en rien d’une tâche insurmontable et s’avère même plus simple qu’initialement suspecté. Les dernières inconnues étant l’exécution sur un appareil iOS ainsi que l’utilisation de la caméra plutôt que de prendre une photo directement depuis la galerie du téléphone. À priori, ni l’une ni l’autre de ces deux inconnues ne sont bloquantes. En effet, la librairie </w:t>
-      </w:r>
-      <w:proofErr w:type="spellStart"/>
-      <w:r>
+      <w:pPr>
+        <w:pStyle w:val="Lgende"/>
+        <w:jc w:val="center"/>
+      </w:pPr>
+      <w:r>
+        <w:t>En sélectionnant une image d’escargot, le prototype donne les 3 classes les plus probables. Ici, on constate que le modèle attribue la classe « escargot » avec une probabilité de 69%.</w:t>
+      </w:r>
+    </w:p>
+    <w:p>
+      <w:pPr>
+        <w:spacing w:after="160" w:line="259" w:lineRule="auto"/>
+        <w:jc w:val="left"/>
         <w:rPr>
           <w:i/>
           <w:iCs/>
+          <w:color w:val="44546A" w:themeColor="text2"/>
+          <w:sz w:val="18"/>
+          <w:szCs w:val="18"/>
+        </w:rPr>
+      </w:pPr>
+      <w:r>
+        <w:br w:type="page"/>
+      </w:r>
+    </w:p>
+    <w:p>
+      <w:pPr>
+        <w:pStyle w:val="Titre3"/>
+      </w:pPr>
+      <w:bookmarkStart w:id="53" w:name="_Toc172300037"/>
+      <w:r>
+        <w:lastRenderedPageBreak/>
+        <w:t>Point de situation</w:t>
+      </w:r>
+      <w:bookmarkEnd w:id="53"/>
+    </w:p>
+    <w:p>
+      <w:r>
+        <w:t xml:space="preserve">À ce stade du travail de </w:t>
+      </w:r>
+      <w:proofErr w:type="spellStart"/>
+      <w:r>
+        <w:t>bachelor</w:t>
+      </w:r>
+      <w:proofErr w:type="spellEnd"/>
+      <w:r>
+        <w:t xml:space="preserve">, nous pouvons réaliser un point de situation sur les objectifs et souhaits à réaliser pour ce projet. Premièrement, concernant le modèle à réaliser, nous sommes confiants sur la réalisation de la tâche d’un point de vue théorique. C’est-à-dire que le jeu de donnée est suffisamment fourni pour entrainer correctement le modèle, et que les librairies python permettent d’entrainer un modèle de façon simple mais efficace. </w:t>
+      </w:r>
+    </w:p>
+    <w:p>
+      <w:r>
+        <w:t>Toutefois, nous émettons des doutes sur le temps nécessaire à l’entrainement qui pourrait prendre plusieurs heures au minimum, et, plus probablement, quelques jours. Nous ne disposons pas de matériel informatique permettant de rendre trivial l’entraînement, et la moindre erreur ou ajustement dans les hyperparamètre coutera cher en temps pour mener à bien ce travail. Il nous sera nécessaire d’expérimenter en réduisant le nombre de données si nous souhaitons tout de même disposer d’un modèle de classification d’image pour l’insecte étudié. Dans le pire des cas, il nous sera peut-être nécessaire d’abandonner cette classification précise et choisir un autre modèle pré-entrainé pour classifier d’autres objets ou animaux.</w:t>
+      </w:r>
+    </w:p>
+    <w:p>
+      <w:r>
+        <w:t xml:space="preserve">Le prototype réalisé nous a permis de nous rendre compte de la faisabilité de l’objectif principal de ce travail. Ainsi, l’import et l’utilisation d’un modèle </w:t>
+      </w:r>
+      <w:proofErr w:type="spellStart"/>
+      <w:r>
+        <w:t>deep</w:t>
+      </w:r>
+      <w:proofErr w:type="spellEnd"/>
+      <w:r>
+        <w:t xml:space="preserve"> </w:t>
+      </w:r>
+      <w:proofErr w:type="spellStart"/>
+      <w:r>
+        <w:t>learning</w:t>
+      </w:r>
+      <w:proofErr w:type="spellEnd"/>
+      <w:r>
+        <w:t xml:space="preserve"> sur un téléphone portable via un </w:t>
+      </w:r>
+      <w:proofErr w:type="spellStart"/>
+      <w:r>
+        <w:t>framework</w:t>
+      </w:r>
+      <w:proofErr w:type="spellEnd"/>
+      <w:r>
+        <w:t xml:space="preserve"> cross platform ne relève en rien d’une tâche insurmontable et s’avère même plus simple qu’initialement suspecté. Les dernières inconnues étant l’exécution sur un appareil iOS ainsi que l’utilisation de la caméra plutôt que de prendre une photo directement depuis la galerie du téléphone. À priori, ni l’une ni l’autre de ces deux inconnues ne sont bloquantes. En effet, la librairie </w:t>
+      </w:r>
+      <w:proofErr w:type="spellStart"/>
+      <w:r>
+        <w:rPr>
+          <w:i/>
+          <w:iCs/>
         </w:rPr>
         <w:t>tflite_flutter</w:t>
       </w:r>
@@ -10900,10 +11278,7 @@
       </w:r>
       <w:proofErr w:type="spellEnd"/>
       <w:r>
-        <w:t xml:space="preserve"> cross platform</w:t>
-      </w:r>
-      <w:r>
-        <w:t xml:space="preserve"> et d’en mesurer les performances en comparaison d’une solution implémentée pour un </w:t>
+        <w:t xml:space="preserve"> cross platform et d’en mesurer les performances en comparaison d’une solution implémentée pour un </w:t>
       </w:r>
       <w:proofErr w:type="spellStart"/>
       <w:r>
@@ -10911,10 +11286,7 @@
       </w:r>
       <w:proofErr w:type="spellEnd"/>
       <w:r>
-        <w:t xml:space="preserve"> unique</w:t>
-      </w:r>
-      <w:r>
-        <w:t xml:space="preserve">. Une telle solution devra très certainement se réaliser en C++ et nécessitera d’approfondir des outils avancés des </w:t>
+        <w:t xml:space="preserve"> unique. Une telle solution devra très certainement se réaliser en C++ et nécessitera d’approfondir des outils avancés des </w:t>
       </w:r>
       <w:proofErr w:type="spellStart"/>
       <w:r>
@@ -10936,9 +11308,9 @@
     <w:p>
       <w:pPr>
         <w:sectPr>
-          <w:footerReference w:type="first" r:id="rId31"/>
+          <w:footerReference w:type="first" r:id="rId34"/>
           <w:pgSz w:w="11906" w:h="16838" w:code="9"/>
-          <w:pgMar w:top="1418" w:right="851" w:bottom="1276" w:left="851" w:header="397" w:footer="43" w:gutter="0"/>
+          <w:pgMar w:top="1417" w:right="1417" w:bottom="1417" w:left="1417" w:header="397" w:footer="43" w:gutter="0"/>
           <w:pgNumType w:start="1"/>
           <w:cols w:space="708"/>
           <w:titlePg/>
@@ -10958,16 +11330,16 @@
       <w:pPr>
         <w:pStyle w:val="Titre2"/>
       </w:pPr>
-      <w:bookmarkStart w:id="53" w:name="_Toc126935576"/>
+      <w:bookmarkStart w:id="54" w:name="_Toc126935576"/>
       <w:r>
         <w:br/>
       </w:r>
-      <w:bookmarkStart w:id="54" w:name="_Toc172195591"/>
+      <w:bookmarkStart w:id="55" w:name="_Toc172300038"/>
       <w:r>
         <w:t>Conclusion</w:t>
       </w:r>
-      <w:bookmarkEnd w:id="53"/>
       <w:bookmarkEnd w:id="54"/>
+      <w:bookmarkEnd w:id="55"/>
     </w:p>
     <w:sdt>
       <w:sdtPr>
@@ -11017,14 +11389,27 @@
       <w:r>
         <w:tab/>
       </w:r>
-      <w:fldSimple w:instr=" STYLEREF  etudiant  \* MERGEFORMAT ">
-        <w:r>
-          <w:rPr>
-            <w:noProof/>
-          </w:rPr>
-          <w:t>Chollet Bastian</w:t>
-        </w:r>
-      </w:fldSimple>
+      <w:r>
+        <w:fldChar w:fldCharType="begin"/>
+      </w:r>
+      <w:r>
+        <w:instrText xml:space="preserve"> STYLEREF  etudiant  \* MERGEFORMAT </w:instrText>
+      </w:r>
+      <w:r>
+        <w:fldChar w:fldCharType="separate"/>
+      </w:r>
+      <w:r>
+        <w:rPr>
+          <w:noProof/>
+        </w:rPr>
+        <w:t>Chollet Bastian</w:t>
+      </w:r>
+      <w:r>
+        <w:rPr>
+          <w:noProof/>
+        </w:rPr>
+        <w:fldChar w:fldCharType="end"/>
+      </w:r>
     </w:p>
     <w:p>
       <w:pPr>
@@ -11059,7 +11444,7 @@
         </w:rPr>
       </w:pPr>
     </w:p>
-    <w:bookmarkStart w:id="55" w:name="_Toc172195592" w:displacedByCustomXml="next"/>
+    <w:bookmarkStart w:id="56" w:name="_Toc172300039" w:displacedByCustomXml="next"/>
     <w:sdt>
       <w:sdtPr>
         <w:rPr>
@@ -11075,138 +11460,281 @@
       </w:sdtPr>
       <w:sdtEndPr/>
       <w:sdtContent>
+        <w:sdt>
+          <w:sdtPr>
+            <w:id w:val="815148379"/>
+            <w:docPartObj>
+              <w:docPartGallery w:val="Bibliographies"/>
+              <w:docPartUnique/>
+            </w:docPartObj>
+          </w:sdtPr>
+          <w:sdtEndPr>
+            <w:rPr>
+              <w:b w:val="0"/>
+              <w:sz w:val="22"/>
+              <w:szCs w:val="20"/>
+            </w:rPr>
+          </w:sdtEndPr>
+          <w:sdtContent>
+            <w:p>
+              <w:pPr>
+                <w:pStyle w:val="Titre1"/>
+              </w:pPr>
+              <w:r>
+                <w:t>Bibliographie</w:t>
+              </w:r>
+              <w:bookmarkEnd w:id="56"/>
+            </w:p>
+            <w:sdt>
+              <w:sdtPr>
+                <w:id w:val="111145805"/>
+                <w:bibliography/>
+              </w:sdtPr>
+              <w:sdtContent>
+                <w:p>
+                  <w:pPr>
+                    <w:pStyle w:val="Bibliographie"/>
+                    <w:ind w:left="720" w:hanging="720"/>
+                    <w:rPr>
+                      <w:noProof/>
+                      <w:sz w:val="24"/>
+                      <w:szCs w:val="24"/>
+                    </w:rPr>
+                  </w:pPr>
+                  <w:r>
+                    <w:fldChar w:fldCharType="begin"/>
+                  </w:r>
+                  <w:r>
+                    <w:rPr>
+                      <w:lang w:val="it-IT"/>
+                    </w:rPr>
+                    <w:instrText>BIBLIOGRAPHY</w:instrText>
+                  </w:r>
+                  <w:r>
+                    <w:fldChar w:fldCharType="separate"/>
+                  </w:r>
+                  <w:r>
+                    <w:rPr>
+                      <w:noProof/>
+                      <w:lang w:val="it-IT"/>
+                    </w:rPr>
+                    <w:t xml:space="preserve">Bhatt, D., Patel, C., Talsania, H., Patel, J., Vaghela, R., Pandya, S., . . . </w:t>
+                  </w:r>
+                  <w:r>
+                    <w:rPr>
+                      <w:noProof/>
+                      <w:lang w:val="en-US"/>
+                    </w:rPr>
+                    <w:t xml:space="preserve">Ghayvat, H. (2021). </w:t>
+                  </w:r>
+                  <w:r>
+                    <w:rPr>
+                      <w:i/>
+                      <w:iCs/>
+                      <w:noProof/>
+                      <w:lang w:val="en-US"/>
+                    </w:rPr>
+                    <w:t>CNN Variants for Computer Vision: History, Architecture, Application, Challenges and Future Scope.</w:t>
+                  </w:r>
+                  <w:r>
+                    <w:rPr>
+                      <w:noProof/>
+                      <w:lang w:val="en-US"/>
+                    </w:rPr>
+                    <w:t xml:space="preserve"> </w:t>
+                  </w:r>
+                  <w:r>
+                    <w:rPr>
+                      <w:noProof/>
+                    </w:rPr>
+                    <w:t>Récupéré sur MDPI: https://www.mdpi.com/2079-9292/10/20/2470</w:t>
+                  </w:r>
+                </w:p>
+                <w:p>
+                  <w:pPr>
+                    <w:pStyle w:val="Bibliographie"/>
+                    <w:ind w:left="720" w:hanging="720"/>
+                    <w:rPr>
+                      <w:noProof/>
+                    </w:rPr>
+                  </w:pPr>
+                  <w:r>
+                    <w:rPr>
+                      <w:noProof/>
+                    </w:rPr>
+                    <w:t xml:space="preserve">Gillis, A. S. (2023, Septembre). </w:t>
+                  </w:r>
+                  <w:r>
+                    <w:rPr>
+                      <w:i/>
+                      <w:iCs/>
+                      <w:noProof/>
+                    </w:rPr>
+                    <w:t>transfer learning.</w:t>
+                  </w:r>
+                  <w:r>
+                    <w:rPr>
+                      <w:noProof/>
+                    </w:rPr>
+                    <w:t xml:space="preserve"> Récupéré sur TechTarget: https://www.techtarget.com/searchcio/definition/transfer-learning</w:t>
+                  </w:r>
+                </w:p>
+                <w:p>
+                  <w:pPr>
+                    <w:pStyle w:val="Bibliographie"/>
+                    <w:ind w:left="720" w:hanging="720"/>
+                    <w:rPr>
+                      <w:noProof/>
+                    </w:rPr>
+                  </w:pPr>
+                  <w:r>
+                    <w:rPr>
+                      <w:noProof/>
+                      <w:lang w:val="de-CH"/>
+                    </w:rPr>
+                    <w:t xml:space="preserve">Lapuschkin, S., Wäldchen, S., Binder, A., Montavon, G., Samek, W., &amp; Müller, K.-R. (2019, Mars 11). </w:t>
+                  </w:r>
+                  <w:r>
+                    <w:rPr>
+                      <w:noProof/>
+                      <w:lang w:val="en-US"/>
+                    </w:rPr>
+                    <w:t xml:space="preserve">Unmasking Clever Hans predictors and assessing what machines really learn. </w:t>
+                  </w:r>
+                  <w:r>
+                    <w:rPr>
+                      <w:i/>
+                      <w:iCs/>
+                      <w:noProof/>
+                    </w:rPr>
+                    <w:t>Nature Communications</w:t>
+                  </w:r>
+                  <w:r>
+                    <w:rPr>
+                      <w:noProof/>
+                    </w:rPr>
+                    <w:t>, p. 10.</w:t>
+                  </w:r>
+                </w:p>
+                <w:p>
+                  <w:pPr>
+                    <w:pStyle w:val="Bibliographie"/>
+                    <w:ind w:left="720" w:hanging="720"/>
+                    <w:rPr>
+                      <w:noProof/>
+                    </w:rPr>
+                  </w:pPr>
+                  <w:r>
+                    <w:rPr>
+                      <w:noProof/>
+                    </w:rPr>
+                    <w:t xml:space="preserve">Mrinal, W. (2022, Septembre 28). </w:t>
+                  </w:r>
+                  <w:r>
+                    <w:rPr>
+                      <w:i/>
+                      <w:iCs/>
+                      <w:noProof/>
+                    </w:rPr>
+                    <w:t>Object Detection vs. Image Classification vs. Keypoint Detection</w:t>
+                  </w:r>
+                  <w:r>
+                    <w:rPr>
+                      <w:noProof/>
+                    </w:rPr>
+                    <w:t>. Récupéré sur Roboflow Blog: https://blog.roboflow.com/object-detection-vs-image-classification-vs-keypoint-detection/</w:t>
+                  </w:r>
+                </w:p>
+                <w:p>
+                  <w:pPr>
+                    <w:pStyle w:val="Bibliographie"/>
+                    <w:ind w:left="720" w:hanging="720"/>
+                    <w:rPr>
+                      <w:noProof/>
+                    </w:rPr>
+                  </w:pPr>
+                  <w:r>
+                    <w:rPr>
+                      <w:noProof/>
+                      <w:lang w:val="de-CH"/>
+                    </w:rPr>
+                    <w:t xml:space="preserve">Rasyad, M. A., Dewanta, F., &amp; Astuti, S. (2021). </w:t>
+                  </w:r>
+                  <w:r>
+                    <w:rPr>
+                      <w:i/>
+                      <w:iCs/>
+                      <w:noProof/>
+                      <w:lang w:val="en-US"/>
+                    </w:rPr>
+                    <w:t>All-in-one computation vs. computational-offloading approaches: a performance evaluation of object detection strategies on android mobile devices.</w:t>
+                  </w:r>
+                  <w:r>
+                    <w:rPr>
+                      <w:noProof/>
+                      <w:lang w:val="en-US"/>
+                    </w:rPr>
+                    <w:t xml:space="preserve"> </w:t>
+                  </w:r>
+                  <w:r>
+                    <w:rPr>
+                      <w:noProof/>
+                    </w:rPr>
+                    <w:t>Récupéré sur ResearchGate: https://www.researchgate.net/publication/358725019_All-in-one_computation_vs_computational-offloading_approaches_a_performance_evaluation_of_object_detection_strategies_on_android_mobile_devices</w:t>
+                  </w:r>
+                </w:p>
+                <w:p>
+                  <w:pPr>
+                    <w:pStyle w:val="Bibliographie"/>
+                    <w:ind w:left="720" w:hanging="720"/>
+                    <w:rPr>
+                      <w:noProof/>
+                    </w:rPr>
+                  </w:pPr>
+                  <w:r>
+                    <w:rPr>
+                      <w:noProof/>
+                    </w:rPr>
+                    <w:t xml:space="preserve">Wikipedia. (s.d.). </w:t>
+                  </w:r>
+                  <w:r>
+                    <w:rPr>
+                      <w:i/>
+                      <w:iCs/>
+                      <w:noProof/>
+                    </w:rPr>
+                    <w:t>Wikipedia</w:t>
+                  </w:r>
+                  <w:r>
+                    <w:rPr>
+                      <w:noProof/>
+                    </w:rPr>
+                    <w:t>. Consulté le Juillet 2, 2024, sur https://fr.wikipedia.org/wiki/Apprentissage_profond</w:t>
+                  </w:r>
+                </w:p>
+                <w:p>
+                  <w:r>
+                    <w:rPr>
+                      <w:b/>
+                      <w:bCs/>
+                    </w:rPr>
+                    <w:fldChar w:fldCharType="end"/>
+                  </w:r>
+                </w:p>
+              </w:sdtContent>
+            </w:sdt>
+          </w:sdtContent>
+        </w:sdt>
         <w:p>
           <w:pPr>
             <w:pStyle w:val="Titre1"/>
           </w:pPr>
-          <w:r>
-            <w:t>Bibliographie</w:t>
-          </w:r>
-          <w:bookmarkEnd w:id="55"/>
         </w:p>
-        <w:sdt>
-          <w:sdtPr>
-            <w:id w:val="111145805"/>
-            <w:bibliography/>
-          </w:sdtPr>
-          <w:sdtEndPr/>
-          <w:sdtContent>
-            <w:p>
-              <w:pPr>
-                <w:pStyle w:val="Bibliographie"/>
-                <w:ind w:left="720" w:hanging="720"/>
-                <w:rPr>
-                  <w:noProof/>
-                  <w:sz w:val="24"/>
-                  <w:szCs w:val="24"/>
-                  <w:lang w:val="en-US"/>
-                </w:rPr>
-              </w:pPr>
-              <w:r>
-                <w:rPr>
-                  <w:noProof/>
-                </w:rPr>
-                <w:fldChar w:fldCharType="begin"/>
-              </w:r>
-              <w:r>
-                <w:rPr>
-                  <w:noProof/>
-                </w:rPr>
-                <w:instrText xml:space="preserve"> BIBLIOGRAPHY </w:instrText>
-              </w:r>
-              <w:r>
-                <w:rPr>
-                  <w:noProof/>
-                </w:rPr>
-                <w:fldChar w:fldCharType="separate"/>
-              </w:r>
-              <w:r>
-                <w:rPr>
-                  <w:noProof/>
-                </w:rPr>
-                <w:t xml:space="preserve">DIRAC, Paul Adrien Maurice. </w:t>
-              </w:r>
-              <w:r>
-                <w:rPr>
-                  <w:noProof/>
-                  <w:lang w:val="en-US"/>
-                </w:rPr>
-                <w:t xml:space="preserve">«The Principles of Quantum Mechanics.» </w:t>
-              </w:r>
-              <w:r>
-                <w:rPr>
-                  <w:i/>
-                  <w:iCs/>
-                  <w:noProof/>
-                  <w:lang w:val="en-US"/>
-                </w:rPr>
-                <w:t>International series of monographs on physics.</w:t>
-              </w:r>
-              <w:r>
-                <w:rPr>
-                  <w:noProof/>
-                  <w:lang w:val="en-US"/>
-                </w:rPr>
-                <w:t xml:space="preserve"> Clarendon Press, 1981.</w:t>
-              </w:r>
-            </w:p>
-            <w:p>
-              <w:pPr>
-                <w:pStyle w:val="Bibliographie"/>
-                <w:ind w:left="720" w:hanging="720"/>
-                <w:rPr>
-                  <w:noProof/>
-                  <w:lang w:val="de-CH"/>
-                </w:rPr>
-              </w:pPr>
-              <w:r>
-                <w:rPr>
-                  <w:noProof/>
-                  <w:lang w:val="en-US"/>
-                </w:rPr>
-                <w:t xml:space="preserve">EINSTEIN, Albert. </w:t>
-              </w:r>
-              <w:r>
-                <w:rPr>
-                  <w:noProof/>
-                  <w:lang w:val="de-CH"/>
-                </w:rPr>
-                <w:t xml:space="preserve">«Zur Elektrodynamik bewegter Körper. </w:t>
-              </w:r>
-              <w:r>
-                <w:rPr>
-                  <w:noProof/>
-                  <w:lang w:val="de-CH"/>
-                </w:rPr>
-                <w:t xml:space="preserve">(German) [On the electrodynamics of moving bodies].» </w:t>
-              </w:r>
-              <w:r>
-                <w:rPr>
-                  <w:i/>
-                  <w:iCs/>
-                  <w:noProof/>
-                  <w:lang w:val="de-CH"/>
-                </w:rPr>
-                <w:t>Annalen der Physik</w:t>
-              </w:r>
-              <w:r>
-                <w:rPr>
-                  <w:noProof/>
-                  <w:lang w:val="de-CH"/>
-                </w:rPr>
-                <w:t xml:space="preserve"> 322, n° 10 (1905): 891-921.</w:t>
-              </w:r>
-            </w:p>
-            <w:p>
-              <w:r>
-                <w:rPr>
-                  <w:noProof/>
-                </w:rPr>
-                <w:fldChar w:fldCharType="end"/>
-              </w:r>
-            </w:p>
-          </w:sdtContent>
-        </w:sdt>
+        <w:p>
+          <w:pPr>
+            <w:pStyle w:val="Bibliographie"/>
+          </w:pPr>
+        </w:p>
       </w:sdtContent>
     </w:sdt>
     <w:p>
@@ -11239,16 +11767,16 @@
           <w:lang w:val="en-US"/>
         </w:rPr>
       </w:pPr>
-      <w:bookmarkStart w:id="56" w:name="_Toc126935578"/>
-      <w:bookmarkStart w:id="57" w:name="_Toc172195593"/>
+      <w:bookmarkStart w:id="57" w:name="_Toc126935578"/>
+      <w:bookmarkStart w:id="58" w:name="_Toc172300040"/>
       <w:r>
         <w:rPr>
           <w:lang w:val="en-US"/>
         </w:rPr>
         <w:t>Annexes</w:t>
       </w:r>
-      <w:bookmarkEnd w:id="56"/>
       <w:bookmarkEnd w:id="57"/>
+      <w:bookmarkEnd w:id="58"/>
     </w:p>
     <w:p>
       <w:pPr>
@@ -11522,14 +12050,27 @@
     <w:r>
       <w:instrText xml:space="preserve"> IF </w:instrText>
     </w:r>
-    <w:fldSimple w:instr=" STYLEREF confidentiel ">
-      <w:r>
-        <w:rPr>
-          <w:noProof/>
-        </w:rPr>
-        <w:instrText>Non Confidentiel</w:instrText>
-      </w:r>
-    </w:fldSimple>
+    <w:r>
+      <w:fldChar w:fldCharType="begin"/>
+    </w:r>
+    <w:r>
+      <w:instrText xml:space="preserve"> STYLEREF confidentiel </w:instrText>
+    </w:r>
+    <w:r>
+      <w:fldChar w:fldCharType="separate"/>
+    </w:r>
+    <w:r>
+      <w:rPr>
+        <w:noProof/>
+      </w:rPr>
+      <w:instrText>Non Confidentiel</w:instrText>
+    </w:r>
+    <w:r>
+      <w:rPr>
+        <w:noProof/>
+      </w:rPr>
+      <w:fldChar w:fldCharType="end"/>
+    </w:r>
     <w:r>
       <w:instrText xml:space="preserve"> = "Confidentiel" "CONFIDENTIEL" "" </w:instrText>
     </w:r>
@@ -11597,14 +12138,27 @@
     <w:r>
       <w:instrText xml:space="preserve"> IF </w:instrText>
     </w:r>
-    <w:fldSimple w:instr=" STYLEREF confidentiel ">
-      <w:r>
-        <w:rPr>
-          <w:noProof/>
-        </w:rPr>
-        <w:instrText>Non Confidentiel</w:instrText>
-      </w:r>
-    </w:fldSimple>
+    <w:r>
+      <w:fldChar w:fldCharType="begin"/>
+    </w:r>
+    <w:r>
+      <w:instrText xml:space="preserve"> STYLEREF confidentiel </w:instrText>
+    </w:r>
+    <w:r>
+      <w:fldChar w:fldCharType="separate"/>
+    </w:r>
+    <w:r>
+      <w:rPr>
+        <w:noProof/>
+      </w:rPr>
+      <w:instrText>Non Confidentiel</w:instrText>
+    </w:r>
+    <w:r>
+      <w:rPr>
+        <w:noProof/>
+      </w:rPr>
+      <w:fldChar w:fldCharType="end"/>
+    </w:r>
     <w:r>
       <w:instrText xml:space="preserve"> = "Confidentiel" "CONFIDENTIEL" "" </w:instrText>
     </w:r>
@@ -11668,14 +12222,27 @@
     <w:r>
       <w:instrText xml:space="preserve"> IF </w:instrText>
     </w:r>
-    <w:fldSimple w:instr=" STYLEREF confidentiel ">
-      <w:r>
-        <w:rPr>
-          <w:noProof/>
-        </w:rPr>
-        <w:instrText>Non Confidentiel</w:instrText>
-      </w:r>
-    </w:fldSimple>
+    <w:r>
+      <w:fldChar w:fldCharType="begin"/>
+    </w:r>
+    <w:r>
+      <w:instrText xml:space="preserve"> STYLEREF confidentiel </w:instrText>
+    </w:r>
+    <w:r>
+      <w:fldChar w:fldCharType="separate"/>
+    </w:r>
+    <w:r>
+      <w:rPr>
+        <w:noProof/>
+      </w:rPr>
+      <w:instrText>Non Confidentiel</w:instrText>
+    </w:r>
+    <w:r>
+      <w:rPr>
+        <w:noProof/>
+      </w:rPr>
+      <w:fldChar w:fldCharType="end"/>
+    </w:r>
     <w:r>
       <w:instrText xml:space="preserve"> = "Confidentiel" "CONFIDENTIEL" "" </w:instrText>
     </w:r>
@@ -11752,14 +12319,27 @@
     <w:r>
       <w:instrText xml:space="preserve"> IF </w:instrText>
     </w:r>
-    <w:fldSimple w:instr=" STYLEREF confidentiel ">
-      <w:r>
-        <w:rPr>
-          <w:noProof/>
-        </w:rPr>
-        <w:instrText>Non Confidentiel</w:instrText>
-      </w:r>
-    </w:fldSimple>
+    <w:r>
+      <w:fldChar w:fldCharType="begin"/>
+    </w:r>
+    <w:r>
+      <w:instrText xml:space="preserve"> STYLEREF confidentiel </w:instrText>
+    </w:r>
+    <w:r>
+      <w:fldChar w:fldCharType="separate"/>
+    </w:r>
+    <w:r>
+      <w:rPr>
+        <w:noProof/>
+      </w:rPr>
+      <w:instrText>Non Confidentiel</w:instrText>
+    </w:r>
+    <w:r>
+      <w:rPr>
+        <w:noProof/>
+      </w:rPr>
+      <w:fldChar w:fldCharType="end"/>
+    </w:r>
     <w:r>
       <w:instrText xml:space="preserve"> = "Confidentiel" "CONFIDENTIEL" "" </w:instrText>
     </w:r>
@@ -11836,14 +12416,27 @@
     <w:r>
       <w:instrText xml:space="preserve"> IF </w:instrText>
     </w:r>
-    <w:fldSimple w:instr=" STYLEREF confidentiel ">
-      <w:r>
-        <w:rPr>
-          <w:noProof/>
-        </w:rPr>
-        <w:instrText>Non Confidentiel</w:instrText>
-      </w:r>
-    </w:fldSimple>
+    <w:r>
+      <w:fldChar w:fldCharType="begin"/>
+    </w:r>
+    <w:r>
+      <w:instrText xml:space="preserve"> STYLEREF confidentiel </w:instrText>
+    </w:r>
+    <w:r>
+      <w:fldChar w:fldCharType="separate"/>
+    </w:r>
+    <w:r>
+      <w:rPr>
+        <w:noProof/>
+      </w:rPr>
+      <w:instrText>Non Confidentiel</w:instrText>
+    </w:r>
+    <w:r>
+      <w:rPr>
+        <w:noProof/>
+      </w:rPr>
+      <w:fldChar w:fldCharType="end"/>
+    </w:r>
     <w:r>
       <w:instrText xml:space="preserve"> = "Confidentiel" "CONFIDENTIEL" "" </w:instrText>
     </w:r>
@@ -11920,14 +12513,27 @@
     <w:r>
       <w:instrText xml:space="preserve"> IF </w:instrText>
     </w:r>
-    <w:fldSimple w:instr=" STYLEREF confidentiel ">
-      <w:r>
-        <w:rPr>
-          <w:noProof/>
-        </w:rPr>
-        <w:instrText>Non Confidentiel</w:instrText>
-      </w:r>
-    </w:fldSimple>
+    <w:r>
+      <w:fldChar w:fldCharType="begin"/>
+    </w:r>
+    <w:r>
+      <w:instrText xml:space="preserve"> STYLEREF confidentiel </w:instrText>
+    </w:r>
+    <w:r>
+      <w:fldChar w:fldCharType="separate"/>
+    </w:r>
+    <w:r>
+      <w:rPr>
+        <w:noProof/>
+      </w:rPr>
+      <w:instrText>Non Confidentiel</w:instrText>
+    </w:r>
+    <w:r>
+      <w:rPr>
+        <w:noProof/>
+      </w:rPr>
+      <w:fldChar w:fldCharType="end"/>
+    </w:r>
     <w:r>
       <w:instrText xml:space="preserve"> = "Confidentiel" "CONFIDENTIEL" "" </w:instrText>
     </w:r>
@@ -12002,173 +12608,19 @@
     <w:p>
       <w:pPr>
         <w:pStyle w:val="Notedebasdepage"/>
-      </w:pPr>
-      <w:r>
-        <w:rPr>
-          <w:rStyle w:val="Appelnotedebasdep"/>
-        </w:rPr>
-        <w:footnoteRef/>
-      </w:r>
-      <w:r>
-        <w:t xml:space="preserve"> Apprentissage profond (2024, 2 juillet). In </w:t>
-      </w:r>
-      <w:proofErr w:type="spellStart"/>
-      <w:r>
-        <w:rPr>
-          <w:i/>
-          <w:iCs/>
-        </w:rPr>
-        <w:t>Wikipedia</w:t>
-      </w:r>
-      <w:proofErr w:type="spellEnd"/>
-      <w:r>
-        <w:rPr>
-          <w:i/>
-          <w:iCs/>
-        </w:rPr>
-        <w:t>.</w:t>
-      </w:r>
-      <w:r>
-        <w:t xml:space="preserve"> </w:t>
-      </w:r>
-      <w:r>
-        <w:t>https://fr.wikipedia.org/wiki/Apprentissage_profond</w:t>
-      </w:r>
-    </w:p>
-  </w:footnote>
-  <w:footnote w:id="2">
-    <w:p>
-      <w:pPr>
-        <w:pStyle w:val="Notedebasdepage"/>
-        <w:rPr>
-          <w:lang w:val="en-US"/>
-        </w:rPr>
-      </w:pPr>
-      <w:r>
-        <w:rPr>
-          <w:rStyle w:val="Appelnotedebasdep"/>
-        </w:rPr>
-        <w:footnoteRef/>
-      </w:r>
-      <w:r>
-        <w:rPr>
-          <w:lang w:val="en-US"/>
-        </w:rPr>
-        <w:t xml:space="preserve"> Convolutional neural networks</w:t>
-      </w:r>
-    </w:p>
-  </w:footnote>
-  <w:footnote w:id="3">
-    <w:p>
-      <w:pPr>
-        <w:pStyle w:val="Notedebasdepage"/>
-        <w:rPr>
-          <w:lang w:val="en-US"/>
-        </w:rPr>
-      </w:pPr>
-      <w:r>
-        <w:rPr>
-          <w:rStyle w:val="Appelnotedebasdep"/>
-        </w:rPr>
-        <w:footnoteRef/>
-      </w:r>
-      <w:r>
-        <w:rPr>
-          <w:lang w:val="it-IT"/>
-        </w:rPr>
-        <w:t xml:space="preserve"> </w:t>
-      </w:r>
-      <w:bookmarkStart w:id="24" w:name="_Hlk171435467"/>
-      <w:proofErr w:type="spellStart"/>
-      <w:r>
-        <w:rPr>
-          <w:lang w:val="it-IT"/>
-        </w:rPr>
-        <w:t>Bhatt</w:t>
-      </w:r>
-      <w:proofErr w:type="spellEnd"/>
-      <w:r>
-        <w:rPr>
-          <w:lang w:val="it-IT"/>
-        </w:rPr>
-        <w:t xml:space="preserve">, D., Patel, C., </w:t>
-      </w:r>
-      <w:proofErr w:type="spellStart"/>
-      <w:r>
-        <w:rPr>
-          <w:lang w:val="it-IT"/>
-        </w:rPr>
-        <w:t>Talsania</w:t>
-      </w:r>
-      <w:proofErr w:type="spellEnd"/>
-      <w:r>
-        <w:rPr>
-          <w:lang w:val="it-IT"/>
-        </w:rPr>
-        <w:t>, H., Pa</w:t>
-      </w:r>
-      <w:r>
-        <w:rPr>
-          <w:lang w:val="it-IT"/>
-        </w:rPr>
-        <w:t xml:space="preserve">tel, J., </w:t>
-      </w:r>
-      <w:proofErr w:type="spellStart"/>
-      <w:r>
-        <w:rPr>
-          <w:lang w:val="it-IT"/>
-        </w:rPr>
-        <w:t>Vaghela</w:t>
-      </w:r>
-      <w:proofErr w:type="spellEnd"/>
-      <w:r>
-        <w:rPr>
-          <w:lang w:val="it-IT"/>
-        </w:rPr>
-        <w:t xml:space="preserve">, R., </w:t>
-      </w:r>
-      <w:proofErr w:type="spellStart"/>
-      <w:r>
-        <w:rPr>
-          <w:lang w:val="it-IT"/>
-        </w:rPr>
-        <w:t>Pandya</w:t>
-      </w:r>
-      <w:proofErr w:type="spellEnd"/>
-      <w:r>
-        <w:rPr>
-          <w:lang w:val="it-IT"/>
-        </w:rPr>
-        <w:t xml:space="preserve">, S., Modi, K., </w:t>
-      </w:r>
-      <w:proofErr w:type="spellStart"/>
-      <w:r>
-        <w:rPr>
-          <w:lang w:val="it-IT"/>
-        </w:rPr>
-        <w:t>Ghayvat</w:t>
-      </w:r>
-      <w:proofErr w:type="spellEnd"/>
-      <w:r>
-        <w:rPr>
-          <w:lang w:val="it-IT"/>
-        </w:rPr>
-        <w:t>, H</w:t>
-      </w:r>
-      <w:bookmarkEnd w:id="24"/>
-      <w:r>
-        <w:rPr>
-          <w:lang w:val="it-IT"/>
-        </w:rPr>
-        <w:t xml:space="preserve">., (2021). </w:t>
-      </w:r>
-      <w:r>
         <w:rPr>
           <w:i/>
           <w:iCs/>
           <w:lang w:val="en-US"/>
         </w:rPr>
-        <w:t>CNN Variants for Computer Vision: History, Architecture, Application, Challenges and Future Scope</w:t>
+      </w:pPr>
+      <w:r>
+        <w:rPr>
+          <w:rStyle w:val="Appelnotedebasdep"/>
+          <w:i/>
+          <w:iCs/>
+        </w:rPr>
+        <w:footnoteRef/>
       </w:r>
       <w:r>
         <w:rPr>
@@ -12176,19 +12628,43 @@
           <w:iCs/>
           <w:lang w:val="en-US"/>
         </w:rPr>
-        <w:t xml:space="preserve">. </w:t>
-      </w:r>
-      <w:r>
-        <w:rPr>
-          <w:lang w:val="en-US"/>
-        </w:rPr>
-        <w:t xml:space="preserve">MDPI. </w:t>
-      </w:r>
-      <w:r>
-        <w:rPr>
-          <w:lang w:val="en-US"/>
-        </w:rPr>
-        <w:t>https://www.mdpi.com/2079-9292/10/20/2470</w:t>
+        <w:t xml:space="preserve"> Convolutional neural networks</w:t>
+      </w:r>
+    </w:p>
+  </w:footnote>
+  <w:footnote w:id="2">
+    <w:p>
+      <w:pPr>
+        <w:pStyle w:val="Notedebasdepage"/>
+      </w:pPr>
+      <w:r>
+        <w:rPr>
+          <w:rStyle w:val="Appelnotedebasdep"/>
+        </w:rPr>
+        <w:footnoteRef/>
+      </w:r>
+      <w:r>
+        <w:t xml:space="preserve"> https://universe.roboflow.com/</w:t>
+      </w:r>
+    </w:p>
+  </w:footnote>
+  <w:footnote w:id="3">
+    <w:p>
+      <w:pPr>
+        <w:pStyle w:val="Notedebasdepage"/>
+        <w:jc w:val="left"/>
+      </w:pPr>
+      <w:r>
+        <w:rPr>
+          <w:rStyle w:val="Appelnotedebasdep"/>
+        </w:rPr>
+        <w:footnoteRef/>
+      </w:r>
+      <w:r>
+        <w:t xml:space="preserve"> Accessible ici : </w:t>
+      </w:r>
+      <w:r>
+        <w:t>https://universe.roboflow.com/use-case-asian-hornet-detection/asian-hornet-detection-a6ael/dataset/2</w:t>
       </w:r>
     </w:p>
   </w:footnote>
@@ -12196,9 +12672,7 @@
     <w:p>
       <w:pPr>
         <w:pStyle w:val="Notedebasdepage"/>
-        <w:rPr>
-          <w:lang w:val="en-US"/>
-        </w:rPr>
+        <w:jc w:val="left"/>
       </w:pPr>
       <w:r>
         <w:rPr>
@@ -12207,56 +12681,10 @@
         <w:footnoteRef/>
       </w:r>
       <w:r>
-        <w:rPr>
-          <w:lang w:val="en-US"/>
-        </w:rPr>
-        <w:t xml:space="preserve"> Mrinal Walia. (Sep 28, 2022). </w:t>
-      </w:r>
-      <w:r>
-        <w:rPr>
-          <w:i/>
-          <w:iCs/>
-          <w:lang w:val="en-US"/>
-        </w:rPr>
-        <w:t xml:space="preserve">Object Detection vs. Image Classification vs. </w:t>
-      </w:r>
-      <w:proofErr w:type="spellStart"/>
-      <w:r>
-        <w:rPr>
-          <w:i/>
-          <w:iCs/>
-          <w:lang w:val="en-US"/>
-        </w:rPr>
-        <w:t>Keypoint</w:t>
-      </w:r>
-      <w:proofErr w:type="spellEnd"/>
-      <w:r>
-        <w:rPr>
-          <w:i/>
-          <w:iCs/>
-          <w:lang w:val="en-US"/>
-        </w:rPr>
-        <w:t xml:space="preserve"> Detection</w:t>
-      </w:r>
-      <w:r>
-        <w:rPr>
-          <w:lang w:val="en-US"/>
-        </w:rPr>
-        <w:t xml:space="preserve">. </w:t>
-      </w:r>
-      <w:proofErr w:type="spellStart"/>
-      <w:r>
-        <w:rPr>
-          <w:lang w:val="en-US"/>
-        </w:rPr>
-        <w:t>Roboflow</w:t>
-      </w:r>
-      <w:proofErr w:type="spellEnd"/>
-      <w:r>
-        <w:rPr>
-          <w:lang w:val="en-US"/>
-        </w:rPr>
-        <w:t xml:space="preserve"> Blog: https://blog.roboflow.com/object-detection-vs-image-classification-vs-keypoint-detection/</w:t>
+        <w:t xml:space="preserve"> Accessible ici : </w:t>
+      </w:r>
+      <w:r>
+        <w:t>https://universe.roboflow.com/cyp-puhyr/asian-hornet-2/dataset/1</w:t>
       </w:r>
     </w:p>
   </w:footnote>
@@ -12264,9 +12692,6 @@
     <w:p>
       <w:pPr>
         <w:pStyle w:val="Notedebasdepage"/>
-        <w:rPr>
-          <w:lang w:val="en-US"/>
-        </w:rPr>
       </w:pPr>
       <w:r>
         <w:rPr>
@@ -12275,114 +12700,15 @@
         <w:footnoteRef/>
       </w:r>
       <w:r>
-        <w:rPr>
-          <w:lang w:val="en-US"/>
-        </w:rPr>
         <w:t xml:space="preserve"> </w:t>
       </w:r>
       <w:proofErr w:type="spellStart"/>
       <w:r>
-        <w:rPr>
-          <w:lang w:val="en-US"/>
-        </w:rPr>
-        <w:t>Lapuschkin</w:t>
+        <w:t>Dataset</w:t>
       </w:r>
       <w:proofErr w:type="spellEnd"/>
       <w:r>
-        <w:rPr>
-          <w:lang w:val="en-US"/>
-        </w:rPr>
-        <w:t xml:space="preserve">, S., </w:t>
-      </w:r>
-      <w:proofErr w:type="spellStart"/>
-      <w:r>
-        <w:rPr>
-          <w:lang w:val="en-US"/>
-        </w:rPr>
-        <w:t>Wäldchen</w:t>
-      </w:r>
-      <w:proofErr w:type="spellEnd"/>
-      <w:r>
-        <w:rPr>
-          <w:lang w:val="en-US"/>
-        </w:rPr>
-        <w:t>, S., Binder, A., Montavon, G., Samek, W., Müller, K-R., (2019,</w:t>
-      </w:r>
-      <w:r>
-        <w:rPr>
-          <w:lang w:val="en-US"/>
-        </w:rPr>
-        <w:t xml:space="preserve"> 11</w:t>
-      </w:r>
-      <w:r>
-        <w:rPr>
-          <w:lang w:val="en-US"/>
-        </w:rPr>
-        <w:t xml:space="preserve"> mars), Unmasking Clever</w:t>
-      </w:r>
-      <w:r>
-        <w:rPr>
-          <w:lang w:val="en-US"/>
-        </w:rPr>
-        <w:t xml:space="preserve"> </w:t>
-      </w:r>
-      <w:r>
-        <w:rPr>
-          <w:lang w:val="en-US"/>
-        </w:rPr>
-        <w:t>Hans predictors and assessing</w:t>
-      </w:r>
-      <w:r>
-        <w:rPr>
-          <w:lang w:val="en-US"/>
-        </w:rPr>
-        <w:t xml:space="preserve"> </w:t>
-      </w:r>
-      <w:r>
-        <w:rPr>
-          <w:lang w:val="en-US"/>
-        </w:rPr>
-        <w:t>what machines really learn</w:t>
-      </w:r>
-      <w:r>
-        <w:rPr>
-          <w:lang w:val="en-US"/>
-        </w:rPr>
-        <w:t xml:space="preserve">, </w:t>
-      </w:r>
-      <w:r>
-        <w:rPr>
-          <w:i/>
-          <w:iCs/>
-          <w:lang w:val="en-US"/>
-        </w:rPr>
-        <w:t>Nature Communications,</w:t>
-      </w:r>
-      <w:r>
-        <w:rPr>
-          <w:lang w:val="en-US"/>
-        </w:rPr>
-        <w:t xml:space="preserve"> </w:t>
-      </w:r>
-      <w:r>
-        <w:rPr>
-          <w:i/>
-          <w:iCs/>
-          <w:lang w:val="en-US"/>
-        </w:rPr>
-        <w:t>10</w:t>
-      </w:r>
-      <w:r>
-        <w:rPr>
-          <w:lang w:val="en-US"/>
-        </w:rPr>
-        <w:t xml:space="preserve">. </w:t>
-      </w:r>
-      <w:r>
-        <w:rPr>
-          <w:lang w:val="en-US"/>
-        </w:rPr>
-        <w:t>https://www.nature.com/articles/s41467-019-08987-4</w:t>
+        <w:t xml:space="preserve"> de 1000 classes d’objets différents, animaux, véhicules, outils, mobilier, etc…</w:t>
       </w:r>
     </w:p>
   </w:footnote>
@@ -12391,9 +12717,7 @@
       <w:pPr>
         <w:pStyle w:val="Notedebasdepage"/>
         <w:rPr>
-          <w:i/>
-          <w:iCs/>
-          <w:lang w:val="en-US"/>
+          <w:lang w:val="fr-CH"/>
         </w:rPr>
       </w:pPr>
       <w:r>
@@ -12403,48 +12727,10 @@
         <w:footnoteRef/>
       </w:r>
       <w:r>
-        <w:rPr>
-          <w:lang w:val="en-US"/>
-        </w:rPr>
-        <w:t xml:space="preserve"> Rasyad, M. A., </w:t>
-      </w:r>
-      <w:proofErr w:type="spellStart"/>
-      <w:r>
-        <w:rPr>
-          <w:lang w:val="en-US"/>
-        </w:rPr>
-        <w:t>Dewanta</w:t>
-      </w:r>
-      <w:proofErr w:type="spellEnd"/>
-      <w:r>
-        <w:rPr>
-          <w:lang w:val="en-US"/>
-        </w:rPr>
-        <w:t xml:space="preserve">, F., Astuti, S., (2021), </w:t>
-      </w:r>
-      <w:r>
-        <w:rPr>
-          <w:i/>
-          <w:iCs/>
-          <w:lang w:val="en-US"/>
-        </w:rPr>
-        <w:t>All-in-on</w:t>
-      </w:r>
-      <w:r>
-        <w:rPr>
-          <w:i/>
-          <w:iCs/>
-          <w:lang w:val="en-US"/>
-        </w:rPr>
-        <w:t xml:space="preserve">e computation vs. computational-offloading approaches: a performance evaluation of object detection strategies on android mobile devices. </w:t>
-      </w:r>
-      <w:r>
-        <w:rPr>
-          <w:i/>
-          <w:iCs/>
-          <w:lang w:val="en-US"/>
-        </w:rPr>
-        <w:t>https://www.researchgate.net/publication/358725019_All-in-one_computation_vs_computational-offloading_approaches_a_performance_evaluation_of_object_detection_strategies_on_android_mobile_devices</w:t>
+        <w:t xml:space="preserve"> </w:t>
+      </w:r>
+      <w:r>
+        <w:t>https://onnxruntime.ai/docs/get-started/with-javascript/react-native.html</w:t>
       </w:r>
     </w:p>
   </w:footnote>
@@ -12460,7 +12746,10 @@
         <w:footnoteRef/>
       </w:r>
       <w:r>
-        <w:t xml:space="preserve"> https://universe.roboflow.com/</w:t>
+        <w:t xml:space="preserve"> </w:t>
+      </w:r>
+      <w:r>
+        <w:t>https://reactnative.dev/docs/native-modules-intro</w:t>
       </w:r>
     </w:p>
   </w:footnote>
@@ -12468,7 +12757,6 @@
     <w:p>
       <w:pPr>
         <w:pStyle w:val="Notedebasdepage"/>
-        <w:jc w:val="left"/>
       </w:pPr>
       <w:r>
         <w:rPr>
@@ -12477,23 +12765,17 @@
         <w:footnoteRef/>
       </w:r>
       <w:r>
-        <w:t xml:space="preserve"> Accessible ici : </w:t>
-      </w:r>
-      <w:hyperlink r:id="rId1" w:history="1">
-        <w:r>
-          <w:rPr>
-            <w:rStyle w:val="Lienhypertexte"/>
-          </w:rPr>
-          <w:t>https://universe.roboflow.com/use-case-asian-hornet-detection/asian-hornet-detection-a6ael/dataset/2</w:t>
-        </w:r>
-      </w:hyperlink>
+        <w:t xml:space="preserve"> </w:t>
+      </w:r>
+      <w:r>
+        <w:t>https://reactnative.dev/docs/the-new-architecture/landing-page</w:t>
+      </w:r>
     </w:p>
   </w:footnote>
   <w:footnote w:id="9">
     <w:p>
       <w:pPr>
         <w:pStyle w:val="Notedebasdepage"/>
-        <w:jc w:val="left"/>
       </w:pPr>
       <w:r>
         <w:rPr>
@@ -12502,10 +12784,10 @@
         <w:footnoteRef/>
       </w:r>
       <w:r>
-        <w:t xml:space="preserve"> Accessible ici : </w:t>
-      </w:r>
-      <w:r>
-        <w:t>https://universe.roboflow.com/cyp-puhyr/asian-hornet-2/dataset/1</w:t>
+        <w:t xml:space="preserve"> </w:t>
+      </w:r>
+      <w:r>
+        <w:t>https://github.com/reactwg/react-native-new-architecture/blob/main/docs/turbo-modules.md</w:t>
       </w:r>
     </w:p>
   </w:footnote>
@@ -12521,99 +12803,10 @@
         <w:footnoteRef/>
       </w:r>
       <w:r>
-        <w:rPr>
-          <w:lang w:val="it-IT"/>
-        </w:rPr>
         <w:t xml:space="preserve"> </w:t>
       </w:r>
-      <w:proofErr w:type="spellStart"/>
-      <w:r>
-        <w:rPr>
-          <w:lang w:val="it-IT"/>
-        </w:rPr>
-        <w:t>Bhatt</w:t>
-      </w:r>
-      <w:proofErr w:type="spellEnd"/>
-      <w:r>
-        <w:rPr>
-          <w:lang w:val="it-IT"/>
-        </w:rPr>
-        <w:t xml:space="preserve">, D., Patel, C., </w:t>
-      </w:r>
-      <w:proofErr w:type="spellStart"/>
-      <w:r>
-        <w:rPr>
-          <w:lang w:val="it-IT"/>
-        </w:rPr>
-        <w:t>Talsania</w:t>
-      </w:r>
-      <w:proofErr w:type="spellEnd"/>
-      <w:r>
-        <w:rPr>
-          <w:lang w:val="it-IT"/>
-        </w:rPr>
-        <w:t xml:space="preserve">, H., Patel, J., </w:t>
-      </w:r>
-      <w:proofErr w:type="spellStart"/>
-      <w:r>
-        <w:rPr>
-          <w:lang w:val="it-IT"/>
-        </w:rPr>
-        <w:t>Vaghela</w:t>
-      </w:r>
-      <w:proofErr w:type="spellEnd"/>
-      <w:r>
-        <w:rPr>
-          <w:lang w:val="it-IT"/>
-        </w:rPr>
-        <w:t xml:space="preserve">, R., </w:t>
-      </w:r>
-      <w:proofErr w:type="spellStart"/>
-      <w:r>
-        <w:rPr>
-          <w:lang w:val="it-IT"/>
-        </w:rPr>
-        <w:t>Pandya</w:t>
-      </w:r>
-      <w:proofErr w:type="spellEnd"/>
-      <w:r>
-        <w:rPr>
-          <w:lang w:val="it-IT"/>
-        </w:rPr>
-        <w:t xml:space="preserve">, S., Modi, K., </w:t>
-      </w:r>
-      <w:proofErr w:type="spellStart"/>
-      <w:r>
-        <w:rPr>
-          <w:lang w:val="it-IT"/>
-        </w:rPr>
-        <w:t>Ghayvat</w:t>
-      </w:r>
-      <w:proofErr w:type="spellEnd"/>
-      <w:r>
-        <w:rPr>
-          <w:lang w:val="it-IT"/>
-        </w:rPr>
-        <w:t xml:space="preserve">, H., (2021). </w:t>
-      </w:r>
-      <w:r>
-        <w:rPr>
-          <w:i/>
-          <w:iCs/>
-          <w:lang w:val="en-US"/>
-        </w:rPr>
-        <w:t>CNN Variants for Computer Vision: History, Architecture, Application, Challenges and Future Scope</w:t>
-      </w:r>
-      <w:r>
-        <w:rPr>
-          <w:i/>
-          <w:iCs/>
-          <w:lang w:val="en-US"/>
-        </w:rPr>
-        <w:t xml:space="preserve">. </w:t>
-      </w:r>
-      <w:r>
-        <w:t>MDPI. https://www.mdpi.com/2079-9292/10/20/2470</w:t>
+      <w:r>
+        <w:t>https://github.com/reactwg/react-native-new-architecture/blob/main/docs/fabric-native-components.md</w:t>
       </w:r>
     </w:p>
   </w:footnote>
@@ -12631,13 +12824,8 @@
       <w:r>
         <w:t xml:space="preserve"> </w:t>
       </w:r>
-      <w:proofErr w:type="spellStart"/>
-      <w:r>
-        <w:t>Dataset</w:t>
-      </w:r>
-      <w:proofErr w:type="spellEnd"/>
-      <w:r>
-        <w:t xml:space="preserve"> de 1000 classes d’objets différents, animaux, véhicules, outils, mobilier, etc…</w:t>
+      <w:r>
+        <w:t>https://pub.dev/packages/tflite_flutter</w:t>
       </w:r>
     </w:p>
   </w:footnote>
@@ -12656,7 +12844,7 @@
         <w:t xml:space="preserve"> </w:t>
       </w:r>
       <w:r>
-        <w:t>https://machinethink.net/blog/mobile-architectures/</w:t>
+        <w:t>https://github.com/flutter-ml/google_ml_kit_flutter</w:t>
       </w:r>
     </w:p>
   </w:footnote>
@@ -12664,9 +12852,6 @@
     <w:p>
       <w:pPr>
         <w:pStyle w:val="Notedebasdepage"/>
-        <w:rPr>
-          <w:lang w:val="fr-CH"/>
-        </w:rPr>
       </w:pPr>
       <w:r>
         <w:rPr>
@@ -12678,7 +12863,7 @@
         <w:t xml:space="preserve"> </w:t>
       </w:r>
       <w:r>
-        <w:t>https://onnxruntime.ai/docs/get-started/with-javascript/react-native.html</w:t>
+        <w:t>https://github.com/tensorflow/flutter-tflite/tree/main/example/image_classification_mobilenet</w:t>
       </w:r>
     </w:p>
   </w:footnote>
@@ -12694,10 +12879,7 @@
         <w:footnoteRef/>
       </w:r>
       <w:r>
-        <w:t xml:space="preserve"> </w:t>
-      </w:r>
-      <w:r>
-        <w:t>https://reactnative.dev/docs/native-modules-intro</w:t>
+        <w:t xml:space="preserve"> Sorte de mini-thread équivalent au coroutine dans Android</w:t>
       </w:r>
     </w:p>
   </w:footnote>
@@ -12713,141 +12895,11 @@
         <w:footnoteRef/>
       </w:r>
       <w:r>
-        <w:t xml:space="preserve"> </w:t>
-      </w:r>
-      <w:r>
-        <w:t>https://reactnative.dev/docs/the-new-architecture/landing-page</w:t>
+        <w:t xml:space="preserve"> Respectivement : [Taille du batch, Largeur, Hauteur, canaux de couleurs (RGB)]</w:t>
       </w:r>
     </w:p>
   </w:footnote>
   <w:footnote w:id="16">
-    <w:p>
-      <w:pPr>
-        <w:pStyle w:val="Notedebasdepage"/>
-      </w:pPr>
-      <w:r>
-        <w:rPr>
-          <w:rStyle w:val="Appelnotedebasdep"/>
-        </w:rPr>
-        <w:footnoteRef/>
-      </w:r>
-      <w:r>
-        <w:t xml:space="preserve"> </w:t>
-      </w:r>
-      <w:r>
-        <w:t>https://github.com/reactwg/react-native-new-architecture/blob/main/docs/turbo-modules.md</w:t>
-      </w:r>
-    </w:p>
-  </w:footnote>
-  <w:footnote w:id="17">
-    <w:p>
-      <w:pPr>
-        <w:pStyle w:val="Notedebasdepage"/>
-      </w:pPr>
-      <w:r>
-        <w:rPr>
-          <w:rStyle w:val="Appelnotedebasdep"/>
-        </w:rPr>
-        <w:footnoteRef/>
-      </w:r>
-      <w:r>
-        <w:t xml:space="preserve"> </w:t>
-      </w:r>
-      <w:r>
-        <w:t>https://github.com/reactwg/react-native-new-architecture/blob/main/docs/fabric-native-components.md</w:t>
-      </w:r>
-    </w:p>
-  </w:footnote>
-  <w:footnote w:id="18">
-    <w:p>
-      <w:pPr>
-        <w:pStyle w:val="Notedebasdepage"/>
-      </w:pPr>
-      <w:r>
-        <w:rPr>
-          <w:rStyle w:val="Appelnotedebasdep"/>
-        </w:rPr>
-        <w:footnoteRef/>
-      </w:r>
-      <w:r>
-        <w:t xml:space="preserve"> </w:t>
-      </w:r>
-      <w:r>
-        <w:t>https://pub.dev/packages/tflite_flutter</w:t>
-      </w:r>
-    </w:p>
-  </w:footnote>
-  <w:footnote w:id="19">
-    <w:p>
-      <w:pPr>
-        <w:pStyle w:val="Notedebasdepage"/>
-      </w:pPr>
-      <w:r>
-        <w:rPr>
-          <w:rStyle w:val="Appelnotedebasdep"/>
-        </w:rPr>
-        <w:footnoteRef/>
-      </w:r>
-      <w:r>
-        <w:t xml:space="preserve"> </w:t>
-      </w:r>
-      <w:r>
-        <w:t>https://github.com/flutter-ml/google_ml_kit_flutter</w:t>
-      </w:r>
-    </w:p>
-  </w:footnote>
-  <w:footnote w:id="20">
-    <w:p>
-      <w:pPr>
-        <w:pStyle w:val="Notedebasdepage"/>
-      </w:pPr>
-      <w:r>
-        <w:rPr>
-          <w:rStyle w:val="Appelnotedebasdep"/>
-        </w:rPr>
-        <w:footnoteRef/>
-      </w:r>
-      <w:r>
-        <w:t xml:space="preserve"> </w:t>
-      </w:r>
-      <w:r>
-        <w:t>https://github.com/tensorflow/flutter-tflite/tree/main/example/image_classification_mobilenet</w:t>
-      </w:r>
-    </w:p>
-  </w:footnote>
-  <w:footnote w:id="21">
-    <w:p>
-      <w:pPr>
-        <w:pStyle w:val="Notedebasdepage"/>
-      </w:pPr>
-      <w:r>
-        <w:rPr>
-          <w:rStyle w:val="Appelnotedebasdep"/>
-        </w:rPr>
-        <w:footnoteRef/>
-      </w:r>
-      <w:r>
-        <w:t xml:space="preserve"> Sorte de mini-thread équivalent au coroutine dans Android</w:t>
-      </w:r>
-    </w:p>
-  </w:footnote>
-  <w:footnote w:id="22">
-    <w:p>
-      <w:pPr>
-        <w:pStyle w:val="Notedebasdepage"/>
-      </w:pPr>
-      <w:r>
-        <w:rPr>
-          <w:rStyle w:val="Appelnotedebasdep"/>
-        </w:rPr>
-        <w:footnoteRef/>
-      </w:r>
-      <w:r>
-        <w:t xml:space="preserve"> Respectivement : [Taille du batch, Largeur, Hauteur, canaux de couleurs (RGB)]</w:t>
-      </w:r>
-    </w:p>
-  </w:footnote>
-  <w:footnote w:id="23">
     <w:p>
       <w:pPr>
         <w:pStyle w:val="Notedebasdepage"/>
@@ -16841,6 +16893,8 @@
     <w:rsid w:val="004040EA"/>
     <w:rsid w:val="004A333A"/>
     <w:rsid w:val="00811596"/>
+    <w:rsid w:val="00A9435A"/>
+    <w:rsid w:val="00E9794E"/>
   </w:rsids>
   <m:mathPr>
     <m:mathFont m:val="Cambria Math"/>
@@ -17621,15 +17675,6 @@
 </file>
 
 <file path=customXml/item1.xml><?xml version="1.0" encoding="utf-8"?>
-<?mso-contentType ?>
-<FormTemplates xmlns="http://schemas.microsoft.com/sharepoint/v3/contenttype/forms">
-  <Display>DocumentLibraryForm</Display>
-  <Edit>DocumentLibraryForm</Edit>
-  <New>DocumentLibraryForm</New>
-</FormTemplates>
-</file>
-
-<file path=customXml/item2.xml><?xml version="1.0" encoding="utf-8"?>
 <dbProperties xmlns="https://schemas.gaps.heig-vd.ch" Title="Application mobile pour l'identification du frelon asiatique" Confidentiality="Non Confidentiel">
   <Student FullName="Chollet Bastian"/>
   <Manager FullName="Dutoit Fabien"/>
@@ -17640,7 +17685,22 @@
 </dbProperties>
 </file>
 
+<file path=customXml/item2.xml><?xml version="1.0" encoding="utf-8"?>
+<?mso-contentType ?>
+<FormTemplates xmlns="http://schemas.microsoft.com/sharepoint/v3/contenttype/forms">
+  <Display>DocumentLibraryForm</Display>
+  <Edit>DocumentLibraryForm</Edit>
+  <New>DocumentLibraryForm</New>
+</FormTemplates>
+</file>
+
 <file path=customXml/item3.xml><?xml version="1.0" encoding="utf-8"?>
+<p:properties xmlns:p="http://schemas.microsoft.com/office/2006/metadata/properties" xmlns:xsi="http://www.w3.org/2001/XMLSchema-instance">
+  <documentManagement/>
+</p:properties>
+</file>
+
+<file path=customXml/item4.xml><?xml version="1.0" encoding="utf-8"?>
 <ct:contentTypeSchema xmlns:ct="http://schemas.microsoft.com/office/2006/metadata/contentType" xmlns:ma="http://schemas.microsoft.com/office/2006/metadata/properties/metaAttributes" ct:_="" ma:_="" ma:contentTypeName="Document" ma:contentTypeID="0x0101005E3588C1835EB246ACEB5E40E7F838DF" ma:contentTypeVersion="0" ma:contentTypeDescription="Crée un document." ma:contentTypeScope="" ma:versionID="5a77fe2f9b336866e162b65e47941635">
   <xsd:schema xmlns:xsd="http://www.w3.org/2001/XMLSchema" xmlns:p="http://schemas.microsoft.com/office/2006/metadata/properties" targetNamespace="http://schemas.microsoft.com/office/2006/metadata/properties" ma:root="true" ma:fieldsID="75019ab185b48580fc336df4da24a70b">
     <xsd:element name="properties">
@@ -17689,70 +17749,223 @@
 </ct:contentTypeSchema>
 </file>
 
-<file path=customXml/item4.xml><?xml version="1.0" encoding="utf-8"?>
-<p:properties xmlns:p="http://schemas.microsoft.com/office/2006/metadata/properties" xmlns:xsi="http://www.w3.org/2001/XMLSchema-instance">
-  <documentManagement/>
-</p:properties>
-</file>
-
 <file path=customXml/item5.xml><?xml version="1.0" encoding="utf-8"?>
-<b:Sources xmlns:b="http://schemas.openxmlformats.org/officeDocument/2006/bibliography" xmlns="http://schemas.openxmlformats.org/officeDocument/2006/bibliography" SelectedStyle="\CHICAGO.XSL" StyleName="Chicago" Version="15">
+<b:Sources xmlns:b="http://schemas.openxmlformats.org/officeDocument/2006/bibliography" xmlns="http://schemas.openxmlformats.org/officeDocument/2006/bibliography" SelectedStyle="\APASixthEditionOfficeOnline.xsl" StyleName="APA" Version="6">
   <b:Source>
-    <b:Tag>Dir81</b:Tag>
-    <b:SourceType>ConferenceProceedings</b:SourceType>
-    <b:Guid>{7F40EE9B-EB09-4A8A-958C-3D3F47A30582}</b:Guid>
-    <b:Title>The Principles of Quantum Mechanics</b:Title>
-    <b:Year>1981</b:Year>
-    <b:Publisher>Clarendon Press</b:Publisher>
-    <b:StandardNumber>9780198520115</b:StandardNumber>
+    <b:Tag>Wik24</b:Tag>
+    <b:SourceType>InternetSite</b:SourceType>
+    <b:Guid>{4952C719-E1DD-4EA8-A762-8A47E66BDB9C}</b:Guid>
+    <b:Title>Wikipedia</b:Title>
+    <b:LCID>fr-FR</b:LCID>
+    <b:Author>
+      <b:Author>
+        <b:Corporate>Wikipedia</b:Corporate>
+      </b:Author>
+    </b:Author>
+    <b:YearAccessed>2024</b:YearAccessed>
+    <b:MonthAccessed>Juillet</b:MonthAccessed>
+    <b:DayAccessed>2</b:DayAccessed>
+    <b:URL>https://fr.wikipedia.org/wiki/Apprentissage_profond</b:URL>
+    <b:RefOrder>2</b:RefOrder>
+  </b:Source>
+  <b:Source>
+    <b:Tag>Bha21</b:Tag>
+    <b:SourceType>DocumentFromInternetSite</b:SourceType>
+    <b:Guid>{D7EE56F1-1D54-44E7-BD29-45FA89D2E664}</b:Guid>
+    <b:Title>CNN Variants for Computer Vision: History, Architecture, Application, Challenges and Future Scope</b:Title>
+    <b:InternetSiteTitle>MDPI</b:InternetSiteTitle>
+    <b:Year>2021</b:Year>
+    <b:URL>https://www.mdpi.com/2079-9292/10/20/2470</b:URL>
     <b:Author>
       <b:Author>
         <b:NameList>
           <b:Person>
-            <b:Last>DIRAC</b:Last>
-            <b:First>Paul</b:First>
-            <b:Middle>Adrien Maurice</b:Middle>
+            <b:Last>Bhatt</b:Last>
+            <b:First>D</b:First>
+          </b:Person>
+          <b:Person>
+            <b:Last>Patel</b:Last>
+            <b:First>C</b:First>
+          </b:Person>
+          <b:Person>
+            <b:Last>Talsania</b:Last>
+            <b:First>H</b:First>
+          </b:Person>
+          <b:Person>
+            <b:Last>Patel</b:Last>
+            <b:First>J</b:First>
+          </b:Person>
+          <b:Person>
+            <b:Last>Vaghela</b:Last>
+            <b:First>R</b:First>
+          </b:Person>
+          <b:Person>
+            <b:Last>Pandya</b:Last>
+            <b:First>S</b:First>
+          </b:Person>
+          <b:Person>
+            <b:Last>Modi</b:Last>
+            <b:First>K</b:First>
+          </b:Person>
+          <b:Person>
+            <b:Last>Ghayvat</b:Last>
+            <b:First>H</b:First>
           </b:Person>
         </b:NameList>
       </b:Author>
     </b:Author>
-    <b:BookTitle>Inernational series of monographs on physics</b:BookTitle>
-    <b:ConferenceName>International series of monographs on physics</b:ConferenceName>
-    <b:LCID>fr-CH</b:LCID>
-    <b:RefOrder>2</b:RefOrder>
+    <b:PublicationTitle>CNN Variants for Computer Vision: History, Architecture, Application, Challenges and Future Scope</b:PublicationTitle>
+    <b:RefOrder>1</b:RefOrder>
   </b:Source>
   <b:Source>
-    <b:Tag>Ein05</b:Tag>
-    <b:SourceType>JournalArticle</b:SourceType>
-    <b:Guid>{232FA17C-7A23-4D4E-8D95-56D45905C137}</b:Guid>
-    <b:Title>Zur Elektrodynamik bewegter Körper. (German) [On the electrodynamics of moving bodies]</b:Title>
-    <b:Year>1905</b:Year>
+    <b:Tag>Mri22</b:Tag>
+    <b:SourceType>InternetSite</b:SourceType>
+    <b:Guid>{B303BE71-B638-4001-8277-C670CA08671D}</b:Guid>
+    <b:Title>Object Detection vs. Image Classification vs. Keypoint Detection</b:Title>
+    <b:InternetSiteTitle>Roboflow Blog</b:InternetSiteTitle>
+    <b:Year>2022</b:Year>
+    <b:Month>Septembre</b:Month>
+    <b:Day>28</b:Day>
+    <b:URL>https://blog.roboflow.com/object-detection-vs-image-classification-vs-keypoint-detection/</b:URL>
     <b:Author>
       <b:Author>
         <b:NameList>
           <b:Person>
-            <b:Last>EINSTEIN</b:Last>
-            <b:First>Albert</b:First>
+            <b:Last>Mrinal</b:Last>
+            <b:First>Walia</b:First>
           </b:Person>
         </b:NameList>
       </b:Author>
     </b:Author>
-    <b:Pages>891-921</b:Pages>
-    <b:JournalName>Annalen der Physik</b:JournalName>
-    <b:BookTitle>Annalen der Physik</b:BookTitle>
-    <b:Version>1</b:Version>
-    <b:PublicationTitle>[the electrodynamics of moving bodies]</b:PublicationTitle>
-    <b:CountryRegion>German</b:CountryRegion>
-    <b:LCID>fr-CH</b:LCID>
-    <b:DOI>http://dx.doi.org/10.1002/andp.19053221004</b:DOI>
-    <b:Volume>322</b:Volume>
-    <b:Issue>10</b:Issue>
-    <b:RefOrder>1</b:RefOrder>
+    <b:RefOrder>3</b:RefOrder>
+  </b:Source>
+  <b:Source>
+    <b:Tag>Lap19</b:Tag>
+    <b:SourceType>ArticleInAPeriodical</b:SourceType>
+    <b:Guid>{9F7AADFD-159D-43F3-A80F-CAB309A97D9C}</b:Guid>
+    <b:Title>Unmasking Clever Hans predictors and assessing what machines really learn</b:Title>
+    <b:Year>2019</b:Year>
+    <b:Month>Mars</b:Month>
+    <b:Day>11</b:Day>
+    <b:Author>
+      <b:Author>
+        <b:NameList>
+          <b:Person>
+            <b:Last>Lapuschkin</b:Last>
+            <b:First>S</b:First>
+          </b:Person>
+          <b:Person>
+            <b:Last>Wäldchen</b:Last>
+            <b:First>S</b:First>
+          </b:Person>
+          <b:Person>
+            <b:Last>Binder</b:Last>
+            <b:First>A</b:First>
+          </b:Person>
+          <b:Person>
+            <b:Last>Montavon</b:Last>
+            <b:First>G</b:First>
+          </b:Person>
+          <b:Person>
+            <b:Last>Samek</b:Last>
+            <b:First>W</b:First>
+          </b:Person>
+          <b:Person>
+            <b:Last>Müller</b:Last>
+            <b:First>K-R</b:First>
+          </b:Person>
+        </b:NameList>
+      </b:Author>
+    </b:Author>
+    <b:PeriodicalTitle>Nature Communications</b:PeriodicalTitle>
+    <b:Pages>10</b:Pages>
+    <b:RefOrder>4</b:RefOrder>
+  </b:Source>
+  <b:Source>
+    <b:Tag>Ras21</b:Tag>
+    <b:SourceType>DocumentFromInternetSite</b:SourceType>
+    <b:Guid>{F810A6EA-2EC9-40F3-AD29-0E5D838F102F}</b:Guid>
+    <b:Author>
+      <b:Author>
+        <b:NameList>
+          <b:Person>
+            <b:Last>Rasyad</b:Last>
+            <b:First>M.</b:First>
+            <b:Middle>A</b:Middle>
+          </b:Person>
+          <b:Person>
+            <b:Last>Dewanta</b:Last>
+            <b:First>F.</b:First>
+          </b:Person>
+          <b:Person>
+            <b:Last>Astuti</b:Last>
+            <b:First>S.</b:First>
+          </b:Person>
+        </b:NameList>
+      </b:Author>
+    </b:Author>
+    <b:Title>All-in-one computation vs. computational-offloading approaches: a performance evaluation of object detection strategies on android mobile devices</b:Title>
+    <b:Year>2021</b:Year>
+    <b:InternetSiteTitle>ResearchGate</b:InternetSiteTitle>
+    <b:URL>https://www.researchgate.net/publication/358725019_All-in-one_computation_vs_computational-offloading_approaches_a_performance_evaluation_of_object_detection_strategies_on_android_mobile_devices</b:URL>
+    <b:RefOrder>5</b:RefOrder>
+  </b:Source>
+  <b:Source>
+    <b:Tag>Ale23</b:Tag>
+    <b:SourceType>DocumentFromInternetSite</b:SourceType>
+    <b:Guid>{0D1F4625-C51E-48C3-9042-AA7CD8C1DDC6}</b:Guid>
+    <b:Author>
+      <b:Author>
+        <b:NameList>
+          <b:Person>
+            <b:Last>Gillis</b:Last>
+            <b:First>Alexander</b:First>
+            <b:Middle>S.</b:Middle>
+          </b:Person>
+        </b:NameList>
+      </b:Author>
+    </b:Author>
+    <b:Title>transfer learning</b:Title>
+    <b:InternetSiteTitle>TechTarget</b:InternetSiteTitle>
+    <b:Year>2023</b:Year>
+    <b:Month>Septembre</b:Month>
+    <b:URL>https://www.techtarget.com/searchcio/definition/transfer-learning</b:URL>
+    <b:RefOrder>6</b:RefOrder>
+  </b:Source>
+  <b:Source>
+    <b:Tag>Hol20</b:Tag>
+    <b:SourceType>DocumentFromInternetSite</b:SourceType>
+    <b:Guid>{D1D3062D-1544-4E1C-9038-FD6240C9F37F}</b:Guid>
+    <b:Author>
+      <b:Author>
+        <b:NameList>
+          <b:Person>
+            <b:Last>Hollemans</b:Last>
+            <b:First>Matthijs</b:First>
+          </b:Person>
+        </b:NameList>
+      </b:Author>
+    </b:Author>
+    <b:Title>New mobile neural network architectures</b:Title>
+    <b:InternetSiteTitle>Machine, Think!</b:InternetSiteTitle>
+    <b:Year>2020</b:Year>
+    <b:Month>Avril</b:Month>
+    <b:Day>8</b:Day>
+    <b:URL>https://machinethink.net/blog/mobile-architectures/</b:URL>
+    <b:RefOrder>7</b:RefOrder>
   </b:Source>
 </b:Sources>
 </file>
 
 <file path=customXml/itemProps1.xml><?xml version="1.0" encoding="utf-8"?>
+<ds:datastoreItem xmlns:ds="http://schemas.openxmlformats.org/officeDocument/2006/customXml" ds:itemID="{E97A4DD0-9178-4586-96B5-835BE880C778}">
+  <ds:schemaRefs>
+    <ds:schemaRef ds:uri="https://schemas.gaps.heig-vd.ch"/>
+  </ds:schemaRefs>
+</ds:datastoreItem>
+</file>
+
+<file path=customXml/itemProps2.xml><?xml version="1.0" encoding="utf-8"?>
 <ds:datastoreItem xmlns:ds="http://schemas.openxmlformats.org/officeDocument/2006/customXml" ds:itemID="{BCD38D0A-D126-479C-8000-182FE4253E70}">
   <ds:schemaRefs>
     <ds:schemaRef ds:uri="http://schemas.microsoft.com/sharepoint/v3/contenttype/forms"/>
@@ -17760,15 +17973,15 @@
 </ds:datastoreItem>
 </file>
 
-<file path=customXml/itemProps2.xml><?xml version="1.0" encoding="utf-8"?>
-<ds:datastoreItem xmlns:ds="http://schemas.openxmlformats.org/officeDocument/2006/customXml" ds:itemID="{E97A4DD0-9178-4586-96B5-835BE880C778}">
+<file path=customXml/itemProps3.xml><?xml version="1.0" encoding="utf-8"?>
+<ds:datastoreItem xmlns:ds="http://schemas.openxmlformats.org/officeDocument/2006/customXml" ds:itemID="{3818F315-ED90-4271-A803-2A11018D0135}">
   <ds:schemaRefs>
-    <ds:schemaRef ds:uri="https://schemas.gaps.heig-vd.ch"/>
+    <ds:schemaRef ds:uri="http://schemas.microsoft.com/office/2006/metadata/properties"/>
   </ds:schemaRefs>
 </ds:datastoreItem>
 </file>
 
-<file path=customXml/itemProps3.xml><?xml version="1.0" encoding="utf-8"?>
+<file path=customXml/itemProps4.xml><?xml version="1.0" encoding="utf-8"?>
 <ds:datastoreItem xmlns:ds="http://schemas.openxmlformats.org/officeDocument/2006/customXml" ds:itemID="{7A9BAA77-4A34-4E25-B396-15B5E6263B36}">
   <ds:schemaRefs>
     <ds:schemaRef ds:uri="http://schemas.microsoft.com/office/2006/metadata/contentType"/>
@@ -17783,16 +17996,8 @@
 </ds:datastoreItem>
 </file>
 
-<file path=customXml/itemProps4.xml><?xml version="1.0" encoding="utf-8"?>
-<ds:datastoreItem xmlns:ds="http://schemas.openxmlformats.org/officeDocument/2006/customXml" ds:itemID="{3818F315-ED90-4271-A803-2A11018D0135}">
-  <ds:schemaRefs>
-    <ds:schemaRef ds:uri="http://schemas.microsoft.com/office/2006/metadata/properties"/>
-  </ds:schemaRefs>
-</ds:datastoreItem>
-</file>
-
 <file path=customXml/itemProps5.xml><?xml version="1.0" encoding="utf-8"?>
-<ds:datastoreItem xmlns:ds="http://schemas.openxmlformats.org/officeDocument/2006/customXml" ds:itemID="{0D240498-4CD4-4B3C-A6F1-E8EBE7B4C31C}">
+<ds:datastoreItem xmlns:ds="http://schemas.openxmlformats.org/officeDocument/2006/customXml" ds:itemID="{D516DDF0-912F-49CA-8BA1-98EAE9C61789}">
   <ds:schemaRefs>
     <ds:schemaRef ds:uri="http://schemas.openxmlformats.org/officeDocument/2006/bibliography"/>
   </ds:schemaRefs>
